--- a/Lab4-Answer-Sheet.docx
+++ b/Lab4-Answer-Sheet.docx
@@ -143,19 +143,31 @@
           <w:tcPr>
             <w:tcW w:w="3116" w:type="dxa"/>
           </w:tcPr>
-          <w:p/>
+          <w:p>
+            <w:r>
+              <w:t xml:space="preserve">Rohan </w:t>
+            </w:r>
+          </w:p>
         </w:tc>
         <w:tc>
           <w:tcPr>
             <w:tcW w:w="3117" w:type="dxa"/>
           </w:tcPr>
-          <w:p/>
+          <w:p>
+            <w:r>
+              <w:t>Lange</w:t>
+            </w:r>
+          </w:p>
         </w:tc>
         <w:tc>
           <w:tcPr>
             <w:tcW w:w="3117" w:type="dxa"/>
           </w:tcPr>
-          <w:p/>
+          <w:p>
+            <w:r>
+              <w:t>30181306</w:t>
+            </w:r>
+          </w:p>
         </w:tc>
       </w:tr>
       <w:tr>
@@ -163,19 +175,31 @@
           <w:tcPr>
             <w:tcW w:w="3116" w:type="dxa"/>
           </w:tcPr>
-          <w:p/>
+          <w:p>
+            <w:r>
+              <w:t>Aidan</w:t>
+            </w:r>
+          </w:p>
         </w:tc>
         <w:tc>
           <w:tcPr>
             <w:tcW w:w="3117" w:type="dxa"/>
           </w:tcPr>
-          <w:p/>
+          <w:p>
+            <w:r>
+              <w:t>Huang</w:t>
+            </w:r>
+          </w:p>
         </w:tc>
         <w:tc>
           <w:tcPr>
             <w:tcW w:w="3117" w:type="dxa"/>
           </w:tcPr>
-          <w:p/>
+          <w:p>
+            <w:r>
+              <w:t>30149948</w:t>
+            </w:r>
+          </w:p>
         </w:tc>
       </w:tr>
     </w:tbl>
@@ -204,13 +228,9 @@
     </w:p>
     <w:p>
       <w:r>
-        <w:t>[Place for your answer]</w:t>
-      </w:r>
-    </w:p>
-    <w:p/>
-    <w:p/>
-    <w:p/>
-    <w:p/>
+        <w:t>https://github.com/aidanhuang10/ENSF381_Lab_4</w:t>
+      </w:r>
+    </w:p>
     <w:p>
       <w:pPr>
         <w:pBdr>
@@ -228,28 +248,43 @@
     </w:p>
     <w:p>
       <w:r>
-        <w:t>[Place for your answer]</w:t>
-      </w:r>
-    </w:p>
-    <w:p/>
-    <w:p/>
-    <w:p/>
-    <w:p/>
-    <w:p/>
-    <w:p/>
-    <w:p/>
-    <w:p/>
-    <w:p/>
-    <w:p/>
-    <w:p/>
-    <w:p/>
-    <w:p/>
-    <w:p/>
-    <w:p/>
-    <w:p/>
-    <w:p/>
-    <w:p/>
-    <w:p/>
+        <w:drawing>
+          <wp:inline distT="0" distB="0" distL="0" distR="0" wp14:anchorId="12861446" wp14:editId="3CC47282">
+            <wp:extent cx="2032104" cy="2794144"/>
+            <wp:effectExtent l="0" t="0" r="6350" b="6350"/>
+            <wp:docPr id="2110503729" name="Picture 1" descr="A screenshot of a computer&#10;&#10;Description automatically generated"/>
+            <wp:cNvGraphicFramePr>
+              <a:graphicFrameLocks xmlns:a="http://schemas.openxmlformats.org/drawingml/2006/main" noChangeAspect="1"/>
+            </wp:cNvGraphicFramePr>
+            <a:graphic xmlns:a="http://schemas.openxmlformats.org/drawingml/2006/main">
+              <a:graphicData uri="http://schemas.openxmlformats.org/drawingml/2006/picture">
+                <pic:pic xmlns:pic="http://schemas.openxmlformats.org/drawingml/2006/picture">
+                  <pic:nvPicPr>
+                    <pic:cNvPr id="2110503729" name="Picture 1" descr="A screenshot of a computer&#10;&#10;Description automatically generated"/>
+                    <pic:cNvPicPr/>
+                  </pic:nvPicPr>
+                  <pic:blipFill>
+                    <a:blip r:embed="rId5"/>
+                    <a:stretch>
+                      <a:fillRect/>
+                    </a:stretch>
+                  </pic:blipFill>
+                  <pic:spPr>
+                    <a:xfrm>
+                      <a:off x="0" y="0"/>
+                      <a:ext cx="2032104" cy="2794144"/>
+                    </a:xfrm>
+                    <a:prstGeom prst="rect">
+                      <a:avLst/>
+                    </a:prstGeom>
+                  </pic:spPr>
+                </pic:pic>
+              </a:graphicData>
+            </a:graphic>
+          </wp:inline>
+        </w:drawing>
+      </w:r>
+    </w:p>
     <w:p>
       <w:pPr>
         <w:pBdr>
@@ -262,56 +297,4854 @@
         <w:pStyle w:val="Heading1"/>
       </w:pPr>
       <w:r>
+        <w:t>3.</w:t>
+      </w:r>
+      <w:r>
+        <w:t>3.1</w:t>
+      </w:r>
+    </w:p>
+    <w:p>
+      <w:pPr>
+        <w:shd w:val="clear" w:color="auto" w:fill="1F1F1F"/>
+        <w:spacing w:after="0" w:line="285" w:lineRule="atLeast"/>
+        <w:rPr>
+          <w:rFonts w:ascii="Consolas" w:eastAsia="Times New Roman" w:hAnsi="Consolas" w:cs="Times New Roman"/>
+          <w:color w:val="CCCCCC"/>
+          <w:kern w:val="0"/>
+          <w:sz w:val="21"/>
+          <w:szCs w:val="21"/>
+          <w:lang w:eastAsia="en-CA"/>
+          <w14:ligatures w14:val="none"/>
+        </w:rPr>
+      </w:pPr>
+      <w:r>
+        <w:rPr>
+          <w:rFonts w:ascii="Consolas" w:eastAsia="Times New Roman" w:hAnsi="Consolas" w:cs="Times New Roman"/>
+          <w:color w:val="808080"/>
+          <w:kern w:val="0"/>
+          <w:sz w:val="21"/>
+          <w:szCs w:val="21"/>
+          <w:lang w:eastAsia="en-CA"/>
+          <w14:ligatures w14:val="none"/>
+        </w:rPr>
+        <w:t>&lt;</w:t>
+      </w:r>
+      <w:r>
+        <w:rPr>
+          <w:rFonts w:ascii="Consolas" w:eastAsia="Times New Roman" w:hAnsi="Consolas" w:cs="Times New Roman"/>
+          <w:color w:val="569CD6"/>
+          <w:kern w:val="0"/>
+          <w:sz w:val="21"/>
+          <w:szCs w:val="21"/>
+          <w:lang w:eastAsia="en-CA"/>
+          <w14:ligatures w14:val="none"/>
+        </w:rPr>
+        <w:t>style</w:t>
+      </w:r>
+      <w:r>
+        <w:rPr>
+          <w:rFonts w:ascii="Consolas" w:eastAsia="Times New Roman" w:hAnsi="Consolas" w:cs="Times New Roman"/>
+          <w:color w:val="808080"/>
+          <w:kern w:val="0"/>
+          <w:sz w:val="21"/>
+          <w:szCs w:val="21"/>
+          <w:lang w:eastAsia="en-CA"/>
+          <w14:ligatures w14:val="none"/>
+        </w:rPr>
+        <w:t>&gt;</w:t>
+      </w:r>
+    </w:p>
+    <w:p>
+      <w:pPr>
+        <w:shd w:val="clear" w:color="auto" w:fill="1F1F1F"/>
+        <w:spacing w:after="0" w:line="285" w:lineRule="atLeast"/>
+        <w:rPr>
+          <w:rFonts w:ascii="Consolas" w:eastAsia="Times New Roman" w:hAnsi="Consolas" w:cs="Times New Roman"/>
+          <w:color w:val="CCCCCC"/>
+          <w:kern w:val="0"/>
+          <w:sz w:val="21"/>
+          <w:szCs w:val="21"/>
+          <w:lang w:eastAsia="en-CA"/>
+          <w14:ligatures w14:val="none"/>
+        </w:rPr>
+      </w:pPr>
+      <w:r>
+        <w:rPr>
+          <w:rFonts w:ascii="Consolas" w:eastAsia="Times New Roman" w:hAnsi="Consolas" w:cs="Times New Roman"/>
+          <w:color w:val="D4D4D4"/>
+          <w:kern w:val="0"/>
+          <w:sz w:val="21"/>
+          <w:szCs w:val="21"/>
+          <w:lang w:eastAsia="en-CA"/>
+          <w14:ligatures w14:val="none"/>
+        </w:rPr>
+        <w:t xml:space="preserve">        </w:t>
+      </w:r>
+      <w:r>
+        <w:rPr>
+          <w:rFonts w:ascii="Consolas" w:eastAsia="Times New Roman" w:hAnsi="Consolas" w:cs="Times New Roman"/>
+          <w:color w:val="D7BA7D"/>
+          <w:kern w:val="0"/>
+          <w:sz w:val="21"/>
+          <w:szCs w:val="21"/>
+          <w:lang w:eastAsia="en-CA"/>
+          <w14:ligatures w14:val="none"/>
+        </w:rPr>
+        <w:t>body</w:t>
+      </w:r>
+      <w:r>
+        <w:rPr>
+          <w:rFonts w:ascii="Consolas" w:eastAsia="Times New Roman" w:hAnsi="Consolas" w:cs="Times New Roman"/>
+          <w:color w:val="D4D4D4"/>
+          <w:kern w:val="0"/>
+          <w:sz w:val="21"/>
+          <w:szCs w:val="21"/>
+          <w:lang w:eastAsia="en-CA"/>
+          <w14:ligatures w14:val="none"/>
+        </w:rPr>
+        <w:t xml:space="preserve"> </w:t>
+      </w:r>
+      <w:proofErr w:type="gramStart"/>
+      <w:r>
+        <w:rPr>
+          <w:rFonts w:ascii="Consolas" w:eastAsia="Times New Roman" w:hAnsi="Consolas" w:cs="Times New Roman"/>
+          <w:color w:val="D4D4D4"/>
+          <w:kern w:val="0"/>
+          <w:sz w:val="21"/>
+          <w:szCs w:val="21"/>
+          <w:lang w:eastAsia="en-CA"/>
+          <w14:ligatures w14:val="none"/>
+        </w:rPr>
+        <w:t xml:space="preserve">{ </w:t>
+      </w:r>
+      <w:r>
+        <w:rPr>
+          <w:rFonts w:ascii="Consolas" w:eastAsia="Times New Roman" w:hAnsi="Consolas" w:cs="Times New Roman"/>
+          <w:color w:val="9CDCFE"/>
+          <w:kern w:val="0"/>
+          <w:sz w:val="21"/>
+          <w:szCs w:val="21"/>
+          <w:lang w:eastAsia="en-CA"/>
+          <w14:ligatures w14:val="none"/>
+        </w:rPr>
+        <w:t>margin</w:t>
+      </w:r>
+      <w:proofErr w:type="gramEnd"/>
+      <w:r>
+        <w:rPr>
+          <w:rFonts w:ascii="Consolas" w:eastAsia="Times New Roman" w:hAnsi="Consolas" w:cs="Times New Roman"/>
+          <w:color w:val="D4D4D4"/>
+          <w:kern w:val="0"/>
+          <w:sz w:val="21"/>
+          <w:szCs w:val="21"/>
+          <w:lang w:eastAsia="en-CA"/>
+          <w14:ligatures w14:val="none"/>
+        </w:rPr>
+        <w:t xml:space="preserve">: </w:t>
+      </w:r>
+      <w:r>
+        <w:rPr>
+          <w:rFonts w:ascii="Consolas" w:eastAsia="Times New Roman" w:hAnsi="Consolas" w:cs="Times New Roman"/>
+          <w:color w:val="B5CEA8"/>
+          <w:kern w:val="0"/>
+          <w:sz w:val="21"/>
+          <w:szCs w:val="21"/>
+          <w:lang w:eastAsia="en-CA"/>
+          <w14:ligatures w14:val="none"/>
+        </w:rPr>
+        <w:t>0</w:t>
+      </w:r>
+      <w:r>
+        <w:rPr>
+          <w:rFonts w:ascii="Consolas" w:eastAsia="Times New Roman" w:hAnsi="Consolas" w:cs="Times New Roman"/>
+          <w:color w:val="D4D4D4"/>
+          <w:kern w:val="0"/>
+          <w:sz w:val="21"/>
+          <w:szCs w:val="21"/>
+          <w:lang w:eastAsia="en-CA"/>
+          <w14:ligatures w14:val="none"/>
+        </w:rPr>
+        <w:t xml:space="preserve">; </w:t>
+      </w:r>
+      <w:r>
+        <w:rPr>
+          <w:rFonts w:ascii="Consolas" w:eastAsia="Times New Roman" w:hAnsi="Consolas" w:cs="Times New Roman"/>
+          <w:color w:val="9CDCFE"/>
+          <w:kern w:val="0"/>
+          <w:sz w:val="21"/>
+          <w:szCs w:val="21"/>
+          <w:lang w:eastAsia="en-CA"/>
+          <w14:ligatures w14:val="none"/>
+        </w:rPr>
+        <w:t>padding</w:t>
+      </w:r>
+      <w:r>
+        <w:rPr>
+          <w:rFonts w:ascii="Consolas" w:eastAsia="Times New Roman" w:hAnsi="Consolas" w:cs="Times New Roman"/>
+          <w:color w:val="D4D4D4"/>
+          <w:kern w:val="0"/>
+          <w:sz w:val="21"/>
+          <w:szCs w:val="21"/>
+          <w:lang w:eastAsia="en-CA"/>
+          <w14:ligatures w14:val="none"/>
+        </w:rPr>
+        <w:t xml:space="preserve">: </w:t>
+      </w:r>
+      <w:r>
+        <w:rPr>
+          <w:rFonts w:ascii="Consolas" w:eastAsia="Times New Roman" w:hAnsi="Consolas" w:cs="Times New Roman"/>
+          <w:color w:val="B5CEA8"/>
+          <w:kern w:val="0"/>
+          <w:sz w:val="21"/>
+          <w:szCs w:val="21"/>
+          <w:lang w:eastAsia="en-CA"/>
+          <w14:ligatures w14:val="none"/>
+        </w:rPr>
+        <w:t>0</w:t>
+      </w:r>
+      <w:r>
+        <w:rPr>
+          <w:rFonts w:ascii="Consolas" w:eastAsia="Times New Roman" w:hAnsi="Consolas" w:cs="Times New Roman"/>
+          <w:color w:val="D4D4D4"/>
+          <w:kern w:val="0"/>
+          <w:sz w:val="21"/>
+          <w:szCs w:val="21"/>
+          <w:lang w:eastAsia="en-CA"/>
+          <w14:ligatures w14:val="none"/>
+        </w:rPr>
+        <w:t>;}</w:t>
+      </w:r>
+    </w:p>
+    <w:p>
+      <w:pPr>
+        <w:shd w:val="clear" w:color="auto" w:fill="1F1F1F"/>
+        <w:spacing w:after="0" w:line="285" w:lineRule="atLeast"/>
+        <w:rPr>
+          <w:rFonts w:ascii="Consolas" w:eastAsia="Times New Roman" w:hAnsi="Consolas" w:cs="Times New Roman"/>
+          <w:color w:val="CCCCCC"/>
+          <w:kern w:val="0"/>
+          <w:sz w:val="21"/>
+          <w:szCs w:val="21"/>
+          <w:lang w:eastAsia="en-CA"/>
+          <w14:ligatures w14:val="none"/>
+        </w:rPr>
+      </w:pPr>
+      <w:r>
+        <w:rPr>
+          <w:rFonts w:ascii="Consolas" w:eastAsia="Times New Roman" w:hAnsi="Consolas" w:cs="Times New Roman"/>
+          <w:color w:val="D4D4D4"/>
+          <w:kern w:val="0"/>
+          <w:sz w:val="21"/>
+          <w:szCs w:val="21"/>
+          <w:lang w:eastAsia="en-CA"/>
+          <w14:ligatures w14:val="none"/>
+        </w:rPr>
+        <w:t xml:space="preserve">        </w:t>
+      </w:r>
+      <w:proofErr w:type="spellStart"/>
+      <w:r>
+        <w:rPr>
+          <w:rFonts w:ascii="Consolas" w:eastAsia="Times New Roman" w:hAnsi="Consolas" w:cs="Times New Roman"/>
+          <w:color w:val="D7BA7D"/>
+          <w:kern w:val="0"/>
+          <w:sz w:val="21"/>
+          <w:szCs w:val="21"/>
+          <w:lang w:eastAsia="en-CA"/>
+          <w14:ligatures w14:val="none"/>
+        </w:rPr>
+        <w:t>img</w:t>
+      </w:r>
+      <w:proofErr w:type="spellEnd"/>
+      <w:r>
+        <w:rPr>
+          <w:rFonts w:ascii="Consolas" w:eastAsia="Times New Roman" w:hAnsi="Consolas" w:cs="Times New Roman"/>
+          <w:color w:val="D4D4D4"/>
+          <w:kern w:val="0"/>
+          <w:sz w:val="21"/>
+          <w:szCs w:val="21"/>
+          <w:lang w:eastAsia="en-CA"/>
+          <w14:ligatures w14:val="none"/>
+        </w:rPr>
+        <w:t xml:space="preserve"> </w:t>
+      </w:r>
+      <w:proofErr w:type="gramStart"/>
+      <w:r>
+        <w:rPr>
+          <w:rFonts w:ascii="Consolas" w:eastAsia="Times New Roman" w:hAnsi="Consolas" w:cs="Times New Roman"/>
+          <w:color w:val="D4D4D4"/>
+          <w:kern w:val="0"/>
+          <w:sz w:val="21"/>
+          <w:szCs w:val="21"/>
+          <w:lang w:eastAsia="en-CA"/>
+          <w14:ligatures w14:val="none"/>
+        </w:rPr>
+        <w:t xml:space="preserve">{ </w:t>
+      </w:r>
+      <w:r>
+        <w:rPr>
+          <w:rFonts w:ascii="Consolas" w:eastAsia="Times New Roman" w:hAnsi="Consolas" w:cs="Times New Roman"/>
+          <w:color w:val="9CDCFE"/>
+          <w:kern w:val="0"/>
+          <w:sz w:val="21"/>
+          <w:szCs w:val="21"/>
+          <w:lang w:eastAsia="en-CA"/>
+          <w14:ligatures w14:val="none"/>
+        </w:rPr>
+        <w:t>max</w:t>
+      </w:r>
+      <w:proofErr w:type="gramEnd"/>
+      <w:r>
+        <w:rPr>
+          <w:rFonts w:ascii="Consolas" w:eastAsia="Times New Roman" w:hAnsi="Consolas" w:cs="Times New Roman"/>
+          <w:color w:val="9CDCFE"/>
+          <w:kern w:val="0"/>
+          <w:sz w:val="21"/>
+          <w:szCs w:val="21"/>
+          <w:lang w:eastAsia="en-CA"/>
+          <w14:ligatures w14:val="none"/>
+        </w:rPr>
+        <w:t>-width</w:t>
+      </w:r>
+      <w:r>
+        <w:rPr>
+          <w:rFonts w:ascii="Consolas" w:eastAsia="Times New Roman" w:hAnsi="Consolas" w:cs="Times New Roman"/>
+          <w:color w:val="D4D4D4"/>
+          <w:kern w:val="0"/>
+          <w:sz w:val="21"/>
+          <w:szCs w:val="21"/>
+          <w:lang w:eastAsia="en-CA"/>
+          <w14:ligatures w14:val="none"/>
+        </w:rPr>
+        <w:t xml:space="preserve">: </w:t>
+      </w:r>
+      <w:r>
+        <w:rPr>
+          <w:rFonts w:ascii="Consolas" w:eastAsia="Times New Roman" w:hAnsi="Consolas" w:cs="Times New Roman"/>
+          <w:color w:val="B5CEA8"/>
+          <w:kern w:val="0"/>
+          <w:sz w:val="21"/>
+          <w:szCs w:val="21"/>
+          <w:lang w:eastAsia="en-CA"/>
+          <w14:ligatures w14:val="none"/>
+        </w:rPr>
+        <w:t>100%</w:t>
+      </w:r>
+      <w:r>
+        <w:rPr>
+          <w:rFonts w:ascii="Consolas" w:eastAsia="Times New Roman" w:hAnsi="Consolas" w:cs="Times New Roman"/>
+          <w:color w:val="D4D4D4"/>
+          <w:kern w:val="0"/>
+          <w:sz w:val="21"/>
+          <w:szCs w:val="21"/>
+          <w:lang w:eastAsia="en-CA"/>
+          <w14:ligatures w14:val="none"/>
+        </w:rPr>
+        <w:t xml:space="preserve">; </w:t>
+      </w:r>
+      <w:r>
+        <w:rPr>
+          <w:rFonts w:ascii="Consolas" w:eastAsia="Times New Roman" w:hAnsi="Consolas" w:cs="Times New Roman"/>
+          <w:color w:val="9CDCFE"/>
+          <w:kern w:val="0"/>
+          <w:sz w:val="21"/>
+          <w:szCs w:val="21"/>
+          <w:lang w:eastAsia="en-CA"/>
+          <w14:ligatures w14:val="none"/>
+        </w:rPr>
+        <w:t>height</w:t>
+      </w:r>
+      <w:r>
+        <w:rPr>
+          <w:rFonts w:ascii="Consolas" w:eastAsia="Times New Roman" w:hAnsi="Consolas" w:cs="Times New Roman"/>
+          <w:color w:val="D4D4D4"/>
+          <w:kern w:val="0"/>
+          <w:sz w:val="21"/>
+          <w:szCs w:val="21"/>
+          <w:lang w:eastAsia="en-CA"/>
+          <w14:ligatures w14:val="none"/>
+        </w:rPr>
+        <w:t xml:space="preserve">: </w:t>
+      </w:r>
+      <w:r>
+        <w:rPr>
+          <w:rFonts w:ascii="Consolas" w:eastAsia="Times New Roman" w:hAnsi="Consolas" w:cs="Times New Roman"/>
+          <w:color w:val="CE9178"/>
+          <w:kern w:val="0"/>
+          <w:sz w:val="21"/>
+          <w:szCs w:val="21"/>
+          <w:lang w:eastAsia="en-CA"/>
+          <w14:ligatures w14:val="none"/>
+        </w:rPr>
+        <w:t>auto</w:t>
+      </w:r>
+      <w:r>
+        <w:rPr>
+          <w:rFonts w:ascii="Consolas" w:eastAsia="Times New Roman" w:hAnsi="Consolas" w:cs="Times New Roman"/>
+          <w:color w:val="D4D4D4"/>
+          <w:kern w:val="0"/>
+          <w:sz w:val="21"/>
+          <w:szCs w:val="21"/>
+          <w:lang w:eastAsia="en-CA"/>
+          <w14:ligatures w14:val="none"/>
+        </w:rPr>
+        <w:t>; }</w:t>
+      </w:r>
+    </w:p>
+    <w:p>
+      <w:pPr>
+        <w:shd w:val="clear" w:color="auto" w:fill="1F1F1F"/>
+        <w:spacing w:after="0" w:line="285" w:lineRule="atLeast"/>
+        <w:rPr>
+          <w:rFonts w:ascii="Consolas" w:eastAsia="Times New Roman" w:hAnsi="Consolas" w:cs="Times New Roman"/>
+          <w:color w:val="CCCCCC"/>
+          <w:kern w:val="0"/>
+          <w:sz w:val="21"/>
+          <w:szCs w:val="21"/>
+          <w:lang w:eastAsia="en-CA"/>
+          <w14:ligatures w14:val="none"/>
+        </w:rPr>
+      </w:pPr>
+      <w:r>
+        <w:rPr>
+          <w:rFonts w:ascii="Consolas" w:eastAsia="Times New Roman" w:hAnsi="Consolas" w:cs="Times New Roman"/>
+          <w:color w:val="D4D4D4"/>
+          <w:kern w:val="0"/>
+          <w:sz w:val="21"/>
+          <w:szCs w:val="21"/>
+          <w:lang w:eastAsia="en-CA"/>
+          <w14:ligatures w14:val="none"/>
+        </w:rPr>
+        <w:t xml:space="preserve">        </w:t>
+      </w:r>
+      <w:r>
+        <w:rPr>
+          <w:rFonts w:ascii="Consolas" w:eastAsia="Times New Roman" w:hAnsi="Consolas" w:cs="Times New Roman"/>
+          <w:color w:val="D7BA7D"/>
+          <w:kern w:val="0"/>
+          <w:sz w:val="21"/>
+          <w:szCs w:val="21"/>
+          <w:lang w:eastAsia="en-CA"/>
+          <w14:ligatures w14:val="none"/>
+        </w:rPr>
+        <w:t>.container</w:t>
+      </w:r>
+      <w:r>
+        <w:rPr>
+          <w:rFonts w:ascii="Consolas" w:eastAsia="Times New Roman" w:hAnsi="Consolas" w:cs="Times New Roman"/>
+          <w:color w:val="D4D4D4"/>
+          <w:kern w:val="0"/>
+          <w:sz w:val="21"/>
+          <w:szCs w:val="21"/>
+          <w:lang w:eastAsia="en-CA"/>
+          <w14:ligatures w14:val="none"/>
+        </w:rPr>
+        <w:t xml:space="preserve"> </w:t>
+      </w:r>
+      <w:proofErr w:type="gramStart"/>
+      <w:r>
+        <w:rPr>
+          <w:rFonts w:ascii="Consolas" w:eastAsia="Times New Roman" w:hAnsi="Consolas" w:cs="Times New Roman"/>
+          <w:color w:val="D4D4D4"/>
+          <w:kern w:val="0"/>
+          <w:sz w:val="21"/>
+          <w:szCs w:val="21"/>
+          <w:lang w:eastAsia="en-CA"/>
+          <w14:ligatures w14:val="none"/>
+        </w:rPr>
+        <w:t xml:space="preserve">{ </w:t>
+      </w:r>
+      <w:r>
+        <w:rPr>
+          <w:rFonts w:ascii="Consolas" w:eastAsia="Times New Roman" w:hAnsi="Consolas" w:cs="Times New Roman"/>
+          <w:color w:val="9CDCFE"/>
+          <w:kern w:val="0"/>
+          <w:sz w:val="21"/>
+          <w:szCs w:val="21"/>
+          <w:lang w:eastAsia="en-CA"/>
+          <w14:ligatures w14:val="none"/>
+        </w:rPr>
+        <w:t>width</w:t>
+      </w:r>
+      <w:proofErr w:type="gramEnd"/>
+      <w:r>
+        <w:rPr>
+          <w:rFonts w:ascii="Consolas" w:eastAsia="Times New Roman" w:hAnsi="Consolas" w:cs="Times New Roman"/>
+          <w:color w:val="D4D4D4"/>
+          <w:kern w:val="0"/>
+          <w:sz w:val="21"/>
+          <w:szCs w:val="21"/>
+          <w:lang w:eastAsia="en-CA"/>
+          <w14:ligatures w14:val="none"/>
+        </w:rPr>
+        <w:t xml:space="preserve">: </w:t>
+      </w:r>
+      <w:r>
+        <w:rPr>
+          <w:rFonts w:ascii="Consolas" w:eastAsia="Times New Roman" w:hAnsi="Consolas" w:cs="Times New Roman"/>
+          <w:color w:val="B5CEA8"/>
+          <w:kern w:val="0"/>
+          <w:sz w:val="21"/>
+          <w:szCs w:val="21"/>
+          <w:lang w:eastAsia="en-CA"/>
+          <w14:ligatures w14:val="none"/>
+        </w:rPr>
+        <w:t>100%</w:t>
+      </w:r>
+      <w:r>
+        <w:rPr>
+          <w:rFonts w:ascii="Consolas" w:eastAsia="Times New Roman" w:hAnsi="Consolas" w:cs="Times New Roman"/>
+          <w:color w:val="D4D4D4"/>
+          <w:kern w:val="0"/>
+          <w:sz w:val="21"/>
+          <w:szCs w:val="21"/>
+          <w:lang w:eastAsia="en-CA"/>
+          <w14:ligatures w14:val="none"/>
+        </w:rPr>
+        <w:t>;}</w:t>
+      </w:r>
+    </w:p>
+    <w:p>
+      <w:pPr>
+        <w:shd w:val="clear" w:color="auto" w:fill="1F1F1F"/>
+        <w:spacing w:after="0" w:line="285" w:lineRule="atLeast"/>
+        <w:rPr>
+          <w:rFonts w:ascii="Consolas" w:eastAsia="Times New Roman" w:hAnsi="Consolas" w:cs="Times New Roman"/>
+          <w:color w:val="CCCCCC"/>
+          <w:kern w:val="0"/>
+          <w:sz w:val="21"/>
+          <w:szCs w:val="21"/>
+          <w:lang w:eastAsia="en-CA"/>
+          <w14:ligatures w14:val="none"/>
+        </w:rPr>
+      </w:pPr>
+      <w:r>
+        <w:rPr>
+          <w:rFonts w:ascii="Consolas" w:eastAsia="Times New Roman" w:hAnsi="Consolas" w:cs="Times New Roman"/>
+          <w:color w:val="D4D4D4"/>
+          <w:kern w:val="0"/>
+          <w:sz w:val="21"/>
+          <w:szCs w:val="21"/>
+          <w:lang w:eastAsia="en-CA"/>
+          <w14:ligatures w14:val="none"/>
+        </w:rPr>
+        <w:t xml:space="preserve">        </w:t>
+      </w:r>
+      <w:proofErr w:type="gramStart"/>
+      <w:r>
+        <w:rPr>
+          <w:rFonts w:ascii="Consolas" w:eastAsia="Times New Roman" w:hAnsi="Consolas" w:cs="Times New Roman"/>
+          <w:color w:val="D7BA7D"/>
+          <w:kern w:val="0"/>
+          <w:sz w:val="21"/>
+          <w:szCs w:val="21"/>
+          <w:lang w:eastAsia="en-CA"/>
+          <w14:ligatures w14:val="none"/>
+        </w:rPr>
+        <w:t>.header</w:t>
+      </w:r>
+      <w:proofErr w:type="gramEnd"/>
+      <w:r>
+        <w:rPr>
+          <w:rFonts w:ascii="Consolas" w:eastAsia="Times New Roman" w:hAnsi="Consolas" w:cs="Times New Roman"/>
+          <w:color w:val="D4D4D4"/>
+          <w:kern w:val="0"/>
+          <w:sz w:val="21"/>
+          <w:szCs w:val="21"/>
+          <w:lang w:eastAsia="en-CA"/>
+          <w14:ligatures w14:val="none"/>
+        </w:rPr>
+        <w:t xml:space="preserve">, </w:t>
+      </w:r>
+      <w:r>
+        <w:rPr>
+          <w:rFonts w:ascii="Consolas" w:eastAsia="Times New Roman" w:hAnsi="Consolas" w:cs="Times New Roman"/>
+          <w:color w:val="D7BA7D"/>
+          <w:kern w:val="0"/>
+          <w:sz w:val="21"/>
+          <w:szCs w:val="21"/>
+          <w:lang w:eastAsia="en-CA"/>
+          <w14:ligatures w14:val="none"/>
+        </w:rPr>
+        <w:t>.footer</w:t>
+      </w:r>
+      <w:r>
+        <w:rPr>
+          <w:rFonts w:ascii="Consolas" w:eastAsia="Times New Roman" w:hAnsi="Consolas" w:cs="Times New Roman"/>
+          <w:color w:val="D4D4D4"/>
+          <w:kern w:val="0"/>
+          <w:sz w:val="21"/>
+          <w:szCs w:val="21"/>
+          <w:lang w:eastAsia="en-CA"/>
+          <w14:ligatures w14:val="none"/>
+        </w:rPr>
+        <w:t xml:space="preserve"> { </w:t>
+      </w:r>
+      <w:r>
+        <w:rPr>
+          <w:rFonts w:ascii="Consolas" w:eastAsia="Times New Roman" w:hAnsi="Consolas" w:cs="Times New Roman"/>
+          <w:color w:val="9CDCFE"/>
+          <w:kern w:val="0"/>
+          <w:sz w:val="21"/>
+          <w:szCs w:val="21"/>
+          <w:lang w:eastAsia="en-CA"/>
+          <w14:ligatures w14:val="none"/>
+        </w:rPr>
+        <w:t>background-color</w:t>
+      </w:r>
+      <w:r>
+        <w:rPr>
+          <w:rFonts w:ascii="Consolas" w:eastAsia="Times New Roman" w:hAnsi="Consolas" w:cs="Times New Roman"/>
+          <w:color w:val="D4D4D4"/>
+          <w:kern w:val="0"/>
+          <w:sz w:val="21"/>
+          <w:szCs w:val="21"/>
+          <w:lang w:eastAsia="en-CA"/>
+          <w14:ligatures w14:val="none"/>
+        </w:rPr>
+        <w:t xml:space="preserve">: </w:t>
+      </w:r>
+      <w:r>
+        <w:rPr>
+          <w:rFonts w:ascii="Consolas" w:eastAsia="Times New Roman" w:hAnsi="Consolas" w:cs="Times New Roman"/>
+          <w:color w:val="CE9178"/>
+          <w:kern w:val="0"/>
+          <w:sz w:val="21"/>
+          <w:szCs w:val="21"/>
+          <w:lang w:eastAsia="en-CA"/>
+          <w14:ligatures w14:val="none"/>
+        </w:rPr>
+        <w:t>#f2f2f2</w:t>
+      </w:r>
+      <w:r>
+        <w:rPr>
+          <w:rFonts w:ascii="Consolas" w:eastAsia="Times New Roman" w:hAnsi="Consolas" w:cs="Times New Roman"/>
+          <w:color w:val="D4D4D4"/>
+          <w:kern w:val="0"/>
+          <w:sz w:val="21"/>
+          <w:szCs w:val="21"/>
+          <w:lang w:eastAsia="en-CA"/>
+          <w14:ligatures w14:val="none"/>
+        </w:rPr>
+        <w:t xml:space="preserve">; </w:t>
+      </w:r>
+      <w:r>
+        <w:rPr>
+          <w:rFonts w:ascii="Consolas" w:eastAsia="Times New Roman" w:hAnsi="Consolas" w:cs="Times New Roman"/>
+          <w:color w:val="9CDCFE"/>
+          <w:kern w:val="0"/>
+          <w:sz w:val="21"/>
+          <w:szCs w:val="21"/>
+          <w:lang w:eastAsia="en-CA"/>
+          <w14:ligatures w14:val="none"/>
+        </w:rPr>
+        <w:t>text-align</w:t>
+      </w:r>
+      <w:r>
+        <w:rPr>
+          <w:rFonts w:ascii="Consolas" w:eastAsia="Times New Roman" w:hAnsi="Consolas" w:cs="Times New Roman"/>
+          <w:color w:val="D4D4D4"/>
+          <w:kern w:val="0"/>
+          <w:sz w:val="21"/>
+          <w:szCs w:val="21"/>
+          <w:lang w:eastAsia="en-CA"/>
+          <w14:ligatures w14:val="none"/>
+        </w:rPr>
+        <w:t xml:space="preserve">: </w:t>
+      </w:r>
+      <w:r>
+        <w:rPr>
+          <w:rFonts w:ascii="Consolas" w:eastAsia="Times New Roman" w:hAnsi="Consolas" w:cs="Times New Roman"/>
+          <w:color w:val="CE9178"/>
+          <w:kern w:val="0"/>
+          <w:sz w:val="21"/>
+          <w:szCs w:val="21"/>
+          <w:lang w:eastAsia="en-CA"/>
+          <w14:ligatures w14:val="none"/>
+        </w:rPr>
+        <w:t>center</w:t>
+      </w:r>
+      <w:r>
+        <w:rPr>
+          <w:rFonts w:ascii="Consolas" w:eastAsia="Times New Roman" w:hAnsi="Consolas" w:cs="Times New Roman"/>
+          <w:color w:val="D4D4D4"/>
+          <w:kern w:val="0"/>
+          <w:sz w:val="21"/>
+          <w:szCs w:val="21"/>
+          <w:lang w:eastAsia="en-CA"/>
+          <w14:ligatures w14:val="none"/>
+        </w:rPr>
+        <w:t xml:space="preserve">; </w:t>
+      </w:r>
+      <w:r>
+        <w:rPr>
+          <w:rFonts w:ascii="Consolas" w:eastAsia="Times New Roman" w:hAnsi="Consolas" w:cs="Times New Roman"/>
+          <w:color w:val="9CDCFE"/>
+          <w:kern w:val="0"/>
+          <w:sz w:val="21"/>
+          <w:szCs w:val="21"/>
+          <w:lang w:eastAsia="en-CA"/>
+          <w14:ligatures w14:val="none"/>
+        </w:rPr>
+        <w:t>padding</w:t>
+      </w:r>
+      <w:r>
+        <w:rPr>
+          <w:rFonts w:ascii="Consolas" w:eastAsia="Times New Roman" w:hAnsi="Consolas" w:cs="Times New Roman"/>
+          <w:color w:val="D4D4D4"/>
+          <w:kern w:val="0"/>
+          <w:sz w:val="21"/>
+          <w:szCs w:val="21"/>
+          <w:lang w:eastAsia="en-CA"/>
+          <w14:ligatures w14:val="none"/>
+        </w:rPr>
+        <w:t xml:space="preserve">: </w:t>
+      </w:r>
+      <w:r>
+        <w:rPr>
+          <w:rFonts w:ascii="Consolas" w:eastAsia="Times New Roman" w:hAnsi="Consolas" w:cs="Times New Roman"/>
+          <w:color w:val="B5CEA8"/>
+          <w:kern w:val="0"/>
+          <w:sz w:val="21"/>
+          <w:szCs w:val="21"/>
+          <w:lang w:eastAsia="en-CA"/>
+          <w14:ligatures w14:val="none"/>
+        </w:rPr>
+        <w:t>10px</w:t>
+      </w:r>
+      <w:r>
+        <w:rPr>
+          <w:rFonts w:ascii="Consolas" w:eastAsia="Times New Roman" w:hAnsi="Consolas" w:cs="Times New Roman"/>
+          <w:color w:val="D4D4D4"/>
+          <w:kern w:val="0"/>
+          <w:sz w:val="21"/>
+          <w:szCs w:val="21"/>
+          <w:lang w:eastAsia="en-CA"/>
+          <w14:ligatures w14:val="none"/>
+        </w:rPr>
+        <w:t>; }        </w:t>
+      </w:r>
+    </w:p>
+    <w:p>
+      <w:pPr>
+        <w:shd w:val="clear" w:color="auto" w:fill="1F1F1F"/>
+        <w:spacing w:after="0" w:line="285" w:lineRule="atLeast"/>
+        <w:rPr>
+          <w:rFonts w:ascii="Consolas" w:eastAsia="Times New Roman" w:hAnsi="Consolas" w:cs="Times New Roman"/>
+          <w:color w:val="CCCCCC"/>
+          <w:kern w:val="0"/>
+          <w:sz w:val="21"/>
+          <w:szCs w:val="21"/>
+          <w:lang w:eastAsia="en-CA"/>
+          <w14:ligatures w14:val="none"/>
+        </w:rPr>
+      </w:pPr>
+      <w:r>
+        <w:rPr>
+          <w:rFonts w:ascii="Consolas" w:eastAsia="Times New Roman" w:hAnsi="Consolas" w:cs="Times New Roman"/>
+          <w:color w:val="D4D4D4"/>
+          <w:kern w:val="0"/>
+          <w:sz w:val="21"/>
+          <w:szCs w:val="21"/>
+          <w:lang w:eastAsia="en-CA"/>
+          <w14:ligatures w14:val="none"/>
+        </w:rPr>
+        <w:t xml:space="preserve">        </w:t>
+      </w:r>
+      <w:proofErr w:type="gramStart"/>
+      <w:r>
+        <w:rPr>
+          <w:rFonts w:ascii="Consolas" w:eastAsia="Times New Roman" w:hAnsi="Consolas" w:cs="Times New Roman"/>
+          <w:color w:val="D7BA7D"/>
+          <w:kern w:val="0"/>
+          <w:sz w:val="21"/>
+          <w:szCs w:val="21"/>
+          <w:lang w:eastAsia="en-CA"/>
+          <w14:ligatures w14:val="none"/>
+        </w:rPr>
+        <w:t>.main</w:t>
+      </w:r>
+      <w:proofErr w:type="gramEnd"/>
+      <w:r>
+        <w:rPr>
+          <w:rFonts w:ascii="Consolas" w:eastAsia="Times New Roman" w:hAnsi="Consolas" w:cs="Times New Roman"/>
+          <w:color w:val="D4D4D4"/>
+          <w:kern w:val="0"/>
+          <w:sz w:val="21"/>
+          <w:szCs w:val="21"/>
+          <w:lang w:eastAsia="en-CA"/>
+          <w14:ligatures w14:val="none"/>
+        </w:rPr>
+        <w:t xml:space="preserve"> { </w:t>
+      </w:r>
+      <w:r>
+        <w:rPr>
+          <w:rFonts w:ascii="Consolas" w:eastAsia="Times New Roman" w:hAnsi="Consolas" w:cs="Times New Roman"/>
+          <w:color w:val="9CDCFE"/>
+          <w:kern w:val="0"/>
+          <w:sz w:val="21"/>
+          <w:szCs w:val="21"/>
+          <w:lang w:eastAsia="en-CA"/>
+          <w14:ligatures w14:val="none"/>
+        </w:rPr>
+        <w:t>padding</w:t>
+      </w:r>
+      <w:r>
+        <w:rPr>
+          <w:rFonts w:ascii="Consolas" w:eastAsia="Times New Roman" w:hAnsi="Consolas" w:cs="Times New Roman"/>
+          <w:color w:val="D4D4D4"/>
+          <w:kern w:val="0"/>
+          <w:sz w:val="21"/>
+          <w:szCs w:val="21"/>
+          <w:lang w:eastAsia="en-CA"/>
+          <w14:ligatures w14:val="none"/>
+        </w:rPr>
+        <w:t xml:space="preserve">: </w:t>
+      </w:r>
+      <w:r>
+        <w:rPr>
+          <w:rFonts w:ascii="Consolas" w:eastAsia="Times New Roman" w:hAnsi="Consolas" w:cs="Times New Roman"/>
+          <w:color w:val="B5CEA8"/>
+          <w:kern w:val="0"/>
+          <w:sz w:val="21"/>
+          <w:szCs w:val="21"/>
+          <w:lang w:eastAsia="en-CA"/>
+          <w14:ligatures w14:val="none"/>
+        </w:rPr>
+        <w:t>15px</w:t>
+      </w:r>
+      <w:r>
+        <w:rPr>
+          <w:rFonts w:ascii="Consolas" w:eastAsia="Times New Roman" w:hAnsi="Consolas" w:cs="Times New Roman"/>
+          <w:color w:val="D4D4D4"/>
+          <w:kern w:val="0"/>
+          <w:sz w:val="21"/>
+          <w:szCs w:val="21"/>
+          <w:lang w:eastAsia="en-CA"/>
+          <w14:ligatures w14:val="none"/>
+        </w:rPr>
+        <w:t xml:space="preserve">; </w:t>
+      </w:r>
+      <w:r>
+        <w:rPr>
+          <w:rFonts w:ascii="Consolas" w:eastAsia="Times New Roman" w:hAnsi="Consolas" w:cs="Times New Roman"/>
+          <w:color w:val="9CDCFE"/>
+          <w:kern w:val="0"/>
+          <w:sz w:val="21"/>
+          <w:szCs w:val="21"/>
+          <w:lang w:eastAsia="en-CA"/>
+          <w14:ligatures w14:val="none"/>
+        </w:rPr>
+        <w:t>margin-left</w:t>
+      </w:r>
+      <w:r>
+        <w:rPr>
+          <w:rFonts w:ascii="Consolas" w:eastAsia="Times New Roman" w:hAnsi="Consolas" w:cs="Times New Roman"/>
+          <w:color w:val="D4D4D4"/>
+          <w:kern w:val="0"/>
+          <w:sz w:val="21"/>
+          <w:szCs w:val="21"/>
+          <w:lang w:eastAsia="en-CA"/>
+          <w14:ligatures w14:val="none"/>
+        </w:rPr>
+        <w:t xml:space="preserve">: </w:t>
+      </w:r>
+      <w:r>
+        <w:rPr>
+          <w:rFonts w:ascii="Consolas" w:eastAsia="Times New Roman" w:hAnsi="Consolas" w:cs="Times New Roman"/>
+          <w:color w:val="B5CEA8"/>
+          <w:kern w:val="0"/>
+          <w:sz w:val="21"/>
+          <w:szCs w:val="21"/>
+          <w:lang w:eastAsia="en-CA"/>
+          <w14:ligatures w14:val="none"/>
+        </w:rPr>
+        <w:t>150px</w:t>
+      </w:r>
+      <w:r>
+        <w:rPr>
+          <w:rFonts w:ascii="Consolas" w:eastAsia="Times New Roman" w:hAnsi="Consolas" w:cs="Times New Roman"/>
+          <w:color w:val="D4D4D4"/>
+          <w:kern w:val="0"/>
+          <w:sz w:val="21"/>
+          <w:szCs w:val="21"/>
+          <w:lang w:eastAsia="en-CA"/>
+          <w14:ligatures w14:val="none"/>
+        </w:rPr>
+        <w:t xml:space="preserve">;}     </w:t>
+      </w:r>
+    </w:p>
+    <w:p>
+      <w:pPr>
+        <w:shd w:val="clear" w:color="auto" w:fill="1F1F1F"/>
+        <w:spacing w:after="0" w:line="285" w:lineRule="atLeast"/>
+        <w:rPr>
+          <w:rFonts w:ascii="Consolas" w:eastAsia="Times New Roman" w:hAnsi="Consolas" w:cs="Times New Roman"/>
+          <w:color w:val="CCCCCC"/>
+          <w:kern w:val="0"/>
+          <w:sz w:val="21"/>
+          <w:szCs w:val="21"/>
+          <w:lang w:eastAsia="en-CA"/>
+          <w14:ligatures w14:val="none"/>
+        </w:rPr>
+      </w:pPr>
+      <w:r>
+        <w:rPr>
+          <w:rFonts w:ascii="Consolas" w:eastAsia="Times New Roman" w:hAnsi="Consolas" w:cs="Times New Roman"/>
+          <w:color w:val="D4D4D4"/>
+          <w:kern w:val="0"/>
+          <w:sz w:val="21"/>
+          <w:szCs w:val="21"/>
+          <w:lang w:eastAsia="en-CA"/>
+          <w14:ligatures w14:val="none"/>
+        </w:rPr>
+        <w:t xml:space="preserve">        </w:t>
+      </w:r>
+      <w:proofErr w:type="gramStart"/>
+      <w:r>
+        <w:rPr>
+          <w:rFonts w:ascii="Consolas" w:eastAsia="Times New Roman" w:hAnsi="Consolas" w:cs="Times New Roman"/>
+          <w:color w:val="D7BA7D"/>
+          <w:kern w:val="0"/>
+          <w:sz w:val="21"/>
+          <w:szCs w:val="21"/>
+          <w:lang w:eastAsia="en-CA"/>
+          <w14:ligatures w14:val="none"/>
+        </w:rPr>
+        <w:t>.footer</w:t>
+      </w:r>
+      <w:proofErr w:type="gramEnd"/>
+      <w:r>
+        <w:rPr>
+          <w:rFonts w:ascii="Consolas" w:eastAsia="Times New Roman" w:hAnsi="Consolas" w:cs="Times New Roman"/>
+          <w:color w:val="D4D4D4"/>
+          <w:kern w:val="0"/>
+          <w:sz w:val="21"/>
+          <w:szCs w:val="21"/>
+          <w:lang w:eastAsia="en-CA"/>
+          <w14:ligatures w14:val="none"/>
+        </w:rPr>
+        <w:t xml:space="preserve"> { </w:t>
+      </w:r>
+      <w:r>
+        <w:rPr>
+          <w:rFonts w:ascii="Consolas" w:eastAsia="Times New Roman" w:hAnsi="Consolas" w:cs="Times New Roman"/>
+          <w:color w:val="9CDCFE"/>
+          <w:kern w:val="0"/>
+          <w:sz w:val="21"/>
+          <w:szCs w:val="21"/>
+          <w:lang w:eastAsia="en-CA"/>
+          <w14:ligatures w14:val="none"/>
+        </w:rPr>
+        <w:t>position</w:t>
+      </w:r>
+      <w:r>
+        <w:rPr>
+          <w:rFonts w:ascii="Consolas" w:eastAsia="Times New Roman" w:hAnsi="Consolas" w:cs="Times New Roman"/>
+          <w:color w:val="D4D4D4"/>
+          <w:kern w:val="0"/>
+          <w:sz w:val="21"/>
+          <w:szCs w:val="21"/>
+          <w:lang w:eastAsia="en-CA"/>
+          <w14:ligatures w14:val="none"/>
+        </w:rPr>
+        <w:t xml:space="preserve">: </w:t>
+      </w:r>
+      <w:r>
+        <w:rPr>
+          <w:rFonts w:ascii="Consolas" w:eastAsia="Times New Roman" w:hAnsi="Consolas" w:cs="Times New Roman"/>
+          <w:color w:val="CE9178"/>
+          <w:kern w:val="0"/>
+          <w:sz w:val="21"/>
+          <w:szCs w:val="21"/>
+          <w:lang w:eastAsia="en-CA"/>
+          <w14:ligatures w14:val="none"/>
+        </w:rPr>
+        <w:t>fixed</w:t>
+      </w:r>
+      <w:r>
+        <w:rPr>
+          <w:rFonts w:ascii="Consolas" w:eastAsia="Times New Roman" w:hAnsi="Consolas" w:cs="Times New Roman"/>
+          <w:color w:val="D4D4D4"/>
+          <w:kern w:val="0"/>
+          <w:sz w:val="21"/>
+          <w:szCs w:val="21"/>
+          <w:lang w:eastAsia="en-CA"/>
+          <w14:ligatures w14:val="none"/>
+        </w:rPr>
+        <w:t xml:space="preserve">; </w:t>
+      </w:r>
+      <w:r>
+        <w:rPr>
+          <w:rFonts w:ascii="Consolas" w:eastAsia="Times New Roman" w:hAnsi="Consolas" w:cs="Times New Roman"/>
+          <w:color w:val="9CDCFE"/>
+          <w:kern w:val="0"/>
+          <w:sz w:val="21"/>
+          <w:szCs w:val="21"/>
+          <w:lang w:eastAsia="en-CA"/>
+          <w14:ligatures w14:val="none"/>
+        </w:rPr>
+        <w:t>bottom</w:t>
+      </w:r>
+      <w:r>
+        <w:rPr>
+          <w:rFonts w:ascii="Consolas" w:eastAsia="Times New Roman" w:hAnsi="Consolas" w:cs="Times New Roman"/>
+          <w:color w:val="D4D4D4"/>
+          <w:kern w:val="0"/>
+          <w:sz w:val="21"/>
+          <w:szCs w:val="21"/>
+          <w:lang w:eastAsia="en-CA"/>
+          <w14:ligatures w14:val="none"/>
+        </w:rPr>
+        <w:t xml:space="preserve">: </w:t>
+      </w:r>
+      <w:r>
+        <w:rPr>
+          <w:rFonts w:ascii="Consolas" w:eastAsia="Times New Roman" w:hAnsi="Consolas" w:cs="Times New Roman"/>
+          <w:color w:val="B5CEA8"/>
+          <w:kern w:val="0"/>
+          <w:sz w:val="21"/>
+          <w:szCs w:val="21"/>
+          <w:lang w:eastAsia="en-CA"/>
+          <w14:ligatures w14:val="none"/>
+        </w:rPr>
+        <w:t>0</w:t>
+      </w:r>
+      <w:r>
+        <w:rPr>
+          <w:rFonts w:ascii="Consolas" w:eastAsia="Times New Roman" w:hAnsi="Consolas" w:cs="Times New Roman"/>
+          <w:color w:val="D4D4D4"/>
+          <w:kern w:val="0"/>
+          <w:sz w:val="21"/>
+          <w:szCs w:val="21"/>
+          <w:lang w:eastAsia="en-CA"/>
+          <w14:ligatures w14:val="none"/>
+        </w:rPr>
+        <w:t xml:space="preserve">; </w:t>
+      </w:r>
+      <w:r>
+        <w:rPr>
+          <w:rFonts w:ascii="Consolas" w:eastAsia="Times New Roman" w:hAnsi="Consolas" w:cs="Times New Roman"/>
+          <w:color w:val="9CDCFE"/>
+          <w:kern w:val="0"/>
+          <w:sz w:val="21"/>
+          <w:szCs w:val="21"/>
+          <w:lang w:eastAsia="en-CA"/>
+          <w14:ligatures w14:val="none"/>
+        </w:rPr>
+        <w:t>width</w:t>
+      </w:r>
+      <w:r>
+        <w:rPr>
+          <w:rFonts w:ascii="Consolas" w:eastAsia="Times New Roman" w:hAnsi="Consolas" w:cs="Times New Roman"/>
+          <w:color w:val="D4D4D4"/>
+          <w:kern w:val="0"/>
+          <w:sz w:val="21"/>
+          <w:szCs w:val="21"/>
+          <w:lang w:eastAsia="en-CA"/>
+          <w14:ligatures w14:val="none"/>
+        </w:rPr>
+        <w:t xml:space="preserve">: </w:t>
+      </w:r>
+      <w:r>
+        <w:rPr>
+          <w:rFonts w:ascii="Consolas" w:eastAsia="Times New Roman" w:hAnsi="Consolas" w:cs="Times New Roman"/>
+          <w:color w:val="B5CEA8"/>
+          <w:kern w:val="0"/>
+          <w:sz w:val="21"/>
+          <w:szCs w:val="21"/>
+          <w:lang w:eastAsia="en-CA"/>
+          <w14:ligatures w14:val="none"/>
+        </w:rPr>
+        <w:t>100%</w:t>
+      </w:r>
+      <w:r>
+        <w:rPr>
+          <w:rFonts w:ascii="Consolas" w:eastAsia="Times New Roman" w:hAnsi="Consolas" w:cs="Times New Roman"/>
+          <w:color w:val="D4D4D4"/>
+          <w:kern w:val="0"/>
+          <w:sz w:val="21"/>
+          <w:szCs w:val="21"/>
+          <w:lang w:eastAsia="en-CA"/>
+          <w14:ligatures w14:val="none"/>
+        </w:rPr>
+        <w:t>;}</w:t>
+      </w:r>
+    </w:p>
+    <w:p>
+      <w:pPr>
+        <w:shd w:val="clear" w:color="auto" w:fill="1F1F1F"/>
+        <w:spacing w:after="0" w:line="285" w:lineRule="atLeast"/>
+        <w:rPr>
+          <w:rFonts w:ascii="Consolas" w:eastAsia="Times New Roman" w:hAnsi="Consolas" w:cs="Times New Roman"/>
+          <w:color w:val="CCCCCC"/>
+          <w:kern w:val="0"/>
+          <w:sz w:val="21"/>
+          <w:szCs w:val="21"/>
+          <w:lang w:eastAsia="en-CA"/>
+          <w14:ligatures w14:val="none"/>
+        </w:rPr>
+      </w:pPr>
+      <w:r>
+        <w:rPr>
+          <w:rFonts w:ascii="Consolas" w:eastAsia="Times New Roman" w:hAnsi="Consolas" w:cs="Times New Roman"/>
+          <w:color w:val="D4D4D4"/>
+          <w:kern w:val="0"/>
+          <w:sz w:val="21"/>
+          <w:szCs w:val="21"/>
+          <w:lang w:eastAsia="en-CA"/>
+          <w14:ligatures w14:val="none"/>
+        </w:rPr>
+        <w:t xml:space="preserve">        </w:t>
+      </w:r>
+      <w:proofErr w:type="gramStart"/>
+      <w:r>
+        <w:rPr>
+          <w:rFonts w:ascii="Consolas" w:eastAsia="Times New Roman" w:hAnsi="Consolas" w:cs="Times New Roman"/>
+          <w:color w:val="D7BA7D"/>
+          <w:kern w:val="0"/>
+          <w:sz w:val="21"/>
+          <w:szCs w:val="21"/>
+          <w:lang w:eastAsia="en-CA"/>
+          <w14:ligatures w14:val="none"/>
+        </w:rPr>
+        <w:t>.news</w:t>
+      </w:r>
+      <w:proofErr w:type="gramEnd"/>
+      <w:r>
+        <w:rPr>
+          <w:rFonts w:ascii="Consolas" w:eastAsia="Times New Roman" w:hAnsi="Consolas" w:cs="Times New Roman"/>
+          <w:color w:val="D7BA7D"/>
+          <w:kern w:val="0"/>
+          <w:sz w:val="21"/>
+          <w:szCs w:val="21"/>
+          <w:lang w:eastAsia="en-CA"/>
+          <w14:ligatures w14:val="none"/>
+        </w:rPr>
+        <w:t>-item</w:t>
+      </w:r>
+      <w:r>
+        <w:rPr>
+          <w:rFonts w:ascii="Consolas" w:eastAsia="Times New Roman" w:hAnsi="Consolas" w:cs="Times New Roman"/>
+          <w:color w:val="D4D4D4"/>
+          <w:kern w:val="0"/>
+          <w:sz w:val="21"/>
+          <w:szCs w:val="21"/>
+          <w:lang w:eastAsia="en-CA"/>
+          <w14:ligatures w14:val="none"/>
+        </w:rPr>
+        <w:t xml:space="preserve"> { </w:t>
+      </w:r>
+      <w:r>
+        <w:rPr>
+          <w:rFonts w:ascii="Consolas" w:eastAsia="Times New Roman" w:hAnsi="Consolas" w:cs="Times New Roman"/>
+          <w:color w:val="9CDCFE"/>
+          <w:kern w:val="0"/>
+          <w:sz w:val="21"/>
+          <w:szCs w:val="21"/>
+          <w:lang w:eastAsia="en-CA"/>
+          <w14:ligatures w14:val="none"/>
+        </w:rPr>
+        <w:t>padding</w:t>
+      </w:r>
+      <w:r>
+        <w:rPr>
+          <w:rFonts w:ascii="Consolas" w:eastAsia="Times New Roman" w:hAnsi="Consolas" w:cs="Times New Roman"/>
+          <w:color w:val="D4D4D4"/>
+          <w:kern w:val="0"/>
+          <w:sz w:val="21"/>
+          <w:szCs w:val="21"/>
+          <w:lang w:eastAsia="en-CA"/>
+          <w14:ligatures w14:val="none"/>
+        </w:rPr>
+        <w:t xml:space="preserve">: </w:t>
+      </w:r>
+      <w:r>
+        <w:rPr>
+          <w:rFonts w:ascii="Consolas" w:eastAsia="Times New Roman" w:hAnsi="Consolas" w:cs="Times New Roman"/>
+          <w:color w:val="B5CEA8"/>
+          <w:kern w:val="0"/>
+          <w:sz w:val="21"/>
+          <w:szCs w:val="21"/>
+          <w:lang w:eastAsia="en-CA"/>
+          <w14:ligatures w14:val="none"/>
+        </w:rPr>
+        <w:t>10px</w:t>
+      </w:r>
+      <w:r>
+        <w:rPr>
+          <w:rFonts w:ascii="Consolas" w:eastAsia="Times New Roman" w:hAnsi="Consolas" w:cs="Times New Roman"/>
+          <w:color w:val="D4D4D4"/>
+          <w:kern w:val="0"/>
+          <w:sz w:val="21"/>
+          <w:szCs w:val="21"/>
+          <w:lang w:eastAsia="en-CA"/>
+          <w14:ligatures w14:val="none"/>
+        </w:rPr>
+        <w:t>;}</w:t>
+      </w:r>
+    </w:p>
+    <w:p>
+      <w:pPr>
+        <w:shd w:val="clear" w:color="auto" w:fill="1F1F1F"/>
+        <w:spacing w:after="0" w:line="285" w:lineRule="atLeast"/>
+        <w:rPr>
+          <w:rFonts w:ascii="Consolas" w:eastAsia="Times New Roman" w:hAnsi="Consolas" w:cs="Times New Roman"/>
+          <w:color w:val="CCCCCC"/>
+          <w:kern w:val="0"/>
+          <w:sz w:val="21"/>
+          <w:szCs w:val="21"/>
+          <w:lang w:eastAsia="en-CA"/>
+          <w14:ligatures w14:val="none"/>
+        </w:rPr>
+      </w:pPr>
+      <w:r>
+        <w:rPr>
+          <w:rFonts w:ascii="Consolas" w:eastAsia="Times New Roman" w:hAnsi="Consolas" w:cs="Times New Roman"/>
+          <w:color w:val="D4D4D4"/>
+          <w:kern w:val="0"/>
+          <w:sz w:val="21"/>
+          <w:szCs w:val="21"/>
+          <w:lang w:eastAsia="en-CA"/>
+          <w14:ligatures w14:val="none"/>
+        </w:rPr>
+        <w:t xml:space="preserve">        </w:t>
+      </w:r>
+    </w:p>
+    <w:p>
+      <w:pPr>
+        <w:shd w:val="clear" w:color="auto" w:fill="1F1F1F"/>
+        <w:spacing w:after="0" w:line="285" w:lineRule="atLeast"/>
+        <w:rPr>
+          <w:rFonts w:ascii="Consolas" w:eastAsia="Times New Roman" w:hAnsi="Consolas" w:cs="Times New Roman"/>
+          <w:color w:val="CCCCCC"/>
+          <w:kern w:val="0"/>
+          <w:sz w:val="21"/>
+          <w:szCs w:val="21"/>
+          <w:lang w:eastAsia="en-CA"/>
+          <w14:ligatures w14:val="none"/>
+        </w:rPr>
+      </w:pPr>
+      <w:r>
+        <w:rPr>
+          <w:rFonts w:ascii="Consolas" w:eastAsia="Times New Roman" w:hAnsi="Consolas" w:cs="Times New Roman"/>
+          <w:color w:val="D4D4D4"/>
+          <w:kern w:val="0"/>
+          <w:sz w:val="21"/>
+          <w:szCs w:val="21"/>
+          <w:lang w:eastAsia="en-CA"/>
+          <w14:ligatures w14:val="none"/>
+        </w:rPr>
+        <w:t xml:space="preserve">        </w:t>
+      </w:r>
+      <w:proofErr w:type="gramStart"/>
+      <w:r>
+        <w:rPr>
+          <w:rFonts w:ascii="Consolas" w:eastAsia="Times New Roman" w:hAnsi="Consolas" w:cs="Times New Roman"/>
+          <w:color w:val="D7BA7D"/>
+          <w:kern w:val="0"/>
+          <w:sz w:val="21"/>
+          <w:szCs w:val="21"/>
+          <w:lang w:eastAsia="en-CA"/>
+          <w14:ligatures w14:val="none"/>
+        </w:rPr>
+        <w:t>.row</w:t>
+      </w:r>
+      <w:proofErr w:type="gramEnd"/>
+      <w:r>
+        <w:rPr>
+          <w:rFonts w:ascii="Consolas" w:eastAsia="Times New Roman" w:hAnsi="Consolas" w:cs="Times New Roman"/>
+          <w:color w:val="D4D4D4"/>
+          <w:kern w:val="0"/>
+          <w:sz w:val="21"/>
+          <w:szCs w:val="21"/>
+          <w:lang w:eastAsia="en-CA"/>
+          <w14:ligatures w14:val="none"/>
+        </w:rPr>
+        <w:t xml:space="preserve"> { </w:t>
+      </w:r>
+    </w:p>
+    <w:p>
+      <w:pPr>
+        <w:shd w:val="clear" w:color="auto" w:fill="1F1F1F"/>
+        <w:spacing w:after="0" w:line="285" w:lineRule="atLeast"/>
+        <w:rPr>
+          <w:rFonts w:ascii="Consolas" w:eastAsia="Times New Roman" w:hAnsi="Consolas" w:cs="Times New Roman"/>
+          <w:color w:val="CCCCCC"/>
+          <w:kern w:val="0"/>
+          <w:sz w:val="21"/>
+          <w:szCs w:val="21"/>
+          <w:lang w:eastAsia="en-CA"/>
+          <w14:ligatures w14:val="none"/>
+        </w:rPr>
+      </w:pPr>
+      <w:r>
+        <w:rPr>
+          <w:rFonts w:ascii="Consolas" w:eastAsia="Times New Roman" w:hAnsi="Consolas" w:cs="Times New Roman"/>
+          <w:color w:val="D4D4D4"/>
+          <w:kern w:val="0"/>
+          <w:sz w:val="21"/>
+          <w:szCs w:val="21"/>
+          <w:lang w:eastAsia="en-CA"/>
+          <w14:ligatures w14:val="none"/>
+        </w:rPr>
+        <w:t xml:space="preserve">            </w:t>
+      </w:r>
+      <w:r>
+        <w:rPr>
+          <w:rFonts w:ascii="Consolas" w:eastAsia="Times New Roman" w:hAnsi="Consolas" w:cs="Times New Roman"/>
+          <w:color w:val="6A9955"/>
+          <w:kern w:val="0"/>
+          <w:sz w:val="21"/>
+          <w:szCs w:val="21"/>
+          <w:lang w:eastAsia="en-CA"/>
+          <w14:ligatures w14:val="none"/>
+        </w:rPr>
+        <w:t xml:space="preserve">/*I need some CSS </w:t>
+      </w:r>
+      <w:proofErr w:type="gramStart"/>
+      <w:r>
+        <w:rPr>
+          <w:rFonts w:ascii="Consolas" w:eastAsia="Times New Roman" w:hAnsi="Consolas" w:cs="Times New Roman"/>
+          <w:color w:val="6A9955"/>
+          <w:kern w:val="0"/>
+          <w:sz w:val="21"/>
+          <w:szCs w:val="21"/>
+          <w:lang w:eastAsia="en-CA"/>
+          <w14:ligatures w14:val="none"/>
+        </w:rPr>
+        <w:t>codes.*</w:t>
+      </w:r>
+      <w:proofErr w:type="gramEnd"/>
+      <w:r>
+        <w:rPr>
+          <w:rFonts w:ascii="Consolas" w:eastAsia="Times New Roman" w:hAnsi="Consolas" w:cs="Times New Roman"/>
+          <w:color w:val="6A9955"/>
+          <w:kern w:val="0"/>
+          <w:sz w:val="21"/>
+          <w:szCs w:val="21"/>
+          <w:lang w:eastAsia="en-CA"/>
+          <w14:ligatures w14:val="none"/>
+        </w:rPr>
+        <w:t>/</w:t>
+      </w:r>
+      <w:r>
+        <w:rPr>
+          <w:rFonts w:ascii="Consolas" w:eastAsia="Times New Roman" w:hAnsi="Consolas" w:cs="Times New Roman"/>
+          <w:color w:val="D4D4D4"/>
+          <w:kern w:val="0"/>
+          <w:sz w:val="21"/>
+          <w:szCs w:val="21"/>
+          <w:lang w:eastAsia="en-CA"/>
+          <w14:ligatures w14:val="none"/>
+        </w:rPr>
+        <w:t xml:space="preserve">  </w:t>
+      </w:r>
+    </w:p>
+    <w:p>
+      <w:pPr>
+        <w:shd w:val="clear" w:color="auto" w:fill="1F1F1F"/>
+        <w:spacing w:after="0" w:line="285" w:lineRule="atLeast"/>
+        <w:rPr>
+          <w:rFonts w:ascii="Consolas" w:eastAsia="Times New Roman" w:hAnsi="Consolas" w:cs="Times New Roman"/>
+          <w:color w:val="CCCCCC"/>
+          <w:kern w:val="0"/>
+          <w:sz w:val="21"/>
+          <w:szCs w:val="21"/>
+          <w:lang w:eastAsia="en-CA"/>
+          <w14:ligatures w14:val="none"/>
+        </w:rPr>
+      </w:pPr>
+      <w:r>
+        <w:rPr>
+          <w:rFonts w:ascii="Consolas" w:eastAsia="Times New Roman" w:hAnsi="Consolas" w:cs="Times New Roman"/>
+          <w:color w:val="D4D4D4"/>
+          <w:kern w:val="0"/>
+          <w:sz w:val="21"/>
+          <w:szCs w:val="21"/>
+          <w:lang w:eastAsia="en-CA"/>
+          <w14:ligatures w14:val="none"/>
+        </w:rPr>
+        <w:t xml:space="preserve">            </w:t>
+      </w:r>
+      <w:r>
+        <w:rPr>
+          <w:rFonts w:ascii="Consolas" w:eastAsia="Times New Roman" w:hAnsi="Consolas" w:cs="Times New Roman"/>
+          <w:color w:val="9CDCFE"/>
+          <w:kern w:val="0"/>
+          <w:sz w:val="21"/>
+          <w:szCs w:val="21"/>
+          <w:lang w:eastAsia="en-CA"/>
+          <w14:ligatures w14:val="none"/>
+        </w:rPr>
+        <w:t>display</w:t>
+      </w:r>
+      <w:r>
+        <w:rPr>
+          <w:rFonts w:ascii="Consolas" w:eastAsia="Times New Roman" w:hAnsi="Consolas" w:cs="Times New Roman"/>
+          <w:color w:val="D4D4D4"/>
+          <w:kern w:val="0"/>
+          <w:sz w:val="21"/>
+          <w:szCs w:val="21"/>
+          <w:lang w:eastAsia="en-CA"/>
+          <w14:ligatures w14:val="none"/>
+        </w:rPr>
+        <w:t xml:space="preserve">: </w:t>
+      </w:r>
+      <w:proofErr w:type="gramStart"/>
+      <w:r>
+        <w:rPr>
+          <w:rFonts w:ascii="Consolas" w:eastAsia="Times New Roman" w:hAnsi="Consolas" w:cs="Times New Roman"/>
+          <w:color w:val="CE9178"/>
+          <w:kern w:val="0"/>
+          <w:sz w:val="21"/>
+          <w:szCs w:val="21"/>
+          <w:lang w:eastAsia="en-CA"/>
+          <w14:ligatures w14:val="none"/>
+        </w:rPr>
+        <w:t>block</w:t>
+      </w:r>
+      <w:r>
+        <w:rPr>
+          <w:rFonts w:ascii="Consolas" w:eastAsia="Times New Roman" w:hAnsi="Consolas" w:cs="Times New Roman"/>
+          <w:color w:val="D4D4D4"/>
+          <w:kern w:val="0"/>
+          <w:sz w:val="21"/>
+          <w:szCs w:val="21"/>
+          <w:lang w:eastAsia="en-CA"/>
+          <w14:ligatures w14:val="none"/>
+        </w:rPr>
+        <w:t>;</w:t>
+      </w:r>
+      <w:proofErr w:type="gramEnd"/>
+    </w:p>
+    <w:p>
+      <w:pPr>
+        <w:shd w:val="clear" w:color="auto" w:fill="1F1F1F"/>
+        <w:spacing w:after="0" w:line="285" w:lineRule="atLeast"/>
+        <w:rPr>
+          <w:rFonts w:ascii="Consolas" w:eastAsia="Times New Roman" w:hAnsi="Consolas" w:cs="Times New Roman"/>
+          <w:color w:val="CCCCCC"/>
+          <w:kern w:val="0"/>
+          <w:sz w:val="21"/>
+          <w:szCs w:val="21"/>
+          <w:lang w:eastAsia="en-CA"/>
+          <w14:ligatures w14:val="none"/>
+        </w:rPr>
+      </w:pPr>
+      <w:r>
+        <w:rPr>
+          <w:rFonts w:ascii="Consolas" w:eastAsia="Times New Roman" w:hAnsi="Consolas" w:cs="Times New Roman"/>
+          <w:color w:val="D4D4D4"/>
+          <w:kern w:val="0"/>
+          <w:sz w:val="21"/>
+          <w:szCs w:val="21"/>
+          <w:lang w:eastAsia="en-CA"/>
+          <w14:ligatures w14:val="none"/>
+        </w:rPr>
+        <w:t xml:space="preserve">            </w:t>
+      </w:r>
+      <w:proofErr w:type="spellStart"/>
+      <w:r>
+        <w:rPr>
+          <w:rFonts w:ascii="Consolas" w:eastAsia="Times New Roman" w:hAnsi="Consolas" w:cs="Times New Roman"/>
+          <w:color w:val="9CDCFE"/>
+          <w:kern w:val="0"/>
+          <w:sz w:val="21"/>
+          <w:szCs w:val="21"/>
+          <w:lang w:eastAsia="en-CA"/>
+          <w14:ligatures w14:val="none"/>
+        </w:rPr>
+        <w:t>box-</w:t>
+      </w:r>
+      <w:proofErr w:type="gramStart"/>
+      <w:r>
+        <w:rPr>
+          <w:rFonts w:ascii="Consolas" w:eastAsia="Times New Roman" w:hAnsi="Consolas" w:cs="Times New Roman"/>
+          <w:color w:val="9CDCFE"/>
+          <w:kern w:val="0"/>
+          <w:sz w:val="21"/>
+          <w:szCs w:val="21"/>
+          <w:lang w:eastAsia="en-CA"/>
+          <w14:ligatures w14:val="none"/>
+        </w:rPr>
+        <w:t>sizing</w:t>
+      </w:r>
+      <w:r>
+        <w:rPr>
+          <w:rFonts w:ascii="Consolas" w:eastAsia="Times New Roman" w:hAnsi="Consolas" w:cs="Times New Roman"/>
+          <w:color w:val="D4D4D4"/>
+          <w:kern w:val="0"/>
+          <w:sz w:val="21"/>
+          <w:szCs w:val="21"/>
+          <w:lang w:eastAsia="en-CA"/>
+          <w14:ligatures w14:val="none"/>
+        </w:rPr>
+        <w:t>:</w:t>
+      </w:r>
+      <w:r>
+        <w:rPr>
+          <w:rFonts w:ascii="Consolas" w:eastAsia="Times New Roman" w:hAnsi="Consolas" w:cs="Times New Roman"/>
+          <w:color w:val="CE9178"/>
+          <w:kern w:val="0"/>
+          <w:sz w:val="21"/>
+          <w:szCs w:val="21"/>
+          <w:lang w:eastAsia="en-CA"/>
+          <w14:ligatures w14:val="none"/>
+        </w:rPr>
+        <w:t>border</w:t>
+      </w:r>
+      <w:proofErr w:type="gramEnd"/>
+      <w:r>
+        <w:rPr>
+          <w:rFonts w:ascii="Consolas" w:eastAsia="Times New Roman" w:hAnsi="Consolas" w:cs="Times New Roman"/>
+          <w:color w:val="CE9178"/>
+          <w:kern w:val="0"/>
+          <w:sz w:val="21"/>
+          <w:szCs w:val="21"/>
+          <w:lang w:eastAsia="en-CA"/>
+          <w14:ligatures w14:val="none"/>
+        </w:rPr>
+        <w:t>-box</w:t>
+      </w:r>
+      <w:proofErr w:type="spellEnd"/>
+      <w:r>
+        <w:rPr>
+          <w:rFonts w:ascii="Consolas" w:eastAsia="Times New Roman" w:hAnsi="Consolas" w:cs="Times New Roman"/>
+          <w:color w:val="D4D4D4"/>
+          <w:kern w:val="0"/>
+          <w:sz w:val="21"/>
+          <w:szCs w:val="21"/>
+          <w:lang w:eastAsia="en-CA"/>
+          <w14:ligatures w14:val="none"/>
+        </w:rPr>
+        <w:t>;</w:t>
+      </w:r>
+    </w:p>
+    <w:p>
+      <w:pPr>
+        <w:shd w:val="clear" w:color="auto" w:fill="1F1F1F"/>
+        <w:spacing w:after="0" w:line="285" w:lineRule="atLeast"/>
+        <w:rPr>
+          <w:rFonts w:ascii="Consolas" w:eastAsia="Times New Roman" w:hAnsi="Consolas" w:cs="Times New Roman"/>
+          <w:color w:val="CCCCCC"/>
+          <w:kern w:val="0"/>
+          <w:sz w:val="21"/>
+          <w:szCs w:val="21"/>
+          <w:lang w:eastAsia="en-CA"/>
+          <w14:ligatures w14:val="none"/>
+        </w:rPr>
+      </w:pPr>
+      <w:r>
+        <w:rPr>
+          <w:rFonts w:ascii="Consolas" w:eastAsia="Times New Roman" w:hAnsi="Consolas" w:cs="Times New Roman"/>
+          <w:color w:val="D4D4D4"/>
+          <w:kern w:val="0"/>
+          <w:sz w:val="21"/>
+          <w:szCs w:val="21"/>
+          <w:lang w:eastAsia="en-CA"/>
+          <w14:ligatures w14:val="none"/>
+        </w:rPr>
+        <w:t xml:space="preserve">        }       </w:t>
+      </w:r>
+    </w:p>
+    <w:p>
+      <w:pPr>
+        <w:shd w:val="clear" w:color="auto" w:fill="1F1F1F"/>
+        <w:spacing w:after="0" w:line="285" w:lineRule="atLeast"/>
+        <w:rPr>
+          <w:rFonts w:ascii="Consolas" w:eastAsia="Times New Roman" w:hAnsi="Consolas" w:cs="Times New Roman"/>
+          <w:color w:val="CCCCCC"/>
+          <w:kern w:val="0"/>
+          <w:sz w:val="21"/>
+          <w:szCs w:val="21"/>
+          <w:lang w:eastAsia="en-CA"/>
+          <w14:ligatures w14:val="none"/>
+        </w:rPr>
+      </w:pPr>
+      <w:r>
+        <w:rPr>
+          <w:rFonts w:ascii="Consolas" w:eastAsia="Times New Roman" w:hAnsi="Consolas" w:cs="Times New Roman"/>
+          <w:color w:val="D4D4D4"/>
+          <w:kern w:val="0"/>
+          <w:sz w:val="21"/>
+          <w:szCs w:val="21"/>
+          <w:lang w:eastAsia="en-CA"/>
+          <w14:ligatures w14:val="none"/>
+        </w:rPr>
+        <w:t xml:space="preserve">        </w:t>
+      </w:r>
+      <w:proofErr w:type="gramStart"/>
+      <w:r>
+        <w:rPr>
+          <w:rFonts w:ascii="Consolas" w:eastAsia="Times New Roman" w:hAnsi="Consolas" w:cs="Times New Roman"/>
+          <w:color w:val="D7BA7D"/>
+          <w:kern w:val="0"/>
+          <w:sz w:val="21"/>
+          <w:szCs w:val="21"/>
+          <w:lang w:eastAsia="en-CA"/>
+          <w14:ligatures w14:val="none"/>
+        </w:rPr>
+        <w:t>.large</w:t>
+      </w:r>
+      <w:proofErr w:type="gramEnd"/>
+      <w:r>
+        <w:rPr>
+          <w:rFonts w:ascii="Consolas" w:eastAsia="Times New Roman" w:hAnsi="Consolas" w:cs="Times New Roman"/>
+          <w:color w:val="D4D4D4"/>
+          <w:kern w:val="0"/>
+          <w:sz w:val="21"/>
+          <w:szCs w:val="21"/>
+          <w:lang w:eastAsia="en-CA"/>
+          <w14:ligatures w14:val="none"/>
+        </w:rPr>
+        <w:t xml:space="preserve">, </w:t>
+      </w:r>
+      <w:r>
+        <w:rPr>
+          <w:rFonts w:ascii="Consolas" w:eastAsia="Times New Roman" w:hAnsi="Consolas" w:cs="Times New Roman"/>
+          <w:color w:val="D7BA7D"/>
+          <w:kern w:val="0"/>
+          <w:sz w:val="21"/>
+          <w:szCs w:val="21"/>
+          <w:lang w:eastAsia="en-CA"/>
+          <w14:ligatures w14:val="none"/>
+        </w:rPr>
+        <w:t>.medium</w:t>
+      </w:r>
+      <w:r>
+        <w:rPr>
+          <w:rFonts w:ascii="Consolas" w:eastAsia="Times New Roman" w:hAnsi="Consolas" w:cs="Times New Roman"/>
+          <w:color w:val="D4D4D4"/>
+          <w:kern w:val="0"/>
+          <w:sz w:val="21"/>
+          <w:szCs w:val="21"/>
+          <w:lang w:eastAsia="en-CA"/>
+          <w14:ligatures w14:val="none"/>
+        </w:rPr>
+        <w:t xml:space="preserve">, </w:t>
+      </w:r>
+      <w:r>
+        <w:rPr>
+          <w:rFonts w:ascii="Consolas" w:eastAsia="Times New Roman" w:hAnsi="Consolas" w:cs="Times New Roman"/>
+          <w:color w:val="D7BA7D"/>
+          <w:kern w:val="0"/>
+          <w:sz w:val="21"/>
+          <w:szCs w:val="21"/>
+          <w:lang w:eastAsia="en-CA"/>
+          <w14:ligatures w14:val="none"/>
+        </w:rPr>
+        <w:t>.small</w:t>
+      </w:r>
+      <w:r>
+        <w:rPr>
+          <w:rFonts w:ascii="Consolas" w:eastAsia="Times New Roman" w:hAnsi="Consolas" w:cs="Times New Roman"/>
+          <w:color w:val="D4D4D4"/>
+          <w:kern w:val="0"/>
+          <w:sz w:val="21"/>
+          <w:szCs w:val="21"/>
+          <w:lang w:eastAsia="en-CA"/>
+          <w14:ligatures w14:val="none"/>
+        </w:rPr>
+        <w:t>{</w:t>
+      </w:r>
+    </w:p>
+    <w:p>
+      <w:pPr>
+        <w:shd w:val="clear" w:color="auto" w:fill="1F1F1F"/>
+        <w:spacing w:after="0" w:line="285" w:lineRule="atLeast"/>
+        <w:rPr>
+          <w:rFonts w:ascii="Consolas" w:eastAsia="Times New Roman" w:hAnsi="Consolas" w:cs="Times New Roman"/>
+          <w:color w:val="CCCCCC"/>
+          <w:kern w:val="0"/>
+          <w:sz w:val="21"/>
+          <w:szCs w:val="21"/>
+          <w:lang w:eastAsia="en-CA"/>
+          <w14:ligatures w14:val="none"/>
+        </w:rPr>
+      </w:pPr>
+      <w:r>
+        <w:rPr>
+          <w:rFonts w:ascii="Consolas" w:eastAsia="Times New Roman" w:hAnsi="Consolas" w:cs="Times New Roman"/>
+          <w:color w:val="D4D4D4"/>
+          <w:kern w:val="0"/>
+          <w:sz w:val="21"/>
+          <w:szCs w:val="21"/>
+          <w:lang w:eastAsia="en-CA"/>
+          <w14:ligatures w14:val="none"/>
+        </w:rPr>
+        <w:t xml:space="preserve">            </w:t>
+      </w:r>
+      <w:proofErr w:type="spellStart"/>
+      <w:r>
+        <w:rPr>
+          <w:rFonts w:ascii="Consolas" w:eastAsia="Times New Roman" w:hAnsi="Consolas" w:cs="Times New Roman"/>
+          <w:color w:val="9CDCFE"/>
+          <w:kern w:val="0"/>
+          <w:sz w:val="21"/>
+          <w:szCs w:val="21"/>
+          <w:lang w:eastAsia="en-CA"/>
+          <w14:ligatures w14:val="none"/>
+        </w:rPr>
+        <w:t>box-</w:t>
+      </w:r>
+      <w:proofErr w:type="gramStart"/>
+      <w:r>
+        <w:rPr>
+          <w:rFonts w:ascii="Consolas" w:eastAsia="Times New Roman" w:hAnsi="Consolas" w:cs="Times New Roman"/>
+          <w:color w:val="9CDCFE"/>
+          <w:kern w:val="0"/>
+          <w:sz w:val="21"/>
+          <w:szCs w:val="21"/>
+          <w:lang w:eastAsia="en-CA"/>
+          <w14:ligatures w14:val="none"/>
+        </w:rPr>
+        <w:t>sizing</w:t>
+      </w:r>
+      <w:r>
+        <w:rPr>
+          <w:rFonts w:ascii="Consolas" w:eastAsia="Times New Roman" w:hAnsi="Consolas" w:cs="Times New Roman"/>
+          <w:color w:val="D4D4D4"/>
+          <w:kern w:val="0"/>
+          <w:sz w:val="21"/>
+          <w:szCs w:val="21"/>
+          <w:lang w:eastAsia="en-CA"/>
+          <w14:ligatures w14:val="none"/>
+        </w:rPr>
+        <w:t>:</w:t>
+      </w:r>
+      <w:r>
+        <w:rPr>
+          <w:rFonts w:ascii="Consolas" w:eastAsia="Times New Roman" w:hAnsi="Consolas" w:cs="Times New Roman"/>
+          <w:color w:val="CE9178"/>
+          <w:kern w:val="0"/>
+          <w:sz w:val="21"/>
+          <w:szCs w:val="21"/>
+          <w:lang w:eastAsia="en-CA"/>
+          <w14:ligatures w14:val="none"/>
+        </w:rPr>
+        <w:t>border</w:t>
+      </w:r>
+      <w:proofErr w:type="gramEnd"/>
+      <w:r>
+        <w:rPr>
+          <w:rFonts w:ascii="Consolas" w:eastAsia="Times New Roman" w:hAnsi="Consolas" w:cs="Times New Roman"/>
+          <w:color w:val="CE9178"/>
+          <w:kern w:val="0"/>
+          <w:sz w:val="21"/>
+          <w:szCs w:val="21"/>
+          <w:lang w:eastAsia="en-CA"/>
+          <w14:ligatures w14:val="none"/>
+        </w:rPr>
+        <w:t>-box</w:t>
+      </w:r>
+      <w:proofErr w:type="spellEnd"/>
+      <w:r>
+        <w:rPr>
+          <w:rFonts w:ascii="Consolas" w:eastAsia="Times New Roman" w:hAnsi="Consolas" w:cs="Times New Roman"/>
+          <w:color w:val="D4D4D4"/>
+          <w:kern w:val="0"/>
+          <w:sz w:val="21"/>
+          <w:szCs w:val="21"/>
+          <w:lang w:eastAsia="en-CA"/>
+          <w14:ligatures w14:val="none"/>
+        </w:rPr>
+        <w:t>;</w:t>
+      </w:r>
+    </w:p>
+    <w:p>
+      <w:pPr>
+        <w:shd w:val="clear" w:color="auto" w:fill="1F1F1F"/>
+        <w:spacing w:after="0" w:line="285" w:lineRule="atLeast"/>
+        <w:rPr>
+          <w:rFonts w:ascii="Consolas" w:eastAsia="Times New Roman" w:hAnsi="Consolas" w:cs="Times New Roman"/>
+          <w:color w:val="CCCCCC"/>
+          <w:kern w:val="0"/>
+          <w:sz w:val="21"/>
+          <w:szCs w:val="21"/>
+          <w:lang w:eastAsia="en-CA"/>
+          <w14:ligatures w14:val="none"/>
+        </w:rPr>
+      </w:pPr>
+      <w:r>
+        <w:rPr>
+          <w:rFonts w:ascii="Consolas" w:eastAsia="Times New Roman" w:hAnsi="Consolas" w:cs="Times New Roman"/>
+          <w:color w:val="D4D4D4"/>
+          <w:kern w:val="0"/>
+          <w:sz w:val="21"/>
+          <w:szCs w:val="21"/>
+          <w:lang w:eastAsia="en-CA"/>
+          <w14:ligatures w14:val="none"/>
+        </w:rPr>
+        <w:t xml:space="preserve">            </w:t>
+      </w:r>
+      <w:r>
+        <w:rPr>
+          <w:rFonts w:ascii="Consolas" w:eastAsia="Times New Roman" w:hAnsi="Consolas" w:cs="Times New Roman"/>
+          <w:color w:val="9CDCFE"/>
+          <w:kern w:val="0"/>
+          <w:sz w:val="21"/>
+          <w:szCs w:val="21"/>
+          <w:lang w:eastAsia="en-CA"/>
+          <w14:ligatures w14:val="none"/>
+        </w:rPr>
+        <w:t>float</w:t>
+      </w:r>
+      <w:r>
+        <w:rPr>
+          <w:rFonts w:ascii="Consolas" w:eastAsia="Times New Roman" w:hAnsi="Consolas" w:cs="Times New Roman"/>
+          <w:color w:val="D4D4D4"/>
+          <w:kern w:val="0"/>
+          <w:sz w:val="21"/>
+          <w:szCs w:val="21"/>
+          <w:lang w:eastAsia="en-CA"/>
+          <w14:ligatures w14:val="none"/>
+        </w:rPr>
+        <w:t xml:space="preserve">: </w:t>
+      </w:r>
+      <w:proofErr w:type="gramStart"/>
+      <w:r>
+        <w:rPr>
+          <w:rFonts w:ascii="Consolas" w:eastAsia="Times New Roman" w:hAnsi="Consolas" w:cs="Times New Roman"/>
+          <w:color w:val="CE9178"/>
+          <w:kern w:val="0"/>
+          <w:sz w:val="21"/>
+          <w:szCs w:val="21"/>
+          <w:lang w:eastAsia="en-CA"/>
+          <w14:ligatures w14:val="none"/>
+        </w:rPr>
+        <w:t>left</w:t>
+      </w:r>
+      <w:r>
+        <w:rPr>
+          <w:rFonts w:ascii="Consolas" w:eastAsia="Times New Roman" w:hAnsi="Consolas" w:cs="Times New Roman"/>
+          <w:color w:val="D4D4D4"/>
+          <w:kern w:val="0"/>
+          <w:sz w:val="21"/>
+          <w:szCs w:val="21"/>
+          <w:lang w:eastAsia="en-CA"/>
+          <w14:ligatures w14:val="none"/>
+        </w:rPr>
+        <w:t>;</w:t>
+      </w:r>
+      <w:proofErr w:type="gramEnd"/>
+    </w:p>
+    <w:p>
+      <w:pPr>
+        <w:shd w:val="clear" w:color="auto" w:fill="1F1F1F"/>
+        <w:spacing w:after="0" w:line="285" w:lineRule="atLeast"/>
+        <w:rPr>
+          <w:rFonts w:ascii="Consolas" w:eastAsia="Times New Roman" w:hAnsi="Consolas" w:cs="Times New Roman"/>
+          <w:color w:val="CCCCCC"/>
+          <w:kern w:val="0"/>
+          <w:sz w:val="21"/>
+          <w:szCs w:val="21"/>
+          <w:lang w:eastAsia="en-CA"/>
+          <w14:ligatures w14:val="none"/>
+        </w:rPr>
+      </w:pPr>
+      <w:r>
+        <w:rPr>
+          <w:rFonts w:ascii="Consolas" w:eastAsia="Times New Roman" w:hAnsi="Consolas" w:cs="Times New Roman"/>
+          <w:color w:val="D4D4D4"/>
+          <w:kern w:val="0"/>
+          <w:sz w:val="21"/>
+          <w:szCs w:val="21"/>
+          <w:lang w:eastAsia="en-CA"/>
+          <w14:ligatures w14:val="none"/>
+        </w:rPr>
+        <w:t>        }</w:t>
+      </w:r>
+    </w:p>
+    <w:p>
+      <w:pPr>
+        <w:shd w:val="clear" w:color="auto" w:fill="1F1F1F"/>
+        <w:spacing w:after="0" w:line="285" w:lineRule="atLeast"/>
+        <w:rPr>
+          <w:rFonts w:ascii="Consolas" w:eastAsia="Times New Roman" w:hAnsi="Consolas" w:cs="Times New Roman"/>
+          <w:color w:val="CCCCCC"/>
+          <w:kern w:val="0"/>
+          <w:sz w:val="21"/>
+          <w:szCs w:val="21"/>
+          <w:lang w:eastAsia="en-CA"/>
+          <w14:ligatures w14:val="none"/>
+        </w:rPr>
+      </w:pPr>
+      <w:r>
+        <w:rPr>
+          <w:rFonts w:ascii="Consolas" w:eastAsia="Times New Roman" w:hAnsi="Consolas" w:cs="Times New Roman"/>
+          <w:color w:val="D4D4D4"/>
+          <w:kern w:val="0"/>
+          <w:sz w:val="21"/>
+          <w:szCs w:val="21"/>
+          <w:lang w:eastAsia="en-CA"/>
+          <w14:ligatures w14:val="none"/>
+        </w:rPr>
         <w:lastRenderedPageBreak/>
-        <w:t>3.</w:t>
-      </w:r>
-      <w:r>
-        <w:t>3.1</w:t>
-      </w:r>
-    </w:p>
-    <w:p>
-      <w:r>
-        <w:t>[Place for your answer]</w:t>
+        <w:t xml:space="preserve">        </w:t>
+      </w:r>
+      <w:proofErr w:type="gramStart"/>
+      <w:r>
+        <w:rPr>
+          <w:rFonts w:ascii="Consolas" w:eastAsia="Times New Roman" w:hAnsi="Consolas" w:cs="Times New Roman"/>
+          <w:color w:val="D7BA7D"/>
+          <w:kern w:val="0"/>
+          <w:sz w:val="21"/>
+          <w:szCs w:val="21"/>
+          <w:lang w:eastAsia="en-CA"/>
+          <w14:ligatures w14:val="none"/>
+        </w:rPr>
+        <w:t>.gap</w:t>
+      </w:r>
+      <w:proofErr w:type="gramEnd"/>
+      <w:r>
+        <w:rPr>
+          <w:rFonts w:ascii="Consolas" w:eastAsia="Times New Roman" w:hAnsi="Consolas" w:cs="Times New Roman"/>
+          <w:color w:val="D4D4D4"/>
+          <w:kern w:val="0"/>
+          <w:sz w:val="21"/>
+          <w:szCs w:val="21"/>
+          <w:lang w:eastAsia="en-CA"/>
+          <w14:ligatures w14:val="none"/>
+        </w:rPr>
+        <w:t xml:space="preserve"> {</w:t>
+      </w:r>
+    </w:p>
+    <w:p>
+      <w:pPr>
+        <w:shd w:val="clear" w:color="auto" w:fill="1F1F1F"/>
+        <w:spacing w:after="0" w:line="285" w:lineRule="atLeast"/>
+        <w:rPr>
+          <w:rFonts w:ascii="Consolas" w:eastAsia="Times New Roman" w:hAnsi="Consolas" w:cs="Times New Roman"/>
+          <w:color w:val="CCCCCC"/>
+          <w:kern w:val="0"/>
+          <w:sz w:val="21"/>
+          <w:szCs w:val="21"/>
+          <w:lang w:eastAsia="en-CA"/>
+          <w14:ligatures w14:val="none"/>
+        </w:rPr>
+      </w:pPr>
+      <w:r>
+        <w:rPr>
+          <w:rFonts w:ascii="Consolas" w:eastAsia="Times New Roman" w:hAnsi="Consolas" w:cs="Times New Roman"/>
+          <w:color w:val="D4D4D4"/>
+          <w:kern w:val="0"/>
+          <w:sz w:val="21"/>
+          <w:szCs w:val="21"/>
+          <w:lang w:eastAsia="en-CA"/>
+          <w14:ligatures w14:val="none"/>
+        </w:rPr>
+        <w:t xml:space="preserve">            </w:t>
+      </w:r>
+      <w:r>
+        <w:rPr>
+          <w:rFonts w:ascii="Consolas" w:eastAsia="Times New Roman" w:hAnsi="Consolas" w:cs="Times New Roman"/>
+          <w:color w:val="6A9955"/>
+          <w:kern w:val="0"/>
+          <w:sz w:val="21"/>
+          <w:szCs w:val="21"/>
+          <w:lang w:eastAsia="en-CA"/>
+          <w14:ligatures w14:val="none"/>
+        </w:rPr>
+        <w:t xml:space="preserve">/*I need some CSS </w:t>
+      </w:r>
+      <w:proofErr w:type="gramStart"/>
+      <w:r>
+        <w:rPr>
+          <w:rFonts w:ascii="Consolas" w:eastAsia="Times New Roman" w:hAnsi="Consolas" w:cs="Times New Roman"/>
+          <w:color w:val="6A9955"/>
+          <w:kern w:val="0"/>
+          <w:sz w:val="21"/>
+          <w:szCs w:val="21"/>
+          <w:lang w:eastAsia="en-CA"/>
+          <w14:ligatures w14:val="none"/>
+        </w:rPr>
+        <w:t>codes.*</w:t>
+      </w:r>
+      <w:proofErr w:type="gramEnd"/>
+      <w:r>
+        <w:rPr>
+          <w:rFonts w:ascii="Consolas" w:eastAsia="Times New Roman" w:hAnsi="Consolas" w:cs="Times New Roman"/>
+          <w:color w:val="6A9955"/>
+          <w:kern w:val="0"/>
+          <w:sz w:val="21"/>
+          <w:szCs w:val="21"/>
+          <w:lang w:eastAsia="en-CA"/>
+          <w14:ligatures w14:val="none"/>
+        </w:rPr>
+        <w:t>/</w:t>
+      </w:r>
+    </w:p>
+    <w:p>
+      <w:pPr>
+        <w:shd w:val="clear" w:color="auto" w:fill="1F1F1F"/>
+        <w:spacing w:after="0" w:line="285" w:lineRule="atLeast"/>
+        <w:rPr>
+          <w:rFonts w:ascii="Consolas" w:eastAsia="Times New Roman" w:hAnsi="Consolas" w:cs="Times New Roman"/>
+          <w:color w:val="CCCCCC"/>
+          <w:kern w:val="0"/>
+          <w:sz w:val="21"/>
+          <w:szCs w:val="21"/>
+          <w:lang w:eastAsia="en-CA"/>
+          <w14:ligatures w14:val="none"/>
+        </w:rPr>
+      </w:pPr>
+      <w:r>
+        <w:rPr>
+          <w:rFonts w:ascii="Consolas" w:eastAsia="Times New Roman" w:hAnsi="Consolas" w:cs="Times New Roman"/>
+          <w:color w:val="D4D4D4"/>
+          <w:kern w:val="0"/>
+          <w:sz w:val="21"/>
+          <w:szCs w:val="21"/>
+          <w:lang w:eastAsia="en-CA"/>
+          <w14:ligatures w14:val="none"/>
+        </w:rPr>
+        <w:t xml:space="preserve">            </w:t>
+      </w:r>
+      <w:r>
+        <w:rPr>
+          <w:rFonts w:ascii="Consolas" w:eastAsia="Times New Roman" w:hAnsi="Consolas" w:cs="Times New Roman"/>
+          <w:color w:val="9CDCFE"/>
+          <w:kern w:val="0"/>
+          <w:sz w:val="21"/>
+          <w:szCs w:val="21"/>
+          <w:lang w:eastAsia="en-CA"/>
+          <w14:ligatures w14:val="none"/>
+        </w:rPr>
+        <w:t>margin-bottom</w:t>
+      </w:r>
+      <w:r>
+        <w:rPr>
+          <w:rFonts w:ascii="Consolas" w:eastAsia="Times New Roman" w:hAnsi="Consolas" w:cs="Times New Roman"/>
+          <w:color w:val="D4D4D4"/>
+          <w:kern w:val="0"/>
+          <w:sz w:val="21"/>
+          <w:szCs w:val="21"/>
+          <w:lang w:eastAsia="en-CA"/>
+          <w14:ligatures w14:val="none"/>
+        </w:rPr>
+        <w:t xml:space="preserve">: </w:t>
+      </w:r>
+      <w:proofErr w:type="gramStart"/>
+      <w:r>
+        <w:rPr>
+          <w:rFonts w:ascii="Consolas" w:eastAsia="Times New Roman" w:hAnsi="Consolas" w:cs="Times New Roman"/>
+          <w:color w:val="B5CEA8"/>
+          <w:kern w:val="0"/>
+          <w:sz w:val="21"/>
+          <w:szCs w:val="21"/>
+          <w:lang w:eastAsia="en-CA"/>
+          <w14:ligatures w14:val="none"/>
+        </w:rPr>
+        <w:t>60px</w:t>
+      </w:r>
+      <w:r>
+        <w:rPr>
+          <w:rFonts w:ascii="Consolas" w:eastAsia="Times New Roman" w:hAnsi="Consolas" w:cs="Times New Roman"/>
+          <w:color w:val="D4D4D4"/>
+          <w:kern w:val="0"/>
+          <w:sz w:val="21"/>
+          <w:szCs w:val="21"/>
+          <w:lang w:eastAsia="en-CA"/>
+          <w14:ligatures w14:val="none"/>
+        </w:rPr>
+        <w:t>;</w:t>
+      </w:r>
+      <w:proofErr w:type="gramEnd"/>
+    </w:p>
+    <w:p>
+      <w:pPr>
+        <w:shd w:val="clear" w:color="auto" w:fill="1F1F1F"/>
+        <w:spacing w:after="0" w:line="285" w:lineRule="atLeast"/>
+        <w:rPr>
+          <w:rFonts w:ascii="Consolas" w:eastAsia="Times New Roman" w:hAnsi="Consolas" w:cs="Times New Roman"/>
+          <w:color w:val="CCCCCC"/>
+          <w:kern w:val="0"/>
+          <w:sz w:val="21"/>
+          <w:szCs w:val="21"/>
+          <w:lang w:eastAsia="en-CA"/>
+          <w14:ligatures w14:val="none"/>
+        </w:rPr>
+      </w:pPr>
+      <w:r>
+        <w:rPr>
+          <w:rFonts w:ascii="Consolas" w:eastAsia="Times New Roman" w:hAnsi="Consolas" w:cs="Times New Roman"/>
+          <w:color w:val="D4D4D4"/>
+          <w:kern w:val="0"/>
+          <w:sz w:val="21"/>
+          <w:szCs w:val="21"/>
+          <w:lang w:eastAsia="en-CA"/>
+          <w14:ligatures w14:val="none"/>
+        </w:rPr>
+        <w:t xml:space="preserve">            </w:t>
+      </w:r>
+      <w:r>
+        <w:rPr>
+          <w:rFonts w:ascii="Consolas" w:eastAsia="Times New Roman" w:hAnsi="Consolas" w:cs="Times New Roman"/>
+          <w:color w:val="9CDCFE"/>
+          <w:kern w:val="0"/>
+          <w:sz w:val="21"/>
+          <w:szCs w:val="21"/>
+          <w:lang w:eastAsia="en-CA"/>
+          <w14:ligatures w14:val="none"/>
+        </w:rPr>
+        <w:t>bottom</w:t>
+      </w:r>
+      <w:r>
+        <w:rPr>
+          <w:rFonts w:ascii="Consolas" w:eastAsia="Times New Roman" w:hAnsi="Consolas" w:cs="Times New Roman"/>
+          <w:color w:val="D4D4D4"/>
+          <w:kern w:val="0"/>
+          <w:sz w:val="21"/>
+          <w:szCs w:val="21"/>
+          <w:lang w:eastAsia="en-CA"/>
+          <w14:ligatures w14:val="none"/>
+        </w:rPr>
+        <w:t xml:space="preserve">: </w:t>
+      </w:r>
+      <w:proofErr w:type="gramStart"/>
+      <w:r>
+        <w:rPr>
+          <w:rFonts w:ascii="Consolas" w:eastAsia="Times New Roman" w:hAnsi="Consolas" w:cs="Times New Roman"/>
+          <w:color w:val="B5CEA8"/>
+          <w:kern w:val="0"/>
+          <w:sz w:val="21"/>
+          <w:szCs w:val="21"/>
+          <w:lang w:eastAsia="en-CA"/>
+          <w14:ligatures w14:val="none"/>
+        </w:rPr>
+        <w:t>0</w:t>
+      </w:r>
+      <w:r>
+        <w:rPr>
+          <w:rFonts w:ascii="Consolas" w:eastAsia="Times New Roman" w:hAnsi="Consolas" w:cs="Times New Roman"/>
+          <w:color w:val="D4D4D4"/>
+          <w:kern w:val="0"/>
+          <w:sz w:val="21"/>
+          <w:szCs w:val="21"/>
+          <w:lang w:eastAsia="en-CA"/>
+          <w14:ligatures w14:val="none"/>
+        </w:rPr>
+        <w:t>;</w:t>
+      </w:r>
+      <w:proofErr w:type="gramEnd"/>
+    </w:p>
+    <w:p>
+      <w:pPr>
+        <w:shd w:val="clear" w:color="auto" w:fill="1F1F1F"/>
+        <w:spacing w:after="0" w:line="285" w:lineRule="atLeast"/>
+        <w:rPr>
+          <w:rFonts w:ascii="Consolas" w:eastAsia="Times New Roman" w:hAnsi="Consolas" w:cs="Times New Roman"/>
+          <w:color w:val="CCCCCC"/>
+          <w:kern w:val="0"/>
+          <w:sz w:val="21"/>
+          <w:szCs w:val="21"/>
+          <w:lang w:eastAsia="en-CA"/>
+          <w14:ligatures w14:val="none"/>
+        </w:rPr>
+      </w:pPr>
+      <w:r>
+        <w:rPr>
+          <w:rFonts w:ascii="Consolas" w:eastAsia="Times New Roman" w:hAnsi="Consolas" w:cs="Times New Roman"/>
+          <w:color w:val="D4D4D4"/>
+          <w:kern w:val="0"/>
+          <w:sz w:val="21"/>
+          <w:szCs w:val="21"/>
+          <w:lang w:eastAsia="en-CA"/>
+          <w14:ligatures w14:val="none"/>
+        </w:rPr>
+        <w:t xml:space="preserve">            </w:t>
+      </w:r>
+      <w:r>
+        <w:rPr>
+          <w:rFonts w:ascii="Consolas" w:eastAsia="Times New Roman" w:hAnsi="Consolas" w:cs="Times New Roman"/>
+          <w:color w:val="9CDCFE"/>
+          <w:kern w:val="0"/>
+          <w:sz w:val="21"/>
+          <w:szCs w:val="21"/>
+          <w:lang w:eastAsia="en-CA"/>
+          <w14:ligatures w14:val="none"/>
+        </w:rPr>
+        <w:t>clear</w:t>
+      </w:r>
+      <w:r>
+        <w:rPr>
+          <w:rFonts w:ascii="Consolas" w:eastAsia="Times New Roman" w:hAnsi="Consolas" w:cs="Times New Roman"/>
+          <w:color w:val="D4D4D4"/>
+          <w:kern w:val="0"/>
+          <w:sz w:val="21"/>
+          <w:szCs w:val="21"/>
+          <w:lang w:eastAsia="en-CA"/>
+          <w14:ligatures w14:val="none"/>
+        </w:rPr>
+        <w:t xml:space="preserve">: </w:t>
+      </w:r>
+      <w:proofErr w:type="gramStart"/>
+      <w:r>
+        <w:rPr>
+          <w:rFonts w:ascii="Consolas" w:eastAsia="Times New Roman" w:hAnsi="Consolas" w:cs="Times New Roman"/>
+          <w:color w:val="CE9178"/>
+          <w:kern w:val="0"/>
+          <w:sz w:val="21"/>
+          <w:szCs w:val="21"/>
+          <w:lang w:eastAsia="en-CA"/>
+          <w14:ligatures w14:val="none"/>
+        </w:rPr>
+        <w:t>both</w:t>
+      </w:r>
+      <w:r>
+        <w:rPr>
+          <w:rFonts w:ascii="Consolas" w:eastAsia="Times New Roman" w:hAnsi="Consolas" w:cs="Times New Roman"/>
+          <w:color w:val="D4D4D4"/>
+          <w:kern w:val="0"/>
+          <w:sz w:val="21"/>
+          <w:szCs w:val="21"/>
+          <w:lang w:eastAsia="en-CA"/>
+          <w14:ligatures w14:val="none"/>
+        </w:rPr>
+        <w:t>;</w:t>
+      </w:r>
+      <w:proofErr w:type="gramEnd"/>
+    </w:p>
+    <w:p>
+      <w:pPr>
+        <w:shd w:val="clear" w:color="auto" w:fill="1F1F1F"/>
+        <w:spacing w:after="0" w:line="285" w:lineRule="atLeast"/>
+        <w:rPr>
+          <w:rFonts w:ascii="Consolas" w:eastAsia="Times New Roman" w:hAnsi="Consolas" w:cs="Times New Roman"/>
+          <w:color w:val="CCCCCC"/>
+          <w:kern w:val="0"/>
+          <w:sz w:val="21"/>
+          <w:szCs w:val="21"/>
+          <w:lang w:eastAsia="en-CA"/>
+          <w14:ligatures w14:val="none"/>
+        </w:rPr>
+      </w:pPr>
+      <w:r>
+        <w:rPr>
+          <w:rFonts w:ascii="Consolas" w:eastAsia="Times New Roman" w:hAnsi="Consolas" w:cs="Times New Roman"/>
+          <w:color w:val="D4D4D4"/>
+          <w:kern w:val="0"/>
+          <w:sz w:val="21"/>
+          <w:szCs w:val="21"/>
+          <w:lang w:eastAsia="en-CA"/>
+          <w14:ligatures w14:val="none"/>
+        </w:rPr>
+        <w:t>        }</w:t>
+      </w:r>
+    </w:p>
+    <w:p>
+      <w:pPr>
+        <w:shd w:val="clear" w:color="auto" w:fill="1F1F1F"/>
+        <w:spacing w:after="0" w:line="285" w:lineRule="atLeast"/>
+        <w:rPr>
+          <w:rFonts w:ascii="Consolas" w:eastAsia="Times New Roman" w:hAnsi="Consolas" w:cs="Times New Roman"/>
+          <w:color w:val="CCCCCC"/>
+          <w:kern w:val="0"/>
+          <w:sz w:val="21"/>
+          <w:szCs w:val="21"/>
+          <w:lang w:eastAsia="en-CA"/>
+          <w14:ligatures w14:val="none"/>
+        </w:rPr>
+      </w:pPr>
+    </w:p>
+    <w:p>
+      <w:pPr>
+        <w:shd w:val="clear" w:color="auto" w:fill="1F1F1F"/>
+        <w:spacing w:after="0" w:line="285" w:lineRule="atLeast"/>
+        <w:rPr>
+          <w:rFonts w:ascii="Consolas" w:eastAsia="Times New Roman" w:hAnsi="Consolas" w:cs="Times New Roman"/>
+          <w:color w:val="CCCCCC"/>
+          <w:kern w:val="0"/>
+          <w:sz w:val="21"/>
+          <w:szCs w:val="21"/>
+          <w:lang w:eastAsia="en-CA"/>
+          <w14:ligatures w14:val="none"/>
+        </w:rPr>
+      </w:pPr>
+      <w:r>
+        <w:rPr>
+          <w:rFonts w:ascii="Consolas" w:eastAsia="Times New Roman" w:hAnsi="Consolas" w:cs="Times New Roman"/>
+          <w:color w:val="D4D4D4"/>
+          <w:kern w:val="0"/>
+          <w:sz w:val="21"/>
+          <w:szCs w:val="21"/>
+          <w:lang w:eastAsia="en-CA"/>
+          <w14:ligatures w14:val="none"/>
+        </w:rPr>
+        <w:t xml:space="preserve">        </w:t>
+      </w:r>
+      <w:r>
+        <w:rPr>
+          <w:rFonts w:ascii="Consolas" w:eastAsia="Times New Roman" w:hAnsi="Consolas" w:cs="Times New Roman"/>
+          <w:color w:val="C586C0"/>
+          <w:kern w:val="0"/>
+          <w:sz w:val="21"/>
+          <w:szCs w:val="21"/>
+          <w:lang w:eastAsia="en-CA"/>
+          <w14:ligatures w14:val="none"/>
+        </w:rPr>
+        <w:t>@media</w:t>
+      </w:r>
+      <w:r>
+        <w:rPr>
+          <w:rFonts w:ascii="Consolas" w:eastAsia="Times New Roman" w:hAnsi="Consolas" w:cs="Times New Roman"/>
+          <w:color w:val="D4D4D4"/>
+          <w:kern w:val="0"/>
+          <w:sz w:val="21"/>
+          <w:szCs w:val="21"/>
+          <w:lang w:eastAsia="en-CA"/>
+          <w14:ligatures w14:val="none"/>
+        </w:rPr>
+        <w:t xml:space="preserve"> </w:t>
+      </w:r>
+      <w:r>
+        <w:rPr>
+          <w:rFonts w:ascii="Consolas" w:eastAsia="Times New Roman" w:hAnsi="Consolas" w:cs="Times New Roman"/>
+          <w:color w:val="CE9178"/>
+          <w:kern w:val="0"/>
+          <w:sz w:val="21"/>
+          <w:szCs w:val="21"/>
+          <w:lang w:eastAsia="en-CA"/>
+          <w14:ligatures w14:val="none"/>
+        </w:rPr>
+        <w:t>screen</w:t>
+      </w:r>
+      <w:r>
+        <w:rPr>
+          <w:rFonts w:ascii="Consolas" w:eastAsia="Times New Roman" w:hAnsi="Consolas" w:cs="Times New Roman"/>
+          <w:color w:val="D4D4D4"/>
+          <w:kern w:val="0"/>
+          <w:sz w:val="21"/>
+          <w:szCs w:val="21"/>
+          <w:lang w:eastAsia="en-CA"/>
+          <w14:ligatures w14:val="none"/>
+        </w:rPr>
+        <w:t xml:space="preserve"> and (</w:t>
+      </w:r>
+      <w:r>
+        <w:rPr>
+          <w:rFonts w:ascii="Consolas" w:eastAsia="Times New Roman" w:hAnsi="Consolas" w:cs="Times New Roman"/>
+          <w:color w:val="9CDCFE"/>
+          <w:kern w:val="0"/>
+          <w:sz w:val="21"/>
+          <w:szCs w:val="21"/>
+          <w:lang w:eastAsia="en-CA"/>
+          <w14:ligatures w14:val="none"/>
+        </w:rPr>
+        <w:t>min-width</w:t>
+      </w:r>
+      <w:r>
+        <w:rPr>
+          <w:rFonts w:ascii="Consolas" w:eastAsia="Times New Roman" w:hAnsi="Consolas" w:cs="Times New Roman"/>
+          <w:color w:val="D4D4D4"/>
+          <w:kern w:val="0"/>
+          <w:sz w:val="21"/>
+          <w:szCs w:val="21"/>
+          <w:lang w:eastAsia="en-CA"/>
+          <w14:ligatures w14:val="none"/>
+        </w:rPr>
+        <w:t xml:space="preserve">: </w:t>
+      </w:r>
+      <w:r>
+        <w:rPr>
+          <w:rFonts w:ascii="Consolas" w:eastAsia="Times New Roman" w:hAnsi="Consolas" w:cs="Times New Roman"/>
+          <w:color w:val="B5CEA8"/>
+          <w:kern w:val="0"/>
+          <w:sz w:val="21"/>
+          <w:szCs w:val="21"/>
+          <w:lang w:eastAsia="en-CA"/>
+          <w14:ligatures w14:val="none"/>
+        </w:rPr>
+        <w:t>769px</w:t>
+      </w:r>
+      <w:r>
+        <w:rPr>
+          <w:rFonts w:ascii="Consolas" w:eastAsia="Times New Roman" w:hAnsi="Consolas" w:cs="Times New Roman"/>
+          <w:color w:val="D4D4D4"/>
+          <w:kern w:val="0"/>
+          <w:sz w:val="21"/>
+          <w:szCs w:val="21"/>
+          <w:lang w:eastAsia="en-CA"/>
+          <w14:ligatures w14:val="none"/>
+        </w:rPr>
+        <w:t>) {          </w:t>
+      </w:r>
+    </w:p>
+    <w:p>
+      <w:pPr>
+        <w:shd w:val="clear" w:color="auto" w:fill="1F1F1F"/>
+        <w:spacing w:after="0" w:line="285" w:lineRule="atLeast"/>
+        <w:rPr>
+          <w:rFonts w:ascii="Consolas" w:eastAsia="Times New Roman" w:hAnsi="Consolas" w:cs="Times New Roman"/>
+          <w:color w:val="CCCCCC"/>
+          <w:kern w:val="0"/>
+          <w:sz w:val="21"/>
+          <w:szCs w:val="21"/>
+          <w:lang w:eastAsia="en-CA"/>
+          <w14:ligatures w14:val="none"/>
+        </w:rPr>
+      </w:pPr>
+      <w:r>
+        <w:rPr>
+          <w:rFonts w:ascii="Consolas" w:eastAsia="Times New Roman" w:hAnsi="Consolas" w:cs="Times New Roman"/>
+          <w:color w:val="D4D4D4"/>
+          <w:kern w:val="0"/>
+          <w:sz w:val="21"/>
+          <w:szCs w:val="21"/>
+          <w:lang w:eastAsia="en-CA"/>
+          <w14:ligatures w14:val="none"/>
+        </w:rPr>
+        <w:t xml:space="preserve">            </w:t>
+      </w:r>
+      <w:proofErr w:type="gramStart"/>
+      <w:r>
+        <w:rPr>
+          <w:rFonts w:ascii="Consolas" w:eastAsia="Times New Roman" w:hAnsi="Consolas" w:cs="Times New Roman"/>
+          <w:color w:val="D7BA7D"/>
+          <w:kern w:val="0"/>
+          <w:sz w:val="21"/>
+          <w:szCs w:val="21"/>
+          <w:lang w:eastAsia="en-CA"/>
+          <w14:ligatures w14:val="none"/>
+        </w:rPr>
+        <w:t>.large</w:t>
+      </w:r>
+      <w:proofErr w:type="gramEnd"/>
+      <w:r>
+        <w:rPr>
+          <w:rFonts w:ascii="Consolas" w:eastAsia="Times New Roman" w:hAnsi="Consolas" w:cs="Times New Roman"/>
+          <w:color w:val="D4D4D4"/>
+          <w:kern w:val="0"/>
+          <w:sz w:val="21"/>
+          <w:szCs w:val="21"/>
+          <w:lang w:eastAsia="en-CA"/>
+          <w14:ligatures w14:val="none"/>
+        </w:rPr>
+        <w:t xml:space="preserve"> { </w:t>
+      </w:r>
+    </w:p>
+    <w:p>
+      <w:pPr>
+        <w:shd w:val="clear" w:color="auto" w:fill="1F1F1F"/>
+        <w:spacing w:after="0" w:line="285" w:lineRule="atLeast"/>
+        <w:rPr>
+          <w:rFonts w:ascii="Consolas" w:eastAsia="Times New Roman" w:hAnsi="Consolas" w:cs="Times New Roman"/>
+          <w:color w:val="CCCCCC"/>
+          <w:kern w:val="0"/>
+          <w:sz w:val="21"/>
+          <w:szCs w:val="21"/>
+          <w:lang w:eastAsia="en-CA"/>
+          <w14:ligatures w14:val="none"/>
+        </w:rPr>
+      </w:pPr>
+      <w:r>
+        <w:rPr>
+          <w:rFonts w:ascii="Consolas" w:eastAsia="Times New Roman" w:hAnsi="Consolas" w:cs="Times New Roman"/>
+          <w:color w:val="D4D4D4"/>
+          <w:kern w:val="0"/>
+          <w:sz w:val="21"/>
+          <w:szCs w:val="21"/>
+          <w:lang w:eastAsia="en-CA"/>
+          <w14:ligatures w14:val="none"/>
+        </w:rPr>
+        <w:t xml:space="preserve">                </w:t>
+      </w:r>
+      <w:r>
+        <w:rPr>
+          <w:rFonts w:ascii="Consolas" w:eastAsia="Times New Roman" w:hAnsi="Consolas" w:cs="Times New Roman"/>
+          <w:color w:val="6A9955"/>
+          <w:kern w:val="0"/>
+          <w:sz w:val="21"/>
+          <w:szCs w:val="21"/>
+          <w:lang w:eastAsia="en-CA"/>
+          <w14:ligatures w14:val="none"/>
+        </w:rPr>
+        <w:t xml:space="preserve">/*I need some CSS </w:t>
+      </w:r>
+      <w:proofErr w:type="gramStart"/>
+      <w:r>
+        <w:rPr>
+          <w:rFonts w:ascii="Consolas" w:eastAsia="Times New Roman" w:hAnsi="Consolas" w:cs="Times New Roman"/>
+          <w:color w:val="6A9955"/>
+          <w:kern w:val="0"/>
+          <w:sz w:val="21"/>
+          <w:szCs w:val="21"/>
+          <w:lang w:eastAsia="en-CA"/>
+          <w14:ligatures w14:val="none"/>
+        </w:rPr>
+        <w:t>codes.*</w:t>
+      </w:r>
+      <w:proofErr w:type="gramEnd"/>
+      <w:r>
+        <w:rPr>
+          <w:rFonts w:ascii="Consolas" w:eastAsia="Times New Roman" w:hAnsi="Consolas" w:cs="Times New Roman"/>
+          <w:color w:val="6A9955"/>
+          <w:kern w:val="0"/>
+          <w:sz w:val="21"/>
+          <w:szCs w:val="21"/>
+          <w:lang w:eastAsia="en-CA"/>
+          <w14:ligatures w14:val="none"/>
+        </w:rPr>
+        <w:t>/</w:t>
+      </w:r>
+    </w:p>
+    <w:p>
+      <w:pPr>
+        <w:shd w:val="clear" w:color="auto" w:fill="1F1F1F"/>
+        <w:spacing w:after="0" w:line="285" w:lineRule="atLeast"/>
+        <w:rPr>
+          <w:rFonts w:ascii="Consolas" w:eastAsia="Times New Roman" w:hAnsi="Consolas" w:cs="Times New Roman"/>
+          <w:color w:val="CCCCCC"/>
+          <w:kern w:val="0"/>
+          <w:sz w:val="21"/>
+          <w:szCs w:val="21"/>
+          <w:lang w:eastAsia="en-CA"/>
+          <w14:ligatures w14:val="none"/>
+        </w:rPr>
+      </w:pPr>
+      <w:r>
+        <w:rPr>
+          <w:rFonts w:ascii="Consolas" w:eastAsia="Times New Roman" w:hAnsi="Consolas" w:cs="Times New Roman"/>
+          <w:color w:val="D4D4D4"/>
+          <w:kern w:val="0"/>
+          <w:sz w:val="21"/>
+          <w:szCs w:val="21"/>
+          <w:lang w:eastAsia="en-CA"/>
+          <w14:ligatures w14:val="none"/>
+        </w:rPr>
+        <w:t xml:space="preserve">                </w:t>
+      </w:r>
+      <w:r>
+        <w:rPr>
+          <w:rFonts w:ascii="Consolas" w:eastAsia="Times New Roman" w:hAnsi="Consolas" w:cs="Times New Roman"/>
+          <w:color w:val="9CDCFE"/>
+          <w:kern w:val="0"/>
+          <w:sz w:val="21"/>
+          <w:szCs w:val="21"/>
+          <w:lang w:eastAsia="en-CA"/>
+          <w14:ligatures w14:val="none"/>
+        </w:rPr>
+        <w:t>width</w:t>
+      </w:r>
+      <w:r>
+        <w:rPr>
+          <w:rFonts w:ascii="Consolas" w:eastAsia="Times New Roman" w:hAnsi="Consolas" w:cs="Times New Roman"/>
+          <w:color w:val="D4D4D4"/>
+          <w:kern w:val="0"/>
+          <w:sz w:val="21"/>
+          <w:szCs w:val="21"/>
+          <w:lang w:eastAsia="en-CA"/>
+          <w14:ligatures w14:val="none"/>
+        </w:rPr>
+        <w:t xml:space="preserve">: </w:t>
+      </w:r>
+      <w:r>
+        <w:rPr>
+          <w:rFonts w:ascii="Consolas" w:eastAsia="Times New Roman" w:hAnsi="Consolas" w:cs="Times New Roman"/>
+          <w:color w:val="B5CEA8"/>
+          <w:kern w:val="0"/>
+          <w:sz w:val="21"/>
+          <w:szCs w:val="21"/>
+          <w:lang w:eastAsia="en-CA"/>
+          <w14:ligatures w14:val="none"/>
+        </w:rPr>
+        <w:t>100%</w:t>
+      </w:r>
+    </w:p>
+    <w:p>
+      <w:pPr>
+        <w:shd w:val="clear" w:color="auto" w:fill="1F1F1F"/>
+        <w:spacing w:after="0" w:line="285" w:lineRule="atLeast"/>
+        <w:rPr>
+          <w:rFonts w:ascii="Consolas" w:eastAsia="Times New Roman" w:hAnsi="Consolas" w:cs="Times New Roman"/>
+          <w:color w:val="CCCCCC"/>
+          <w:kern w:val="0"/>
+          <w:sz w:val="21"/>
+          <w:szCs w:val="21"/>
+          <w:lang w:eastAsia="en-CA"/>
+          <w14:ligatures w14:val="none"/>
+        </w:rPr>
+      </w:pPr>
+      <w:r>
+        <w:rPr>
+          <w:rFonts w:ascii="Consolas" w:eastAsia="Times New Roman" w:hAnsi="Consolas" w:cs="Times New Roman"/>
+          <w:color w:val="D4D4D4"/>
+          <w:kern w:val="0"/>
+          <w:sz w:val="21"/>
+          <w:szCs w:val="21"/>
+          <w:lang w:eastAsia="en-CA"/>
+          <w14:ligatures w14:val="none"/>
+        </w:rPr>
+        <w:t>            }</w:t>
+      </w:r>
+    </w:p>
+    <w:p>
+      <w:pPr>
+        <w:shd w:val="clear" w:color="auto" w:fill="1F1F1F"/>
+        <w:spacing w:after="0" w:line="285" w:lineRule="atLeast"/>
+        <w:rPr>
+          <w:rFonts w:ascii="Consolas" w:eastAsia="Times New Roman" w:hAnsi="Consolas" w:cs="Times New Roman"/>
+          <w:color w:val="CCCCCC"/>
+          <w:kern w:val="0"/>
+          <w:sz w:val="21"/>
+          <w:szCs w:val="21"/>
+          <w:lang w:eastAsia="en-CA"/>
+          <w14:ligatures w14:val="none"/>
+        </w:rPr>
+      </w:pPr>
+      <w:r>
+        <w:rPr>
+          <w:rFonts w:ascii="Consolas" w:eastAsia="Times New Roman" w:hAnsi="Consolas" w:cs="Times New Roman"/>
+          <w:color w:val="D4D4D4"/>
+          <w:kern w:val="0"/>
+          <w:sz w:val="21"/>
+          <w:szCs w:val="21"/>
+          <w:lang w:eastAsia="en-CA"/>
+          <w14:ligatures w14:val="none"/>
+        </w:rPr>
+        <w:t xml:space="preserve">            </w:t>
+      </w:r>
+      <w:proofErr w:type="gramStart"/>
+      <w:r>
+        <w:rPr>
+          <w:rFonts w:ascii="Consolas" w:eastAsia="Times New Roman" w:hAnsi="Consolas" w:cs="Times New Roman"/>
+          <w:color w:val="D7BA7D"/>
+          <w:kern w:val="0"/>
+          <w:sz w:val="21"/>
+          <w:szCs w:val="21"/>
+          <w:lang w:eastAsia="en-CA"/>
+          <w14:ligatures w14:val="none"/>
+        </w:rPr>
+        <w:t>.medium</w:t>
+      </w:r>
+      <w:proofErr w:type="gramEnd"/>
+      <w:r>
+        <w:rPr>
+          <w:rFonts w:ascii="Consolas" w:eastAsia="Times New Roman" w:hAnsi="Consolas" w:cs="Times New Roman"/>
+          <w:color w:val="D4D4D4"/>
+          <w:kern w:val="0"/>
+          <w:sz w:val="21"/>
+          <w:szCs w:val="21"/>
+          <w:lang w:eastAsia="en-CA"/>
+          <w14:ligatures w14:val="none"/>
+        </w:rPr>
+        <w:t xml:space="preserve"> { </w:t>
+      </w:r>
+    </w:p>
+    <w:p>
+      <w:pPr>
+        <w:shd w:val="clear" w:color="auto" w:fill="1F1F1F"/>
+        <w:spacing w:after="0" w:line="285" w:lineRule="atLeast"/>
+        <w:rPr>
+          <w:rFonts w:ascii="Consolas" w:eastAsia="Times New Roman" w:hAnsi="Consolas" w:cs="Times New Roman"/>
+          <w:color w:val="CCCCCC"/>
+          <w:kern w:val="0"/>
+          <w:sz w:val="21"/>
+          <w:szCs w:val="21"/>
+          <w:lang w:eastAsia="en-CA"/>
+          <w14:ligatures w14:val="none"/>
+        </w:rPr>
+      </w:pPr>
+      <w:r>
+        <w:rPr>
+          <w:rFonts w:ascii="Consolas" w:eastAsia="Times New Roman" w:hAnsi="Consolas" w:cs="Times New Roman"/>
+          <w:color w:val="D4D4D4"/>
+          <w:kern w:val="0"/>
+          <w:sz w:val="21"/>
+          <w:szCs w:val="21"/>
+          <w:lang w:eastAsia="en-CA"/>
+          <w14:ligatures w14:val="none"/>
+        </w:rPr>
+        <w:t xml:space="preserve">                </w:t>
+      </w:r>
+      <w:r>
+        <w:rPr>
+          <w:rFonts w:ascii="Consolas" w:eastAsia="Times New Roman" w:hAnsi="Consolas" w:cs="Times New Roman"/>
+          <w:color w:val="6A9955"/>
+          <w:kern w:val="0"/>
+          <w:sz w:val="21"/>
+          <w:szCs w:val="21"/>
+          <w:lang w:eastAsia="en-CA"/>
+          <w14:ligatures w14:val="none"/>
+        </w:rPr>
+        <w:t xml:space="preserve">/*I need some CSS </w:t>
+      </w:r>
+      <w:proofErr w:type="gramStart"/>
+      <w:r>
+        <w:rPr>
+          <w:rFonts w:ascii="Consolas" w:eastAsia="Times New Roman" w:hAnsi="Consolas" w:cs="Times New Roman"/>
+          <w:color w:val="6A9955"/>
+          <w:kern w:val="0"/>
+          <w:sz w:val="21"/>
+          <w:szCs w:val="21"/>
+          <w:lang w:eastAsia="en-CA"/>
+          <w14:ligatures w14:val="none"/>
+        </w:rPr>
+        <w:t>codes.*</w:t>
+      </w:r>
+      <w:proofErr w:type="gramEnd"/>
+      <w:r>
+        <w:rPr>
+          <w:rFonts w:ascii="Consolas" w:eastAsia="Times New Roman" w:hAnsi="Consolas" w:cs="Times New Roman"/>
+          <w:color w:val="6A9955"/>
+          <w:kern w:val="0"/>
+          <w:sz w:val="21"/>
+          <w:szCs w:val="21"/>
+          <w:lang w:eastAsia="en-CA"/>
+          <w14:ligatures w14:val="none"/>
+        </w:rPr>
+        <w:t>/</w:t>
+      </w:r>
+    </w:p>
+    <w:p>
+      <w:pPr>
+        <w:shd w:val="clear" w:color="auto" w:fill="1F1F1F"/>
+        <w:spacing w:after="0" w:line="285" w:lineRule="atLeast"/>
+        <w:rPr>
+          <w:rFonts w:ascii="Consolas" w:eastAsia="Times New Roman" w:hAnsi="Consolas" w:cs="Times New Roman"/>
+          <w:color w:val="CCCCCC"/>
+          <w:kern w:val="0"/>
+          <w:sz w:val="21"/>
+          <w:szCs w:val="21"/>
+          <w:lang w:eastAsia="en-CA"/>
+          <w14:ligatures w14:val="none"/>
+        </w:rPr>
+      </w:pPr>
+      <w:r>
+        <w:rPr>
+          <w:rFonts w:ascii="Consolas" w:eastAsia="Times New Roman" w:hAnsi="Consolas" w:cs="Times New Roman"/>
+          <w:color w:val="D4D4D4"/>
+          <w:kern w:val="0"/>
+          <w:sz w:val="21"/>
+          <w:szCs w:val="21"/>
+          <w:lang w:eastAsia="en-CA"/>
+          <w14:ligatures w14:val="none"/>
+        </w:rPr>
+        <w:t xml:space="preserve">                </w:t>
+      </w:r>
+      <w:r>
+        <w:rPr>
+          <w:rFonts w:ascii="Consolas" w:eastAsia="Times New Roman" w:hAnsi="Consolas" w:cs="Times New Roman"/>
+          <w:color w:val="9CDCFE"/>
+          <w:kern w:val="0"/>
+          <w:sz w:val="21"/>
+          <w:szCs w:val="21"/>
+          <w:lang w:eastAsia="en-CA"/>
+          <w14:ligatures w14:val="none"/>
+        </w:rPr>
+        <w:t>width</w:t>
+      </w:r>
+      <w:r>
+        <w:rPr>
+          <w:rFonts w:ascii="Consolas" w:eastAsia="Times New Roman" w:hAnsi="Consolas" w:cs="Times New Roman"/>
+          <w:color w:val="D4D4D4"/>
+          <w:kern w:val="0"/>
+          <w:sz w:val="21"/>
+          <w:szCs w:val="21"/>
+          <w:lang w:eastAsia="en-CA"/>
+          <w14:ligatures w14:val="none"/>
+        </w:rPr>
+        <w:t xml:space="preserve">: </w:t>
+      </w:r>
+      <w:r>
+        <w:rPr>
+          <w:rFonts w:ascii="Consolas" w:eastAsia="Times New Roman" w:hAnsi="Consolas" w:cs="Times New Roman"/>
+          <w:color w:val="B5CEA8"/>
+          <w:kern w:val="0"/>
+          <w:sz w:val="21"/>
+          <w:szCs w:val="21"/>
+          <w:lang w:eastAsia="en-CA"/>
+          <w14:ligatures w14:val="none"/>
+        </w:rPr>
+        <w:t>70%</w:t>
+      </w:r>
+    </w:p>
+    <w:p>
+      <w:pPr>
+        <w:shd w:val="clear" w:color="auto" w:fill="1F1F1F"/>
+        <w:spacing w:after="0" w:line="285" w:lineRule="atLeast"/>
+        <w:rPr>
+          <w:rFonts w:ascii="Consolas" w:eastAsia="Times New Roman" w:hAnsi="Consolas" w:cs="Times New Roman"/>
+          <w:color w:val="CCCCCC"/>
+          <w:kern w:val="0"/>
+          <w:sz w:val="21"/>
+          <w:szCs w:val="21"/>
+          <w:lang w:eastAsia="en-CA"/>
+          <w14:ligatures w14:val="none"/>
+        </w:rPr>
+      </w:pPr>
+      <w:r>
+        <w:rPr>
+          <w:rFonts w:ascii="Consolas" w:eastAsia="Times New Roman" w:hAnsi="Consolas" w:cs="Times New Roman"/>
+          <w:color w:val="D4D4D4"/>
+          <w:kern w:val="0"/>
+          <w:sz w:val="21"/>
+          <w:szCs w:val="21"/>
+          <w:lang w:eastAsia="en-CA"/>
+          <w14:ligatures w14:val="none"/>
+        </w:rPr>
+        <w:t>            }</w:t>
+      </w:r>
+    </w:p>
+    <w:p>
+      <w:pPr>
+        <w:shd w:val="clear" w:color="auto" w:fill="1F1F1F"/>
+        <w:spacing w:after="0" w:line="285" w:lineRule="atLeast"/>
+        <w:rPr>
+          <w:rFonts w:ascii="Consolas" w:eastAsia="Times New Roman" w:hAnsi="Consolas" w:cs="Times New Roman"/>
+          <w:color w:val="CCCCCC"/>
+          <w:kern w:val="0"/>
+          <w:sz w:val="21"/>
+          <w:szCs w:val="21"/>
+          <w:lang w:eastAsia="en-CA"/>
+          <w14:ligatures w14:val="none"/>
+        </w:rPr>
+      </w:pPr>
+      <w:r>
+        <w:rPr>
+          <w:rFonts w:ascii="Consolas" w:eastAsia="Times New Roman" w:hAnsi="Consolas" w:cs="Times New Roman"/>
+          <w:color w:val="D4D4D4"/>
+          <w:kern w:val="0"/>
+          <w:sz w:val="21"/>
+          <w:szCs w:val="21"/>
+          <w:lang w:eastAsia="en-CA"/>
+          <w14:ligatures w14:val="none"/>
+        </w:rPr>
+        <w:t xml:space="preserve">            </w:t>
+      </w:r>
+      <w:proofErr w:type="gramStart"/>
+      <w:r>
+        <w:rPr>
+          <w:rFonts w:ascii="Consolas" w:eastAsia="Times New Roman" w:hAnsi="Consolas" w:cs="Times New Roman"/>
+          <w:color w:val="D7BA7D"/>
+          <w:kern w:val="0"/>
+          <w:sz w:val="21"/>
+          <w:szCs w:val="21"/>
+          <w:lang w:eastAsia="en-CA"/>
+          <w14:ligatures w14:val="none"/>
+        </w:rPr>
+        <w:t>.small</w:t>
+      </w:r>
+      <w:proofErr w:type="gramEnd"/>
+      <w:r>
+        <w:rPr>
+          <w:rFonts w:ascii="Consolas" w:eastAsia="Times New Roman" w:hAnsi="Consolas" w:cs="Times New Roman"/>
+          <w:color w:val="D4D4D4"/>
+          <w:kern w:val="0"/>
+          <w:sz w:val="21"/>
+          <w:szCs w:val="21"/>
+          <w:lang w:eastAsia="en-CA"/>
+          <w14:ligatures w14:val="none"/>
+        </w:rPr>
+        <w:t xml:space="preserve"> { </w:t>
+      </w:r>
+    </w:p>
+    <w:p>
+      <w:pPr>
+        <w:shd w:val="clear" w:color="auto" w:fill="1F1F1F"/>
+        <w:spacing w:after="0" w:line="285" w:lineRule="atLeast"/>
+        <w:rPr>
+          <w:rFonts w:ascii="Consolas" w:eastAsia="Times New Roman" w:hAnsi="Consolas" w:cs="Times New Roman"/>
+          <w:color w:val="CCCCCC"/>
+          <w:kern w:val="0"/>
+          <w:sz w:val="21"/>
+          <w:szCs w:val="21"/>
+          <w:lang w:eastAsia="en-CA"/>
+          <w14:ligatures w14:val="none"/>
+        </w:rPr>
+      </w:pPr>
+      <w:r>
+        <w:rPr>
+          <w:rFonts w:ascii="Consolas" w:eastAsia="Times New Roman" w:hAnsi="Consolas" w:cs="Times New Roman"/>
+          <w:color w:val="D4D4D4"/>
+          <w:kern w:val="0"/>
+          <w:sz w:val="21"/>
+          <w:szCs w:val="21"/>
+          <w:lang w:eastAsia="en-CA"/>
+          <w14:ligatures w14:val="none"/>
+        </w:rPr>
+        <w:t xml:space="preserve">                </w:t>
+      </w:r>
+      <w:r>
+        <w:rPr>
+          <w:rFonts w:ascii="Consolas" w:eastAsia="Times New Roman" w:hAnsi="Consolas" w:cs="Times New Roman"/>
+          <w:color w:val="6A9955"/>
+          <w:kern w:val="0"/>
+          <w:sz w:val="21"/>
+          <w:szCs w:val="21"/>
+          <w:lang w:eastAsia="en-CA"/>
+          <w14:ligatures w14:val="none"/>
+        </w:rPr>
+        <w:t xml:space="preserve">/*I need some CSS </w:t>
+      </w:r>
+      <w:proofErr w:type="gramStart"/>
+      <w:r>
+        <w:rPr>
+          <w:rFonts w:ascii="Consolas" w:eastAsia="Times New Roman" w:hAnsi="Consolas" w:cs="Times New Roman"/>
+          <w:color w:val="6A9955"/>
+          <w:kern w:val="0"/>
+          <w:sz w:val="21"/>
+          <w:szCs w:val="21"/>
+          <w:lang w:eastAsia="en-CA"/>
+          <w14:ligatures w14:val="none"/>
+        </w:rPr>
+        <w:t>codes.*</w:t>
+      </w:r>
+      <w:proofErr w:type="gramEnd"/>
+      <w:r>
+        <w:rPr>
+          <w:rFonts w:ascii="Consolas" w:eastAsia="Times New Roman" w:hAnsi="Consolas" w:cs="Times New Roman"/>
+          <w:color w:val="6A9955"/>
+          <w:kern w:val="0"/>
+          <w:sz w:val="21"/>
+          <w:szCs w:val="21"/>
+          <w:lang w:eastAsia="en-CA"/>
+          <w14:ligatures w14:val="none"/>
+        </w:rPr>
+        <w:t>/</w:t>
+      </w:r>
+    </w:p>
+    <w:p>
+      <w:pPr>
+        <w:shd w:val="clear" w:color="auto" w:fill="1F1F1F"/>
+        <w:spacing w:after="0" w:line="285" w:lineRule="atLeast"/>
+        <w:rPr>
+          <w:rFonts w:ascii="Consolas" w:eastAsia="Times New Roman" w:hAnsi="Consolas" w:cs="Times New Roman"/>
+          <w:color w:val="CCCCCC"/>
+          <w:kern w:val="0"/>
+          <w:sz w:val="21"/>
+          <w:szCs w:val="21"/>
+          <w:lang w:eastAsia="en-CA"/>
+          <w14:ligatures w14:val="none"/>
+        </w:rPr>
+      </w:pPr>
+      <w:r>
+        <w:rPr>
+          <w:rFonts w:ascii="Consolas" w:eastAsia="Times New Roman" w:hAnsi="Consolas" w:cs="Times New Roman"/>
+          <w:color w:val="D4D4D4"/>
+          <w:kern w:val="0"/>
+          <w:sz w:val="21"/>
+          <w:szCs w:val="21"/>
+          <w:lang w:eastAsia="en-CA"/>
+          <w14:ligatures w14:val="none"/>
+        </w:rPr>
+        <w:t xml:space="preserve">                </w:t>
+      </w:r>
+      <w:r>
+        <w:rPr>
+          <w:rFonts w:ascii="Consolas" w:eastAsia="Times New Roman" w:hAnsi="Consolas" w:cs="Times New Roman"/>
+          <w:color w:val="9CDCFE"/>
+          <w:kern w:val="0"/>
+          <w:sz w:val="21"/>
+          <w:szCs w:val="21"/>
+          <w:lang w:eastAsia="en-CA"/>
+          <w14:ligatures w14:val="none"/>
+        </w:rPr>
+        <w:t>width</w:t>
+      </w:r>
+      <w:r>
+        <w:rPr>
+          <w:rFonts w:ascii="Consolas" w:eastAsia="Times New Roman" w:hAnsi="Consolas" w:cs="Times New Roman"/>
+          <w:color w:val="D4D4D4"/>
+          <w:kern w:val="0"/>
+          <w:sz w:val="21"/>
+          <w:szCs w:val="21"/>
+          <w:lang w:eastAsia="en-CA"/>
+          <w14:ligatures w14:val="none"/>
+        </w:rPr>
+        <w:t>:</w:t>
+      </w:r>
+      <w:r>
+        <w:rPr>
+          <w:rFonts w:ascii="Consolas" w:eastAsia="Times New Roman" w:hAnsi="Consolas" w:cs="Times New Roman"/>
+          <w:color w:val="B5CEA8"/>
+          <w:kern w:val="0"/>
+          <w:sz w:val="21"/>
+          <w:szCs w:val="21"/>
+          <w:lang w:eastAsia="en-CA"/>
+          <w14:ligatures w14:val="none"/>
+        </w:rPr>
+        <w:t>30%</w:t>
+      </w:r>
+    </w:p>
+    <w:p>
+      <w:pPr>
+        <w:shd w:val="clear" w:color="auto" w:fill="1F1F1F"/>
+        <w:spacing w:after="0" w:line="285" w:lineRule="atLeast"/>
+        <w:rPr>
+          <w:rFonts w:ascii="Consolas" w:eastAsia="Times New Roman" w:hAnsi="Consolas" w:cs="Times New Roman"/>
+          <w:color w:val="CCCCCC"/>
+          <w:kern w:val="0"/>
+          <w:sz w:val="21"/>
+          <w:szCs w:val="21"/>
+          <w:lang w:eastAsia="en-CA"/>
+          <w14:ligatures w14:val="none"/>
+        </w:rPr>
+      </w:pPr>
+      <w:r>
+        <w:rPr>
+          <w:rFonts w:ascii="Consolas" w:eastAsia="Times New Roman" w:hAnsi="Consolas" w:cs="Times New Roman"/>
+          <w:color w:val="D4D4D4"/>
+          <w:kern w:val="0"/>
+          <w:sz w:val="21"/>
+          <w:szCs w:val="21"/>
+          <w:lang w:eastAsia="en-CA"/>
+          <w14:ligatures w14:val="none"/>
+        </w:rPr>
+        <w:t>             }</w:t>
+      </w:r>
+    </w:p>
+    <w:p>
+      <w:pPr>
+        <w:shd w:val="clear" w:color="auto" w:fill="1F1F1F"/>
+        <w:spacing w:after="0" w:line="285" w:lineRule="atLeast"/>
+        <w:rPr>
+          <w:rFonts w:ascii="Consolas" w:eastAsia="Times New Roman" w:hAnsi="Consolas" w:cs="Times New Roman"/>
+          <w:color w:val="CCCCCC"/>
+          <w:kern w:val="0"/>
+          <w:sz w:val="21"/>
+          <w:szCs w:val="21"/>
+          <w:lang w:eastAsia="en-CA"/>
+          <w14:ligatures w14:val="none"/>
+        </w:rPr>
+      </w:pPr>
+      <w:r>
+        <w:rPr>
+          <w:rFonts w:ascii="Consolas" w:eastAsia="Times New Roman" w:hAnsi="Consolas" w:cs="Times New Roman"/>
+          <w:color w:val="D4D4D4"/>
+          <w:kern w:val="0"/>
+          <w:sz w:val="21"/>
+          <w:szCs w:val="21"/>
+          <w:lang w:eastAsia="en-CA"/>
+          <w14:ligatures w14:val="none"/>
+        </w:rPr>
+        <w:t>        }</w:t>
+      </w:r>
+    </w:p>
+    <w:p>
+      <w:pPr>
+        <w:shd w:val="clear" w:color="auto" w:fill="1F1F1F"/>
+        <w:spacing w:after="0" w:line="285" w:lineRule="atLeast"/>
+        <w:rPr>
+          <w:rFonts w:ascii="Consolas" w:eastAsia="Times New Roman" w:hAnsi="Consolas" w:cs="Times New Roman"/>
+          <w:color w:val="CCCCCC"/>
+          <w:kern w:val="0"/>
+          <w:sz w:val="21"/>
+          <w:szCs w:val="21"/>
+          <w:lang w:eastAsia="en-CA"/>
+          <w14:ligatures w14:val="none"/>
+        </w:rPr>
+      </w:pPr>
+    </w:p>
+    <w:p>
+      <w:pPr>
+        <w:shd w:val="clear" w:color="auto" w:fill="1F1F1F"/>
+        <w:spacing w:after="0" w:line="285" w:lineRule="atLeast"/>
+        <w:rPr>
+          <w:rFonts w:ascii="Consolas" w:eastAsia="Times New Roman" w:hAnsi="Consolas" w:cs="Times New Roman"/>
+          <w:color w:val="CCCCCC"/>
+          <w:kern w:val="0"/>
+          <w:sz w:val="21"/>
+          <w:szCs w:val="21"/>
+          <w:lang w:eastAsia="en-CA"/>
+          <w14:ligatures w14:val="none"/>
+        </w:rPr>
+      </w:pPr>
+      <w:r>
+        <w:rPr>
+          <w:rFonts w:ascii="Consolas" w:eastAsia="Times New Roman" w:hAnsi="Consolas" w:cs="Times New Roman"/>
+          <w:color w:val="D4D4D4"/>
+          <w:kern w:val="0"/>
+          <w:sz w:val="21"/>
+          <w:szCs w:val="21"/>
+          <w:lang w:eastAsia="en-CA"/>
+          <w14:ligatures w14:val="none"/>
+        </w:rPr>
+        <w:t xml:space="preserve">        </w:t>
+      </w:r>
+      <w:r>
+        <w:rPr>
+          <w:rFonts w:ascii="Consolas" w:eastAsia="Times New Roman" w:hAnsi="Consolas" w:cs="Times New Roman"/>
+          <w:color w:val="C586C0"/>
+          <w:kern w:val="0"/>
+          <w:sz w:val="21"/>
+          <w:szCs w:val="21"/>
+          <w:lang w:eastAsia="en-CA"/>
+          <w14:ligatures w14:val="none"/>
+        </w:rPr>
+        <w:t>@media</w:t>
+      </w:r>
+      <w:r>
+        <w:rPr>
+          <w:rFonts w:ascii="Consolas" w:eastAsia="Times New Roman" w:hAnsi="Consolas" w:cs="Times New Roman"/>
+          <w:color w:val="D4D4D4"/>
+          <w:kern w:val="0"/>
+          <w:sz w:val="21"/>
+          <w:szCs w:val="21"/>
+          <w:lang w:eastAsia="en-CA"/>
+          <w14:ligatures w14:val="none"/>
+        </w:rPr>
+        <w:t xml:space="preserve"> </w:t>
+      </w:r>
+      <w:r>
+        <w:rPr>
+          <w:rFonts w:ascii="Consolas" w:eastAsia="Times New Roman" w:hAnsi="Consolas" w:cs="Times New Roman"/>
+          <w:color w:val="CE9178"/>
+          <w:kern w:val="0"/>
+          <w:sz w:val="21"/>
+          <w:szCs w:val="21"/>
+          <w:lang w:eastAsia="en-CA"/>
+          <w14:ligatures w14:val="none"/>
+        </w:rPr>
+        <w:t>screen</w:t>
+      </w:r>
+      <w:r>
+        <w:rPr>
+          <w:rFonts w:ascii="Consolas" w:eastAsia="Times New Roman" w:hAnsi="Consolas" w:cs="Times New Roman"/>
+          <w:color w:val="D4D4D4"/>
+          <w:kern w:val="0"/>
+          <w:sz w:val="21"/>
+          <w:szCs w:val="21"/>
+          <w:lang w:eastAsia="en-CA"/>
+          <w14:ligatures w14:val="none"/>
+        </w:rPr>
+        <w:t xml:space="preserve"> and (</w:t>
+      </w:r>
+      <w:proofErr w:type="gramStart"/>
+      <w:r>
+        <w:rPr>
+          <w:rFonts w:ascii="Consolas" w:eastAsia="Times New Roman" w:hAnsi="Consolas" w:cs="Times New Roman"/>
+          <w:color w:val="9CDCFE"/>
+          <w:kern w:val="0"/>
+          <w:sz w:val="21"/>
+          <w:szCs w:val="21"/>
+          <w:lang w:eastAsia="en-CA"/>
+          <w14:ligatures w14:val="none"/>
+        </w:rPr>
+        <w:t>max-width</w:t>
+      </w:r>
+      <w:proofErr w:type="gramEnd"/>
+      <w:r>
+        <w:rPr>
+          <w:rFonts w:ascii="Consolas" w:eastAsia="Times New Roman" w:hAnsi="Consolas" w:cs="Times New Roman"/>
+          <w:color w:val="D4D4D4"/>
+          <w:kern w:val="0"/>
+          <w:sz w:val="21"/>
+          <w:szCs w:val="21"/>
+          <w:lang w:eastAsia="en-CA"/>
+          <w14:ligatures w14:val="none"/>
+        </w:rPr>
+        <w:t xml:space="preserve">: </w:t>
+      </w:r>
+      <w:r>
+        <w:rPr>
+          <w:rFonts w:ascii="Consolas" w:eastAsia="Times New Roman" w:hAnsi="Consolas" w:cs="Times New Roman"/>
+          <w:color w:val="B5CEA8"/>
+          <w:kern w:val="0"/>
+          <w:sz w:val="21"/>
+          <w:szCs w:val="21"/>
+          <w:lang w:eastAsia="en-CA"/>
+          <w14:ligatures w14:val="none"/>
+        </w:rPr>
+        <w:t>768px</w:t>
+      </w:r>
+      <w:r>
+        <w:rPr>
+          <w:rFonts w:ascii="Consolas" w:eastAsia="Times New Roman" w:hAnsi="Consolas" w:cs="Times New Roman"/>
+          <w:color w:val="D4D4D4"/>
+          <w:kern w:val="0"/>
+          <w:sz w:val="21"/>
+          <w:szCs w:val="21"/>
+          <w:lang w:eastAsia="en-CA"/>
+          <w14:ligatures w14:val="none"/>
+        </w:rPr>
+        <w:t>) {</w:t>
+      </w:r>
+    </w:p>
+    <w:p>
+      <w:pPr>
+        <w:shd w:val="clear" w:color="auto" w:fill="1F1F1F"/>
+        <w:spacing w:after="0" w:line="285" w:lineRule="atLeast"/>
+        <w:rPr>
+          <w:rFonts w:ascii="Consolas" w:eastAsia="Times New Roman" w:hAnsi="Consolas" w:cs="Times New Roman"/>
+          <w:color w:val="CCCCCC"/>
+          <w:kern w:val="0"/>
+          <w:sz w:val="21"/>
+          <w:szCs w:val="21"/>
+          <w:lang w:eastAsia="en-CA"/>
+          <w14:ligatures w14:val="none"/>
+        </w:rPr>
+      </w:pPr>
+      <w:r>
+        <w:rPr>
+          <w:rFonts w:ascii="Consolas" w:eastAsia="Times New Roman" w:hAnsi="Consolas" w:cs="Times New Roman"/>
+          <w:color w:val="D4D4D4"/>
+          <w:kern w:val="0"/>
+          <w:sz w:val="21"/>
+          <w:szCs w:val="21"/>
+          <w:lang w:eastAsia="en-CA"/>
+          <w14:ligatures w14:val="none"/>
+        </w:rPr>
+        <w:t xml:space="preserve">            </w:t>
+      </w:r>
+      <w:r>
+        <w:rPr>
+          <w:rFonts w:ascii="Consolas" w:eastAsia="Times New Roman" w:hAnsi="Consolas" w:cs="Times New Roman"/>
+          <w:color w:val="6A9955"/>
+          <w:kern w:val="0"/>
+          <w:sz w:val="21"/>
+          <w:szCs w:val="21"/>
+          <w:lang w:eastAsia="en-CA"/>
+          <w14:ligatures w14:val="none"/>
+        </w:rPr>
+        <w:t xml:space="preserve">/*I need some CSS </w:t>
+      </w:r>
+      <w:proofErr w:type="gramStart"/>
+      <w:r>
+        <w:rPr>
+          <w:rFonts w:ascii="Consolas" w:eastAsia="Times New Roman" w:hAnsi="Consolas" w:cs="Times New Roman"/>
+          <w:color w:val="6A9955"/>
+          <w:kern w:val="0"/>
+          <w:sz w:val="21"/>
+          <w:szCs w:val="21"/>
+          <w:lang w:eastAsia="en-CA"/>
+          <w14:ligatures w14:val="none"/>
+        </w:rPr>
+        <w:t>codes.*</w:t>
+      </w:r>
+      <w:proofErr w:type="gramEnd"/>
+      <w:r>
+        <w:rPr>
+          <w:rFonts w:ascii="Consolas" w:eastAsia="Times New Roman" w:hAnsi="Consolas" w:cs="Times New Roman"/>
+          <w:color w:val="6A9955"/>
+          <w:kern w:val="0"/>
+          <w:sz w:val="21"/>
+          <w:szCs w:val="21"/>
+          <w:lang w:eastAsia="en-CA"/>
+          <w14:ligatures w14:val="none"/>
+        </w:rPr>
+        <w:t>/</w:t>
+      </w:r>
+    </w:p>
+    <w:p>
+      <w:pPr>
+        <w:shd w:val="clear" w:color="auto" w:fill="1F1F1F"/>
+        <w:spacing w:after="0" w:line="285" w:lineRule="atLeast"/>
+        <w:rPr>
+          <w:rFonts w:ascii="Consolas" w:eastAsia="Times New Roman" w:hAnsi="Consolas" w:cs="Times New Roman"/>
+          <w:color w:val="CCCCCC"/>
+          <w:kern w:val="0"/>
+          <w:sz w:val="21"/>
+          <w:szCs w:val="21"/>
+          <w:lang w:eastAsia="en-CA"/>
+          <w14:ligatures w14:val="none"/>
+        </w:rPr>
+      </w:pPr>
+      <w:r>
+        <w:rPr>
+          <w:rFonts w:ascii="Consolas" w:eastAsia="Times New Roman" w:hAnsi="Consolas" w:cs="Times New Roman"/>
+          <w:color w:val="D4D4D4"/>
+          <w:kern w:val="0"/>
+          <w:sz w:val="21"/>
+          <w:szCs w:val="21"/>
+          <w:lang w:eastAsia="en-CA"/>
+          <w14:ligatures w14:val="none"/>
+        </w:rPr>
+        <w:t xml:space="preserve">            </w:t>
+      </w:r>
+      <w:proofErr w:type="gramStart"/>
+      <w:r>
+        <w:rPr>
+          <w:rFonts w:ascii="Consolas" w:eastAsia="Times New Roman" w:hAnsi="Consolas" w:cs="Times New Roman"/>
+          <w:color w:val="D7BA7D"/>
+          <w:kern w:val="0"/>
+          <w:sz w:val="21"/>
+          <w:szCs w:val="21"/>
+          <w:lang w:eastAsia="en-CA"/>
+          <w14:ligatures w14:val="none"/>
+        </w:rPr>
+        <w:t>.large</w:t>
+      </w:r>
+      <w:proofErr w:type="gramEnd"/>
+      <w:r>
+        <w:rPr>
+          <w:rFonts w:ascii="Consolas" w:eastAsia="Times New Roman" w:hAnsi="Consolas" w:cs="Times New Roman"/>
+          <w:color w:val="D4D4D4"/>
+          <w:kern w:val="0"/>
+          <w:sz w:val="21"/>
+          <w:szCs w:val="21"/>
+          <w:lang w:eastAsia="en-CA"/>
+          <w14:ligatures w14:val="none"/>
+        </w:rPr>
+        <w:t xml:space="preserve"> { </w:t>
+      </w:r>
+    </w:p>
+    <w:p>
+      <w:pPr>
+        <w:shd w:val="clear" w:color="auto" w:fill="1F1F1F"/>
+        <w:spacing w:after="0" w:line="285" w:lineRule="atLeast"/>
+        <w:rPr>
+          <w:rFonts w:ascii="Consolas" w:eastAsia="Times New Roman" w:hAnsi="Consolas" w:cs="Times New Roman"/>
+          <w:color w:val="CCCCCC"/>
+          <w:kern w:val="0"/>
+          <w:sz w:val="21"/>
+          <w:szCs w:val="21"/>
+          <w:lang w:eastAsia="en-CA"/>
+          <w14:ligatures w14:val="none"/>
+        </w:rPr>
+      </w:pPr>
+      <w:r>
+        <w:rPr>
+          <w:rFonts w:ascii="Consolas" w:eastAsia="Times New Roman" w:hAnsi="Consolas" w:cs="Times New Roman"/>
+          <w:color w:val="D4D4D4"/>
+          <w:kern w:val="0"/>
+          <w:sz w:val="21"/>
+          <w:szCs w:val="21"/>
+          <w:lang w:eastAsia="en-CA"/>
+          <w14:ligatures w14:val="none"/>
+        </w:rPr>
+        <w:t xml:space="preserve">                </w:t>
+      </w:r>
+      <w:r>
+        <w:rPr>
+          <w:rFonts w:ascii="Consolas" w:eastAsia="Times New Roman" w:hAnsi="Consolas" w:cs="Times New Roman"/>
+          <w:color w:val="6A9955"/>
+          <w:kern w:val="0"/>
+          <w:sz w:val="21"/>
+          <w:szCs w:val="21"/>
+          <w:lang w:eastAsia="en-CA"/>
+          <w14:ligatures w14:val="none"/>
+        </w:rPr>
+        <w:t xml:space="preserve">/*I need some CSS </w:t>
+      </w:r>
+      <w:proofErr w:type="gramStart"/>
+      <w:r>
+        <w:rPr>
+          <w:rFonts w:ascii="Consolas" w:eastAsia="Times New Roman" w:hAnsi="Consolas" w:cs="Times New Roman"/>
+          <w:color w:val="6A9955"/>
+          <w:kern w:val="0"/>
+          <w:sz w:val="21"/>
+          <w:szCs w:val="21"/>
+          <w:lang w:eastAsia="en-CA"/>
+          <w14:ligatures w14:val="none"/>
+        </w:rPr>
+        <w:t>codes.*</w:t>
+      </w:r>
+      <w:proofErr w:type="gramEnd"/>
+      <w:r>
+        <w:rPr>
+          <w:rFonts w:ascii="Consolas" w:eastAsia="Times New Roman" w:hAnsi="Consolas" w:cs="Times New Roman"/>
+          <w:color w:val="6A9955"/>
+          <w:kern w:val="0"/>
+          <w:sz w:val="21"/>
+          <w:szCs w:val="21"/>
+          <w:lang w:eastAsia="en-CA"/>
+          <w14:ligatures w14:val="none"/>
+        </w:rPr>
+        <w:t>/</w:t>
+      </w:r>
+    </w:p>
+    <w:p>
+      <w:pPr>
+        <w:shd w:val="clear" w:color="auto" w:fill="1F1F1F"/>
+        <w:spacing w:after="0" w:line="285" w:lineRule="atLeast"/>
+        <w:rPr>
+          <w:rFonts w:ascii="Consolas" w:eastAsia="Times New Roman" w:hAnsi="Consolas" w:cs="Times New Roman"/>
+          <w:color w:val="CCCCCC"/>
+          <w:kern w:val="0"/>
+          <w:sz w:val="21"/>
+          <w:szCs w:val="21"/>
+          <w:lang w:eastAsia="en-CA"/>
+          <w14:ligatures w14:val="none"/>
+        </w:rPr>
+      </w:pPr>
+      <w:r>
+        <w:rPr>
+          <w:rFonts w:ascii="Consolas" w:eastAsia="Times New Roman" w:hAnsi="Consolas" w:cs="Times New Roman"/>
+          <w:color w:val="D4D4D4"/>
+          <w:kern w:val="0"/>
+          <w:sz w:val="21"/>
+          <w:szCs w:val="21"/>
+          <w:lang w:eastAsia="en-CA"/>
+          <w14:ligatures w14:val="none"/>
+        </w:rPr>
+        <w:t xml:space="preserve">                </w:t>
+      </w:r>
+      <w:r>
+        <w:rPr>
+          <w:rFonts w:ascii="Consolas" w:eastAsia="Times New Roman" w:hAnsi="Consolas" w:cs="Times New Roman"/>
+          <w:color w:val="9CDCFE"/>
+          <w:kern w:val="0"/>
+          <w:sz w:val="21"/>
+          <w:szCs w:val="21"/>
+          <w:lang w:eastAsia="en-CA"/>
+          <w14:ligatures w14:val="none"/>
+        </w:rPr>
+        <w:t>width</w:t>
+      </w:r>
+      <w:r>
+        <w:rPr>
+          <w:rFonts w:ascii="Consolas" w:eastAsia="Times New Roman" w:hAnsi="Consolas" w:cs="Times New Roman"/>
+          <w:color w:val="D4D4D4"/>
+          <w:kern w:val="0"/>
+          <w:sz w:val="21"/>
+          <w:szCs w:val="21"/>
+          <w:lang w:eastAsia="en-CA"/>
+          <w14:ligatures w14:val="none"/>
+        </w:rPr>
+        <w:t xml:space="preserve">: </w:t>
+      </w:r>
+      <w:r>
+        <w:rPr>
+          <w:rFonts w:ascii="Consolas" w:eastAsia="Times New Roman" w:hAnsi="Consolas" w:cs="Times New Roman"/>
+          <w:color w:val="B5CEA8"/>
+          <w:kern w:val="0"/>
+          <w:sz w:val="21"/>
+          <w:szCs w:val="21"/>
+          <w:lang w:eastAsia="en-CA"/>
+          <w14:ligatures w14:val="none"/>
+        </w:rPr>
+        <w:t>100%</w:t>
+      </w:r>
+    </w:p>
+    <w:p>
+      <w:pPr>
+        <w:shd w:val="clear" w:color="auto" w:fill="1F1F1F"/>
+        <w:spacing w:after="0" w:line="285" w:lineRule="atLeast"/>
+        <w:rPr>
+          <w:rFonts w:ascii="Consolas" w:eastAsia="Times New Roman" w:hAnsi="Consolas" w:cs="Times New Roman"/>
+          <w:color w:val="CCCCCC"/>
+          <w:kern w:val="0"/>
+          <w:sz w:val="21"/>
+          <w:szCs w:val="21"/>
+          <w:lang w:eastAsia="en-CA"/>
+          <w14:ligatures w14:val="none"/>
+        </w:rPr>
+      </w:pPr>
+      <w:r>
+        <w:rPr>
+          <w:rFonts w:ascii="Consolas" w:eastAsia="Times New Roman" w:hAnsi="Consolas" w:cs="Times New Roman"/>
+          <w:color w:val="D4D4D4"/>
+          <w:kern w:val="0"/>
+          <w:sz w:val="21"/>
+          <w:szCs w:val="21"/>
+          <w:lang w:eastAsia="en-CA"/>
+          <w14:ligatures w14:val="none"/>
+        </w:rPr>
+        <w:t>            }</w:t>
+      </w:r>
+    </w:p>
+    <w:p>
+      <w:pPr>
+        <w:shd w:val="clear" w:color="auto" w:fill="1F1F1F"/>
+        <w:spacing w:after="0" w:line="285" w:lineRule="atLeast"/>
+        <w:rPr>
+          <w:rFonts w:ascii="Consolas" w:eastAsia="Times New Roman" w:hAnsi="Consolas" w:cs="Times New Roman"/>
+          <w:color w:val="CCCCCC"/>
+          <w:kern w:val="0"/>
+          <w:sz w:val="21"/>
+          <w:szCs w:val="21"/>
+          <w:lang w:eastAsia="en-CA"/>
+          <w14:ligatures w14:val="none"/>
+        </w:rPr>
+      </w:pPr>
+      <w:r>
+        <w:rPr>
+          <w:rFonts w:ascii="Consolas" w:eastAsia="Times New Roman" w:hAnsi="Consolas" w:cs="Times New Roman"/>
+          <w:color w:val="D4D4D4"/>
+          <w:kern w:val="0"/>
+          <w:sz w:val="21"/>
+          <w:szCs w:val="21"/>
+          <w:lang w:eastAsia="en-CA"/>
+          <w14:ligatures w14:val="none"/>
+        </w:rPr>
+        <w:t xml:space="preserve">            </w:t>
+      </w:r>
+      <w:proofErr w:type="gramStart"/>
+      <w:r>
+        <w:rPr>
+          <w:rFonts w:ascii="Consolas" w:eastAsia="Times New Roman" w:hAnsi="Consolas" w:cs="Times New Roman"/>
+          <w:color w:val="D7BA7D"/>
+          <w:kern w:val="0"/>
+          <w:sz w:val="21"/>
+          <w:szCs w:val="21"/>
+          <w:lang w:eastAsia="en-CA"/>
+          <w14:ligatures w14:val="none"/>
+        </w:rPr>
+        <w:t>.medium</w:t>
+      </w:r>
+      <w:proofErr w:type="gramEnd"/>
+      <w:r>
+        <w:rPr>
+          <w:rFonts w:ascii="Consolas" w:eastAsia="Times New Roman" w:hAnsi="Consolas" w:cs="Times New Roman"/>
+          <w:color w:val="D4D4D4"/>
+          <w:kern w:val="0"/>
+          <w:sz w:val="21"/>
+          <w:szCs w:val="21"/>
+          <w:lang w:eastAsia="en-CA"/>
+          <w14:ligatures w14:val="none"/>
+        </w:rPr>
+        <w:t xml:space="preserve"> { </w:t>
+      </w:r>
+    </w:p>
+    <w:p>
+      <w:pPr>
+        <w:shd w:val="clear" w:color="auto" w:fill="1F1F1F"/>
+        <w:spacing w:after="0" w:line="285" w:lineRule="atLeast"/>
+        <w:rPr>
+          <w:rFonts w:ascii="Consolas" w:eastAsia="Times New Roman" w:hAnsi="Consolas" w:cs="Times New Roman"/>
+          <w:color w:val="CCCCCC"/>
+          <w:kern w:val="0"/>
+          <w:sz w:val="21"/>
+          <w:szCs w:val="21"/>
+          <w:lang w:eastAsia="en-CA"/>
+          <w14:ligatures w14:val="none"/>
+        </w:rPr>
+      </w:pPr>
+      <w:r>
+        <w:rPr>
+          <w:rFonts w:ascii="Consolas" w:eastAsia="Times New Roman" w:hAnsi="Consolas" w:cs="Times New Roman"/>
+          <w:color w:val="D4D4D4"/>
+          <w:kern w:val="0"/>
+          <w:sz w:val="21"/>
+          <w:szCs w:val="21"/>
+          <w:lang w:eastAsia="en-CA"/>
+          <w14:ligatures w14:val="none"/>
+        </w:rPr>
+        <w:t xml:space="preserve">                </w:t>
+      </w:r>
+      <w:r>
+        <w:rPr>
+          <w:rFonts w:ascii="Consolas" w:eastAsia="Times New Roman" w:hAnsi="Consolas" w:cs="Times New Roman"/>
+          <w:color w:val="6A9955"/>
+          <w:kern w:val="0"/>
+          <w:sz w:val="21"/>
+          <w:szCs w:val="21"/>
+          <w:lang w:eastAsia="en-CA"/>
+          <w14:ligatures w14:val="none"/>
+        </w:rPr>
+        <w:t xml:space="preserve">/*I need some CSS </w:t>
+      </w:r>
+      <w:proofErr w:type="gramStart"/>
+      <w:r>
+        <w:rPr>
+          <w:rFonts w:ascii="Consolas" w:eastAsia="Times New Roman" w:hAnsi="Consolas" w:cs="Times New Roman"/>
+          <w:color w:val="6A9955"/>
+          <w:kern w:val="0"/>
+          <w:sz w:val="21"/>
+          <w:szCs w:val="21"/>
+          <w:lang w:eastAsia="en-CA"/>
+          <w14:ligatures w14:val="none"/>
+        </w:rPr>
+        <w:t>codes.*</w:t>
+      </w:r>
+      <w:proofErr w:type="gramEnd"/>
+      <w:r>
+        <w:rPr>
+          <w:rFonts w:ascii="Consolas" w:eastAsia="Times New Roman" w:hAnsi="Consolas" w:cs="Times New Roman"/>
+          <w:color w:val="6A9955"/>
+          <w:kern w:val="0"/>
+          <w:sz w:val="21"/>
+          <w:szCs w:val="21"/>
+          <w:lang w:eastAsia="en-CA"/>
+          <w14:ligatures w14:val="none"/>
+        </w:rPr>
+        <w:t>/</w:t>
+      </w:r>
+    </w:p>
+    <w:p>
+      <w:pPr>
+        <w:shd w:val="clear" w:color="auto" w:fill="1F1F1F"/>
+        <w:spacing w:after="0" w:line="285" w:lineRule="atLeast"/>
+        <w:rPr>
+          <w:rFonts w:ascii="Consolas" w:eastAsia="Times New Roman" w:hAnsi="Consolas" w:cs="Times New Roman"/>
+          <w:color w:val="CCCCCC"/>
+          <w:kern w:val="0"/>
+          <w:sz w:val="21"/>
+          <w:szCs w:val="21"/>
+          <w:lang w:eastAsia="en-CA"/>
+          <w14:ligatures w14:val="none"/>
+        </w:rPr>
+      </w:pPr>
+      <w:r>
+        <w:rPr>
+          <w:rFonts w:ascii="Consolas" w:eastAsia="Times New Roman" w:hAnsi="Consolas" w:cs="Times New Roman"/>
+          <w:color w:val="D4D4D4"/>
+          <w:kern w:val="0"/>
+          <w:sz w:val="21"/>
+          <w:szCs w:val="21"/>
+          <w:lang w:eastAsia="en-CA"/>
+          <w14:ligatures w14:val="none"/>
+        </w:rPr>
+        <w:t xml:space="preserve">                </w:t>
+      </w:r>
+      <w:r>
+        <w:rPr>
+          <w:rFonts w:ascii="Consolas" w:eastAsia="Times New Roman" w:hAnsi="Consolas" w:cs="Times New Roman"/>
+          <w:color w:val="9CDCFE"/>
+          <w:kern w:val="0"/>
+          <w:sz w:val="21"/>
+          <w:szCs w:val="21"/>
+          <w:lang w:eastAsia="en-CA"/>
+          <w14:ligatures w14:val="none"/>
+        </w:rPr>
+        <w:t>width</w:t>
+      </w:r>
+      <w:r>
+        <w:rPr>
+          <w:rFonts w:ascii="Consolas" w:eastAsia="Times New Roman" w:hAnsi="Consolas" w:cs="Times New Roman"/>
+          <w:color w:val="D4D4D4"/>
+          <w:kern w:val="0"/>
+          <w:sz w:val="21"/>
+          <w:szCs w:val="21"/>
+          <w:lang w:eastAsia="en-CA"/>
+          <w14:ligatures w14:val="none"/>
+        </w:rPr>
+        <w:t xml:space="preserve">: </w:t>
+      </w:r>
+      <w:r>
+        <w:rPr>
+          <w:rFonts w:ascii="Consolas" w:eastAsia="Times New Roman" w:hAnsi="Consolas" w:cs="Times New Roman"/>
+          <w:color w:val="B5CEA8"/>
+          <w:kern w:val="0"/>
+          <w:sz w:val="21"/>
+          <w:szCs w:val="21"/>
+          <w:lang w:eastAsia="en-CA"/>
+          <w14:ligatures w14:val="none"/>
+        </w:rPr>
+        <w:t>60%</w:t>
+      </w:r>
+    </w:p>
+    <w:p>
+      <w:pPr>
+        <w:shd w:val="clear" w:color="auto" w:fill="1F1F1F"/>
+        <w:spacing w:after="0" w:line="285" w:lineRule="atLeast"/>
+        <w:rPr>
+          <w:rFonts w:ascii="Consolas" w:eastAsia="Times New Roman" w:hAnsi="Consolas" w:cs="Times New Roman"/>
+          <w:color w:val="CCCCCC"/>
+          <w:kern w:val="0"/>
+          <w:sz w:val="21"/>
+          <w:szCs w:val="21"/>
+          <w:lang w:eastAsia="en-CA"/>
+          <w14:ligatures w14:val="none"/>
+        </w:rPr>
+      </w:pPr>
+      <w:r>
+        <w:rPr>
+          <w:rFonts w:ascii="Consolas" w:eastAsia="Times New Roman" w:hAnsi="Consolas" w:cs="Times New Roman"/>
+          <w:color w:val="D4D4D4"/>
+          <w:kern w:val="0"/>
+          <w:sz w:val="21"/>
+          <w:szCs w:val="21"/>
+          <w:lang w:eastAsia="en-CA"/>
+          <w14:ligatures w14:val="none"/>
+        </w:rPr>
+        <w:t>            }</w:t>
+      </w:r>
+    </w:p>
+    <w:p>
+      <w:pPr>
+        <w:shd w:val="clear" w:color="auto" w:fill="1F1F1F"/>
+        <w:spacing w:after="0" w:line="285" w:lineRule="atLeast"/>
+        <w:rPr>
+          <w:rFonts w:ascii="Consolas" w:eastAsia="Times New Roman" w:hAnsi="Consolas" w:cs="Times New Roman"/>
+          <w:color w:val="CCCCCC"/>
+          <w:kern w:val="0"/>
+          <w:sz w:val="21"/>
+          <w:szCs w:val="21"/>
+          <w:lang w:eastAsia="en-CA"/>
+          <w14:ligatures w14:val="none"/>
+        </w:rPr>
+      </w:pPr>
+      <w:r>
+        <w:rPr>
+          <w:rFonts w:ascii="Consolas" w:eastAsia="Times New Roman" w:hAnsi="Consolas" w:cs="Times New Roman"/>
+          <w:color w:val="D4D4D4"/>
+          <w:kern w:val="0"/>
+          <w:sz w:val="21"/>
+          <w:szCs w:val="21"/>
+          <w:lang w:eastAsia="en-CA"/>
+          <w14:ligatures w14:val="none"/>
+        </w:rPr>
+        <w:t xml:space="preserve">            </w:t>
+      </w:r>
+      <w:proofErr w:type="gramStart"/>
+      <w:r>
+        <w:rPr>
+          <w:rFonts w:ascii="Consolas" w:eastAsia="Times New Roman" w:hAnsi="Consolas" w:cs="Times New Roman"/>
+          <w:color w:val="D7BA7D"/>
+          <w:kern w:val="0"/>
+          <w:sz w:val="21"/>
+          <w:szCs w:val="21"/>
+          <w:lang w:eastAsia="en-CA"/>
+          <w14:ligatures w14:val="none"/>
+        </w:rPr>
+        <w:t>.small</w:t>
+      </w:r>
+      <w:proofErr w:type="gramEnd"/>
+      <w:r>
+        <w:rPr>
+          <w:rFonts w:ascii="Consolas" w:eastAsia="Times New Roman" w:hAnsi="Consolas" w:cs="Times New Roman"/>
+          <w:color w:val="D4D4D4"/>
+          <w:kern w:val="0"/>
+          <w:sz w:val="21"/>
+          <w:szCs w:val="21"/>
+          <w:lang w:eastAsia="en-CA"/>
+          <w14:ligatures w14:val="none"/>
+        </w:rPr>
+        <w:t xml:space="preserve"> { </w:t>
+      </w:r>
+    </w:p>
+    <w:p>
+      <w:pPr>
+        <w:shd w:val="clear" w:color="auto" w:fill="1F1F1F"/>
+        <w:spacing w:after="0" w:line="285" w:lineRule="atLeast"/>
+        <w:rPr>
+          <w:rFonts w:ascii="Consolas" w:eastAsia="Times New Roman" w:hAnsi="Consolas" w:cs="Times New Roman"/>
+          <w:color w:val="CCCCCC"/>
+          <w:kern w:val="0"/>
+          <w:sz w:val="21"/>
+          <w:szCs w:val="21"/>
+          <w:lang w:eastAsia="en-CA"/>
+          <w14:ligatures w14:val="none"/>
+        </w:rPr>
+      </w:pPr>
+      <w:r>
+        <w:rPr>
+          <w:rFonts w:ascii="Consolas" w:eastAsia="Times New Roman" w:hAnsi="Consolas" w:cs="Times New Roman"/>
+          <w:color w:val="D4D4D4"/>
+          <w:kern w:val="0"/>
+          <w:sz w:val="21"/>
+          <w:szCs w:val="21"/>
+          <w:lang w:eastAsia="en-CA"/>
+          <w14:ligatures w14:val="none"/>
+        </w:rPr>
+        <w:t xml:space="preserve">                </w:t>
+      </w:r>
+      <w:r>
+        <w:rPr>
+          <w:rFonts w:ascii="Consolas" w:eastAsia="Times New Roman" w:hAnsi="Consolas" w:cs="Times New Roman"/>
+          <w:color w:val="6A9955"/>
+          <w:kern w:val="0"/>
+          <w:sz w:val="21"/>
+          <w:szCs w:val="21"/>
+          <w:lang w:eastAsia="en-CA"/>
+          <w14:ligatures w14:val="none"/>
+        </w:rPr>
+        <w:t xml:space="preserve">/*I need some CSS </w:t>
+      </w:r>
+      <w:proofErr w:type="gramStart"/>
+      <w:r>
+        <w:rPr>
+          <w:rFonts w:ascii="Consolas" w:eastAsia="Times New Roman" w:hAnsi="Consolas" w:cs="Times New Roman"/>
+          <w:color w:val="6A9955"/>
+          <w:kern w:val="0"/>
+          <w:sz w:val="21"/>
+          <w:szCs w:val="21"/>
+          <w:lang w:eastAsia="en-CA"/>
+          <w14:ligatures w14:val="none"/>
+        </w:rPr>
+        <w:t>codes.*</w:t>
+      </w:r>
+      <w:proofErr w:type="gramEnd"/>
+      <w:r>
+        <w:rPr>
+          <w:rFonts w:ascii="Consolas" w:eastAsia="Times New Roman" w:hAnsi="Consolas" w:cs="Times New Roman"/>
+          <w:color w:val="6A9955"/>
+          <w:kern w:val="0"/>
+          <w:sz w:val="21"/>
+          <w:szCs w:val="21"/>
+          <w:lang w:eastAsia="en-CA"/>
+          <w14:ligatures w14:val="none"/>
+        </w:rPr>
+        <w:t>/</w:t>
+      </w:r>
+    </w:p>
+    <w:p>
+      <w:pPr>
+        <w:shd w:val="clear" w:color="auto" w:fill="1F1F1F"/>
+        <w:spacing w:after="0" w:line="285" w:lineRule="atLeast"/>
+        <w:rPr>
+          <w:rFonts w:ascii="Consolas" w:eastAsia="Times New Roman" w:hAnsi="Consolas" w:cs="Times New Roman"/>
+          <w:color w:val="CCCCCC"/>
+          <w:kern w:val="0"/>
+          <w:sz w:val="21"/>
+          <w:szCs w:val="21"/>
+          <w:lang w:eastAsia="en-CA"/>
+          <w14:ligatures w14:val="none"/>
+        </w:rPr>
+      </w:pPr>
+      <w:r>
+        <w:rPr>
+          <w:rFonts w:ascii="Consolas" w:eastAsia="Times New Roman" w:hAnsi="Consolas" w:cs="Times New Roman"/>
+          <w:color w:val="D4D4D4"/>
+          <w:kern w:val="0"/>
+          <w:sz w:val="21"/>
+          <w:szCs w:val="21"/>
+          <w:lang w:eastAsia="en-CA"/>
+          <w14:ligatures w14:val="none"/>
+        </w:rPr>
+        <w:t xml:space="preserve">                </w:t>
+      </w:r>
+      <w:r>
+        <w:rPr>
+          <w:rFonts w:ascii="Consolas" w:eastAsia="Times New Roman" w:hAnsi="Consolas" w:cs="Times New Roman"/>
+          <w:color w:val="9CDCFE"/>
+          <w:kern w:val="0"/>
+          <w:sz w:val="21"/>
+          <w:szCs w:val="21"/>
+          <w:lang w:eastAsia="en-CA"/>
+          <w14:ligatures w14:val="none"/>
+        </w:rPr>
+        <w:t>width</w:t>
+      </w:r>
+      <w:r>
+        <w:rPr>
+          <w:rFonts w:ascii="Consolas" w:eastAsia="Times New Roman" w:hAnsi="Consolas" w:cs="Times New Roman"/>
+          <w:color w:val="D4D4D4"/>
+          <w:kern w:val="0"/>
+          <w:sz w:val="21"/>
+          <w:szCs w:val="21"/>
+          <w:lang w:eastAsia="en-CA"/>
+          <w14:ligatures w14:val="none"/>
+        </w:rPr>
+        <w:t>:</w:t>
+      </w:r>
+      <w:r>
+        <w:rPr>
+          <w:rFonts w:ascii="Consolas" w:eastAsia="Times New Roman" w:hAnsi="Consolas" w:cs="Times New Roman"/>
+          <w:color w:val="B5CEA8"/>
+          <w:kern w:val="0"/>
+          <w:sz w:val="21"/>
+          <w:szCs w:val="21"/>
+          <w:lang w:eastAsia="en-CA"/>
+          <w14:ligatures w14:val="none"/>
+        </w:rPr>
+        <w:t>40%</w:t>
+      </w:r>
+    </w:p>
+    <w:p>
+      <w:pPr>
+        <w:shd w:val="clear" w:color="auto" w:fill="1F1F1F"/>
+        <w:spacing w:after="0" w:line="285" w:lineRule="atLeast"/>
+        <w:rPr>
+          <w:rFonts w:ascii="Consolas" w:eastAsia="Times New Roman" w:hAnsi="Consolas" w:cs="Times New Roman"/>
+          <w:color w:val="CCCCCC"/>
+          <w:kern w:val="0"/>
+          <w:sz w:val="21"/>
+          <w:szCs w:val="21"/>
+          <w:lang w:eastAsia="en-CA"/>
+          <w14:ligatures w14:val="none"/>
+        </w:rPr>
+      </w:pPr>
+      <w:r>
+        <w:rPr>
+          <w:rFonts w:ascii="Consolas" w:eastAsia="Times New Roman" w:hAnsi="Consolas" w:cs="Times New Roman"/>
+          <w:color w:val="D4D4D4"/>
+          <w:kern w:val="0"/>
+          <w:sz w:val="21"/>
+          <w:szCs w:val="21"/>
+          <w:lang w:eastAsia="en-CA"/>
+          <w14:ligatures w14:val="none"/>
+        </w:rPr>
+        <w:t>             }</w:t>
+      </w:r>
+    </w:p>
+    <w:p>
+      <w:pPr>
+        <w:shd w:val="clear" w:color="auto" w:fill="1F1F1F"/>
+        <w:spacing w:after="0" w:line="285" w:lineRule="atLeast"/>
+        <w:rPr>
+          <w:rFonts w:ascii="Consolas" w:eastAsia="Times New Roman" w:hAnsi="Consolas" w:cs="Times New Roman"/>
+          <w:color w:val="CCCCCC"/>
+          <w:kern w:val="0"/>
+          <w:sz w:val="21"/>
+          <w:szCs w:val="21"/>
+          <w:lang w:eastAsia="en-CA"/>
+          <w14:ligatures w14:val="none"/>
+        </w:rPr>
+      </w:pPr>
+      <w:r>
+        <w:rPr>
+          <w:rFonts w:ascii="Consolas" w:eastAsia="Times New Roman" w:hAnsi="Consolas" w:cs="Times New Roman"/>
+          <w:color w:val="D4D4D4"/>
+          <w:kern w:val="0"/>
+          <w:sz w:val="21"/>
+          <w:szCs w:val="21"/>
+          <w:lang w:eastAsia="en-CA"/>
+          <w14:ligatures w14:val="none"/>
+        </w:rPr>
+        <w:t>        }</w:t>
+      </w:r>
+    </w:p>
+    <w:p>
+      <w:pPr>
+        <w:shd w:val="clear" w:color="auto" w:fill="1F1F1F"/>
+        <w:spacing w:after="0" w:line="285" w:lineRule="atLeast"/>
+        <w:rPr>
+          <w:rFonts w:ascii="Consolas" w:eastAsia="Times New Roman" w:hAnsi="Consolas" w:cs="Times New Roman"/>
+          <w:color w:val="CCCCCC"/>
+          <w:kern w:val="0"/>
+          <w:sz w:val="21"/>
+          <w:szCs w:val="21"/>
+          <w:lang w:eastAsia="en-CA"/>
+          <w14:ligatures w14:val="none"/>
+        </w:rPr>
+      </w:pPr>
+    </w:p>
+    <w:p>
+      <w:pPr>
+        <w:shd w:val="clear" w:color="auto" w:fill="1F1F1F"/>
+        <w:spacing w:after="0" w:line="285" w:lineRule="atLeast"/>
+        <w:rPr>
+          <w:rFonts w:ascii="Consolas" w:eastAsia="Times New Roman" w:hAnsi="Consolas" w:cs="Times New Roman"/>
+          <w:color w:val="CCCCCC"/>
+          <w:kern w:val="0"/>
+          <w:sz w:val="21"/>
+          <w:szCs w:val="21"/>
+          <w:lang w:eastAsia="en-CA"/>
+          <w14:ligatures w14:val="none"/>
+        </w:rPr>
+      </w:pPr>
+      <w:r>
+        <w:rPr>
+          <w:rFonts w:ascii="Consolas" w:eastAsia="Times New Roman" w:hAnsi="Consolas" w:cs="Times New Roman"/>
+          <w:color w:val="D4D4D4"/>
+          <w:kern w:val="0"/>
+          <w:sz w:val="21"/>
+          <w:szCs w:val="21"/>
+          <w:lang w:eastAsia="en-CA"/>
+          <w14:ligatures w14:val="none"/>
+        </w:rPr>
+        <w:t xml:space="preserve">        </w:t>
+      </w:r>
+      <w:r>
+        <w:rPr>
+          <w:rFonts w:ascii="Consolas" w:eastAsia="Times New Roman" w:hAnsi="Consolas" w:cs="Times New Roman"/>
+          <w:color w:val="C586C0"/>
+          <w:kern w:val="0"/>
+          <w:sz w:val="21"/>
+          <w:szCs w:val="21"/>
+          <w:lang w:eastAsia="en-CA"/>
+          <w14:ligatures w14:val="none"/>
+        </w:rPr>
+        <w:t>@media</w:t>
+      </w:r>
+      <w:r>
+        <w:rPr>
+          <w:rFonts w:ascii="Consolas" w:eastAsia="Times New Roman" w:hAnsi="Consolas" w:cs="Times New Roman"/>
+          <w:color w:val="D4D4D4"/>
+          <w:kern w:val="0"/>
+          <w:sz w:val="21"/>
+          <w:szCs w:val="21"/>
+          <w:lang w:eastAsia="en-CA"/>
+          <w14:ligatures w14:val="none"/>
+        </w:rPr>
+        <w:t xml:space="preserve"> </w:t>
+      </w:r>
+      <w:r>
+        <w:rPr>
+          <w:rFonts w:ascii="Consolas" w:eastAsia="Times New Roman" w:hAnsi="Consolas" w:cs="Times New Roman"/>
+          <w:color w:val="CE9178"/>
+          <w:kern w:val="0"/>
+          <w:sz w:val="21"/>
+          <w:szCs w:val="21"/>
+          <w:lang w:eastAsia="en-CA"/>
+          <w14:ligatures w14:val="none"/>
+        </w:rPr>
+        <w:t>screen</w:t>
+      </w:r>
+      <w:r>
+        <w:rPr>
+          <w:rFonts w:ascii="Consolas" w:eastAsia="Times New Roman" w:hAnsi="Consolas" w:cs="Times New Roman"/>
+          <w:color w:val="D4D4D4"/>
+          <w:kern w:val="0"/>
+          <w:sz w:val="21"/>
+          <w:szCs w:val="21"/>
+          <w:lang w:eastAsia="en-CA"/>
+          <w14:ligatures w14:val="none"/>
+        </w:rPr>
+        <w:t xml:space="preserve"> and (</w:t>
+      </w:r>
+      <w:proofErr w:type="gramStart"/>
+      <w:r>
+        <w:rPr>
+          <w:rFonts w:ascii="Consolas" w:eastAsia="Times New Roman" w:hAnsi="Consolas" w:cs="Times New Roman"/>
+          <w:color w:val="9CDCFE"/>
+          <w:kern w:val="0"/>
+          <w:sz w:val="21"/>
+          <w:szCs w:val="21"/>
+          <w:lang w:eastAsia="en-CA"/>
+          <w14:ligatures w14:val="none"/>
+        </w:rPr>
+        <w:t>max-width</w:t>
+      </w:r>
+      <w:proofErr w:type="gramEnd"/>
+      <w:r>
+        <w:rPr>
+          <w:rFonts w:ascii="Consolas" w:eastAsia="Times New Roman" w:hAnsi="Consolas" w:cs="Times New Roman"/>
+          <w:color w:val="D4D4D4"/>
+          <w:kern w:val="0"/>
+          <w:sz w:val="21"/>
+          <w:szCs w:val="21"/>
+          <w:lang w:eastAsia="en-CA"/>
+          <w14:ligatures w14:val="none"/>
+        </w:rPr>
+        <w:t xml:space="preserve">: </w:t>
+      </w:r>
+      <w:r>
+        <w:rPr>
+          <w:rFonts w:ascii="Consolas" w:eastAsia="Times New Roman" w:hAnsi="Consolas" w:cs="Times New Roman"/>
+          <w:color w:val="B5CEA8"/>
+          <w:kern w:val="0"/>
+          <w:sz w:val="21"/>
+          <w:szCs w:val="21"/>
+          <w:lang w:eastAsia="en-CA"/>
+          <w14:ligatures w14:val="none"/>
+        </w:rPr>
+        <w:t>480px</w:t>
+      </w:r>
+      <w:r>
+        <w:rPr>
+          <w:rFonts w:ascii="Consolas" w:eastAsia="Times New Roman" w:hAnsi="Consolas" w:cs="Times New Roman"/>
+          <w:color w:val="D4D4D4"/>
+          <w:kern w:val="0"/>
+          <w:sz w:val="21"/>
+          <w:szCs w:val="21"/>
+          <w:lang w:eastAsia="en-CA"/>
+          <w14:ligatures w14:val="none"/>
+        </w:rPr>
+        <w:t>) {</w:t>
+      </w:r>
+    </w:p>
+    <w:p>
+      <w:pPr>
+        <w:shd w:val="clear" w:color="auto" w:fill="1F1F1F"/>
+        <w:spacing w:after="0" w:line="285" w:lineRule="atLeast"/>
+        <w:rPr>
+          <w:rFonts w:ascii="Consolas" w:eastAsia="Times New Roman" w:hAnsi="Consolas" w:cs="Times New Roman"/>
+          <w:color w:val="CCCCCC"/>
+          <w:kern w:val="0"/>
+          <w:sz w:val="21"/>
+          <w:szCs w:val="21"/>
+          <w:lang w:eastAsia="en-CA"/>
+          <w14:ligatures w14:val="none"/>
+        </w:rPr>
+      </w:pPr>
+      <w:r>
+        <w:rPr>
+          <w:rFonts w:ascii="Consolas" w:eastAsia="Times New Roman" w:hAnsi="Consolas" w:cs="Times New Roman"/>
+          <w:color w:val="D4D4D4"/>
+          <w:kern w:val="0"/>
+          <w:sz w:val="21"/>
+          <w:szCs w:val="21"/>
+          <w:lang w:eastAsia="en-CA"/>
+          <w14:ligatures w14:val="none"/>
+        </w:rPr>
+        <w:t xml:space="preserve">            </w:t>
+      </w:r>
+      <w:r>
+        <w:rPr>
+          <w:rFonts w:ascii="Consolas" w:eastAsia="Times New Roman" w:hAnsi="Consolas" w:cs="Times New Roman"/>
+          <w:color w:val="6A9955"/>
+          <w:kern w:val="0"/>
+          <w:sz w:val="21"/>
+          <w:szCs w:val="21"/>
+          <w:lang w:eastAsia="en-CA"/>
+          <w14:ligatures w14:val="none"/>
+        </w:rPr>
+        <w:t xml:space="preserve">/*I need some CSS </w:t>
+      </w:r>
+      <w:proofErr w:type="gramStart"/>
+      <w:r>
+        <w:rPr>
+          <w:rFonts w:ascii="Consolas" w:eastAsia="Times New Roman" w:hAnsi="Consolas" w:cs="Times New Roman"/>
+          <w:color w:val="6A9955"/>
+          <w:kern w:val="0"/>
+          <w:sz w:val="21"/>
+          <w:szCs w:val="21"/>
+          <w:lang w:eastAsia="en-CA"/>
+          <w14:ligatures w14:val="none"/>
+        </w:rPr>
+        <w:t>codes.*</w:t>
+      </w:r>
+      <w:proofErr w:type="gramEnd"/>
+      <w:r>
+        <w:rPr>
+          <w:rFonts w:ascii="Consolas" w:eastAsia="Times New Roman" w:hAnsi="Consolas" w:cs="Times New Roman"/>
+          <w:color w:val="6A9955"/>
+          <w:kern w:val="0"/>
+          <w:sz w:val="21"/>
+          <w:szCs w:val="21"/>
+          <w:lang w:eastAsia="en-CA"/>
+          <w14:ligatures w14:val="none"/>
+        </w:rPr>
+        <w:t>/</w:t>
+      </w:r>
+    </w:p>
+    <w:p>
+      <w:pPr>
+        <w:shd w:val="clear" w:color="auto" w:fill="1F1F1F"/>
+        <w:spacing w:after="0" w:line="285" w:lineRule="atLeast"/>
+        <w:rPr>
+          <w:rFonts w:ascii="Consolas" w:eastAsia="Times New Roman" w:hAnsi="Consolas" w:cs="Times New Roman"/>
+          <w:color w:val="CCCCCC"/>
+          <w:kern w:val="0"/>
+          <w:sz w:val="21"/>
+          <w:szCs w:val="21"/>
+          <w:lang w:eastAsia="en-CA"/>
+          <w14:ligatures w14:val="none"/>
+        </w:rPr>
+      </w:pPr>
+      <w:r>
+        <w:rPr>
+          <w:rFonts w:ascii="Consolas" w:eastAsia="Times New Roman" w:hAnsi="Consolas" w:cs="Times New Roman"/>
+          <w:color w:val="D4D4D4"/>
+          <w:kern w:val="0"/>
+          <w:sz w:val="21"/>
+          <w:szCs w:val="21"/>
+          <w:lang w:eastAsia="en-CA"/>
+          <w14:ligatures w14:val="none"/>
+        </w:rPr>
+        <w:t xml:space="preserve">            </w:t>
+      </w:r>
+      <w:proofErr w:type="gramStart"/>
+      <w:r>
+        <w:rPr>
+          <w:rFonts w:ascii="Consolas" w:eastAsia="Times New Roman" w:hAnsi="Consolas" w:cs="Times New Roman"/>
+          <w:color w:val="D7BA7D"/>
+          <w:kern w:val="0"/>
+          <w:sz w:val="21"/>
+          <w:szCs w:val="21"/>
+          <w:lang w:eastAsia="en-CA"/>
+          <w14:ligatures w14:val="none"/>
+        </w:rPr>
+        <w:t>.large</w:t>
+      </w:r>
+      <w:proofErr w:type="gramEnd"/>
+      <w:r>
+        <w:rPr>
+          <w:rFonts w:ascii="Consolas" w:eastAsia="Times New Roman" w:hAnsi="Consolas" w:cs="Times New Roman"/>
+          <w:color w:val="D4D4D4"/>
+          <w:kern w:val="0"/>
+          <w:sz w:val="21"/>
+          <w:szCs w:val="21"/>
+          <w:lang w:eastAsia="en-CA"/>
+          <w14:ligatures w14:val="none"/>
+        </w:rPr>
+        <w:t xml:space="preserve"> { </w:t>
+      </w:r>
+    </w:p>
+    <w:p>
+      <w:pPr>
+        <w:shd w:val="clear" w:color="auto" w:fill="1F1F1F"/>
+        <w:spacing w:after="0" w:line="285" w:lineRule="atLeast"/>
+        <w:rPr>
+          <w:rFonts w:ascii="Consolas" w:eastAsia="Times New Roman" w:hAnsi="Consolas" w:cs="Times New Roman"/>
+          <w:color w:val="CCCCCC"/>
+          <w:kern w:val="0"/>
+          <w:sz w:val="21"/>
+          <w:szCs w:val="21"/>
+          <w:lang w:eastAsia="en-CA"/>
+          <w14:ligatures w14:val="none"/>
+        </w:rPr>
+      </w:pPr>
+      <w:r>
+        <w:rPr>
+          <w:rFonts w:ascii="Consolas" w:eastAsia="Times New Roman" w:hAnsi="Consolas" w:cs="Times New Roman"/>
+          <w:color w:val="D4D4D4"/>
+          <w:kern w:val="0"/>
+          <w:sz w:val="21"/>
+          <w:szCs w:val="21"/>
+          <w:lang w:eastAsia="en-CA"/>
+          <w14:ligatures w14:val="none"/>
+        </w:rPr>
+        <w:t xml:space="preserve">                </w:t>
+      </w:r>
+      <w:r>
+        <w:rPr>
+          <w:rFonts w:ascii="Consolas" w:eastAsia="Times New Roman" w:hAnsi="Consolas" w:cs="Times New Roman"/>
+          <w:color w:val="6A9955"/>
+          <w:kern w:val="0"/>
+          <w:sz w:val="21"/>
+          <w:szCs w:val="21"/>
+          <w:lang w:eastAsia="en-CA"/>
+          <w14:ligatures w14:val="none"/>
+        </w:rPr>
+        <w:t xml:space="preserve">/*I need some CSS </w:t>
+      </w:r>
+      <w:proofErr w:type="gramStart"/>
+      <w:r>
+        <w:rPr>
+          <w:rFonts w:ascii="Consolas" w:eastAsia="Times New Roman" w:hAnsi="Consolas" w:cs="Times New Roman"/>
+          <w:color w:val="6A9955"/>
+          <w:kern w:val="0"/>
+          <w:sz w:val="21"/>
+          <w:szCs w:val="21"/>
+          <w:lang w:eastAsia="en-CA"/>
+          <w14:ligatures w14:val="none"/>
+        </w:rPr>
+        <w:t>codes.*</w:t>
+      </w:r>
+      <w:proofErr w:type="gramEnd"/>
+      <w:r>
+        <w:rPr>
+          <w:rFonts w:ascii="Consolas" w:eastAsia="Times New Roman" w:hAnsi="Consolas" w:cs="Times New Roman"/>
+          <w:color w:val="6A9955"/>
+          <w:kern w:val="0"/>
+          <w:sz w:val="21"/>
+          <w:szCs w:val="21"/>
+          <w:lang w:eastAsia="en-CA"/>
+          <w14:ligatures w14:val="none"/>
+        </w:rPr>
+        <w:t>/</w:t>
+      </w:r>
+    </w:p>
+    <w:p>
+      <w:pPr>
+        <w:shd w:val="clear" w:color="auto" w:fill="1F1F1F"/>
+        <w:spacing w:after="0" w:line="285" w:lineRule="atLeast"/>
+        <w:rPr>
+          <w:rFonts w:ascii="Consolas" w:eastAsia="Times New Roman" w:hAnsi="Consolas" w:cs="Times New Roman"/>
+          <w:color w:val="CCCCCC"/>
+          <w:kern w:val="0"/>
+          <w:sz w:val="21"/>
+          <w:szCs w:val="21"/>
+          <w:lang w:eastAsia="en-CA"/>
+          <w14:ligatures w14:val="none"/>
+        </w:rPr>
+      </w:pPr>
+      <w:r>
+        <w:rPr>
+          <w:rFonts w:ascii="Consolas" w:eastAsia="Times New Roman" w:hAnsi="Consolas" w:cs="Times New Roman"/>
+          <w:color w:val="D4D4D4"/>
+          <w:kern w:val="0"/>
+          <w:sz w:val="21"/>
+          <w:szCs w:val="21"/>
+          <w:lang w:eastAsia="en-CA"/>
+          <w14:ligatures w14:val="none"/>
+        </w:rPr>
+        <w:t xml:space="preserve">                </w:t>
+      </w:r>
+      <w:r>
+        <w:rPr>
+          <w:rFonts w:ascii="Consolas" w:eastAsia="Times New Roman" w:hAnsi="Consolas" w:cs="Times New Roman"/>
+          <w:color w:val="9CDCFE"/>
+          <w:kern w:val="0"/>
+          <w:sz w:val="21"/>
+          <w:szCs w:val="21"/>
+          <w:lang w:eastAsia="en-CA"/>
+          <w14:ligatures w14:val="none"/>
+        </w:rPr>
+        <w:t>width</w:t>
+      </w:r>
+      <w:r>
+        <w:rPr>
+          <w:rFonts w:ascii="Consolas" w:eastAsia="Times New Roman" w:hAnsi="Consolas" w:cs="Times New Roman"/>
+          <w:color w:val="D4D4D4"/>
+          <w:kern w:val="0"/>
+          <w:sz w:val="21"/>
+          <w:szCs w:val="21"/>
+          <w:lang w:eastAsia="en-CA"/>
+          <w14:ligatures w14:val="none"/>
+        </w:rPr>
+        <w:t xml:space="preserve">: </w:t>
+      </w:r>
+      <w:r>
+        <w:rPr>
+          <w:rFonts w:ascii="Consolas" w:eastAsia="Times New Roman" w:hAnsi="Consolas" w:cs="Times New Roman"/>
+          <w:color w:val="B5CEA8"/>
+          <w:kern w:val="0"/>
+          <w:sz w:val="21"/>
+          <w:szCs w:val="21"/>
+          <w:lang w:eastAsia="en-CA"/>
+          <w14:ligatures w14:val="none"/>
+        </w:rPr>
+        <w:t>100%</w:t>
+      </w:r>
+    </w:p>
+    <w:p>
+      <w:pPr>
+        <w:shd w:val="clear" w:color="auto" w:fill="1F1F1F"/>
+        <w:spacing w:after="0" w:line="285" w:lineRule="atLeast"/>
+        <w:rPr>
+          <w:rFonts w:ascii="Consolas" w:eastAsia="Times New Roman" w:hAnsi="Consolas" w:cs="Times New Roman"/>
+          <w:color w:val="CCCCCC"/>
+          <w:kern w:val="0"/>
+          <w:sz w:val="21"/>
+          <w:szCs w:val="21"/>
+          <w:lang w:eastAsia="en-CA"/>
+          <w14:ligatures w14:val="none"/>
+        </w:rPr>
+      </w:pPr>
+      <w:r>
+        <w:rPr>
+          <w:rFonts w:ascii="Consolas" w:eastAsia="Times New Roman" w:hAnsi="Consolas" w:cs="Times New Roman"/>
+          <w:color w:val="D4D4D4"/>
+          <w:kern w:val="0"/>
+          <w:sz w:val="21"/>
+          <w:szCs w:val="21"/>
+          <w:lang w:eastAsia="en-CA"/>
+          <w14:ligatures w14:val="none"/>
+        </w:rPr>
+        <w:t>            }</w:t>
+      </w:r>
+    </w:p>
+    <w:p>
+      <w:pPr>
+        <w:shd w:val="clear" w:color="auto" w:fill="1F1F1F"/>
+        <w:spacing w:after="0" w:line="285" w:lineRule="atLeast"/>
+        <w:rPr>
+          <w:rFonts w:ascii="Consolas" w:eastAsia="Times New Roman" w:hAnsi="Consolas" w:cs="Times New Roman"/>
+          <w:color w:val="CCCCCC"/>
+          <w:kern w:val="0"/>
+          <w:sz w:val="21"/>
+          <w:szCs w:val="21"/>
+          <w:lang w:eastAsia="en-CA"/>
+          <w14:ligatures w14:val="none"/>
+        </w:rPr>
+      </w:pPr>
+      <w:r>
+        <w:rPr>
+          <w:rFonts w:ascii="Consolas" w:eastAsia="Times New Roman" w:hAnsi="Consolas" w:cs="Times New Roman"/>
+          <w:color w:val="D4D4D4"/>
+          <w:kern w:val="0"/>
+          <w:sz w:val="21"/>
+          <w:szCs w:val="21"/>
+          <w:lang w:eastAsia="en-CA"/>
+          <w14:ligatures w14:val="none"/>
+        </w:rPr>
+        <w:t xml:space="preserve">            </w:t>
+      </w:r>
+      <w:proofErr w:type="gramStart"/>
+      <w:r>
+        <w:rPr>
+          <w:rFonts w:ascii="Consolas" w:eastAsia="Times New Roman" w:hAnsi="Consolas" w:cs="Times New Roman"/>
+          <w:color w:val="D7BA7D"/>
+          <w:kern w:val="0"/>
+          <w:sz w:val="21"/>
+          <w:szCs w:val="21"/>
+          <w:lang w:eastAsia="en-CA"/>
+          <w14:ligatures w14:val="none"/>
+        </w:rPr>
+        <w:t>.medium</w:t>
+      </w:r>
+      <w:proofErr w:type="gramEnd"/>
+      <w:r>
+        <w:rPr>
+          <w:rFonts w:ascii="Consolas" w:eastAsia="Times New Roman" w:hAnsi="Consolas" w:cs="Times New Roman"/>
+          <w:color w:val="D4D4D4"/>
+          <w:kern w:val="0"/>
+          <w:sz w:val="21"/>
+          <w:szCs w:val="21"/>
+          <w:lang w:eastAsia="en-CA"/>
+          <w14:ligatures w14:val="none"/>
+        </w:rPr>
+        <w:t xml:space="preserve"> { </w:t>
+      </w:r>
+    </w:p>
+    <w:p>
+      <w:pPr>
+        <w:shd w:val="clear" w:color="auto" w:fill="1F1F1F"/>
+        <w:spacing w:after="0" w:line="285" w:lineRule="atLeast"/>
+        <w:rPr>
+          <w:rFonts w:ascii="Consolas" w:eastAsia="Times New Roman" w:hAnsi="Consolas" w:cs="Times New Roman"/>
+          <w:color w:val="CCCCCC"/>
+          <w:kern w:val="0"/>
+          <w:sz w:val="21"/>
+          <w:szCs w:val="21"/>
+          <w:lang w:eastAsia="en-CA"/>
+          <w14:ligatures w14:val="none"/>
+        </w:rPr>
+      </w:pPr>
+      <w:r>
+        <w:rPr>
+          <w:rFonts w:ascii="Consolas" w:eastAsia="Times New Roman" w:hAnsi="Consolas" w:cs="Times New Roman"/>
+          <w:color w:val="D4D4D4"/>
+          <w:kern w:val="0"/>
+          <w:sz w:val="21"/>
+          <w:szCs w:val="21"/>
+          <w:lang w:eastAsia="en-CA"/>
+          <w14:ligatures w14:val="none"/>
+        </w:rPr>
+        <w:lastRenderedPageBreak/>
+        <w:t xml:space="preserve">                </w:t>
+      </w:r>
+      <w:r>
+        <w:rPr>
+          <w:rFonts w:ascii="Consolas" w:eastAsia="Times New Roman" w:hAnsi="Consolas" w:cs="Times New Roman"/>
+          <w:color w:val="6A9955"/>
+          <w:kern w:val="0"/>
+          <w:sz w:val="21"/>
+          <w:szCs w:val="21"/>
+          <w:lang w:eastAsia="en-CA"/>
+          <w14:ligatures w14:val="none"/>
+        </w:rPr>
+        <w:t xml:space="preserve">/*I need some CSS </w:t>
+      </w:r>
+      <w:proofErr w:type="gramStart"/>
+      <w:r>
+        <w:rPr>
+          <w:rFonts w:ascii="Consolas" w:eastAsia="Times New Roman" w:hAnsi="Consolas" w:cs="Times New Roman"/>
+          <w:color w:val="6A9955"/>
+          <w:kern w:val="0"/>
+          <w:sz w:val="21"/>
+          <w:szCs w:val="21"/>
+          <w:lang w:eastAsia="en-CA"/>
+          <w14:ligatures w14:val="none"/>
+        </w:rPr>
+        <w:t>codes.*</w:t>
+      </w:r>
+      <w:proofErr w:type="gramEnd"/>
+      <w:r>
+        <w:rPr>
+          <w:rFonts w:ascii="Consolas" w:eastAsia="Times New Roman" w:hAnsi="Consolas" w:cs="Times New Roman"/>
+          <w:color w:val="6A9955"/>
+          <w:kern w:val="0"/>
+          <w:sz w:val="21"/>
+          <w:szCs w:val="21"/>
+          <w:lang w:eastAsia="en-CA"/>
+          <w14:ligatures w14:val="none"/>
+        </w:rPr>
+        <w:t>/</w:t>
+      </w:r>
+    </w:p>
+    <w:p>
+      <w:pPr>
+        <w:shd w:val="clear" w:color="auto" w:fill="1F1F1F"/>
+        <w:spacing w:after="0" w:line="285" w:lineRule="atLeast"/>
+        <w:rPr>
+          <w:rFonts w:ascii="Consolas" w:eastAsia="Times New Roman" w:hAnsi="Consolas" w:cs="Times New Roman"/>
+          <w:color w:val="CCCCCC"/>
+          <w:kern w:val="0"/>
+          <w:sz w:val="21"/>
+          <w:szCs w:val="21"/>
+          <w:lang w:eastAsia="en-CA"/>
+          <w14:ligatures w14:val="none"/>
+        </w:rPr>
+      </w:pPr>
+      <w:r>
+        <w:rPr>
+          <w:rFonts w:ascii="Consolas" w:eastAsia="Times New Roman" w:hAnsi="Consolas" w:cs="Times New Roman"/>
+          <w:color w:val="D4D4D4"/>
+          <w:kern w:val="0"/>
+          <w:sz w:val="21"/>
+          <w:szCs w:val="21"/>
+          <w:lang w:eastAsia="en-CA"/>
+          <w14:ligatures w14:val="none"/>
+        </w:rPr>
+        <w:t xml:space="preserve">                </w:t>
+      </w:r>
+      <w:r>
+        <w:rPr>
+          <w:rFonts w:ascii="Consolas" w:eastAsia="Times New Roman" w:hAnsi="Consolas" w:cs="Times New Roman"/>
+          <w:color w:val="9CDCFE"/>
+          <w:kern w:val="0"/>
+          <w:sz w:val="21"/>
+          <w:szCs w:val="21"/>
+          <w:lang w:eastAsia="en-CA"/>
+          <w14:ligatures w14:val="none"/>
+        </w:rPr>
+        <w:t>width</w:t>
+      </w:r>
+      <w:r>
+        <w:rPr>
+          <w:rFonts w:ascii="Consolas" w:eastAsia="Times New Roman" w:hAnsi="Consolas" w:cs="Times New Roman"/>
+          <w:color w:val="D4D4D4"/>
+          <w:kern w:val="0"/>
+          <w:sz w:val="21"/>
+          <w:szCs w:val="21"/>
+          <w:lang w:eastAsia="en-CA"/>
+          <w14:ligatures w14:val="none"/>
+        </w:rPr>
+        <w:t xml:space="preserve">: </w:t>
+      </w:r>
+      <w:r>
+        <w:rPr>
+          <w:rFonts w:ascii="Consolas" w:eastAsia="Times New Roman" w:hAnsi="Consolas" w:cs="Times New Roman"/>
+          <w:color w:val="B5CEA8"/>
+          <w:kern w:val="0"/>
+          <w:sz w:val="21"/>
+          <w:szCs w:val="21"/>
+          <w:lang w:eastAsia="en-CA"/>
+          <w14:ligatures w14:val="none"/>
+        </w:rPr>
+        <w:t>100%</w:t>
+      </w:r>
+    </w:p>
+    <w:p>
+      <w:pPr>
+        <w:shd w:val="clear" w:color="auto" w:fill="1F1F1F"/>
+        <w:spacing w:after="0" w:line="285" w:lineRule="atLeast"/>
+        <w:rPr>
+          <w:rFonts w:ascii="Consolas" w:eastAsia="Times New Roman" w:hAnsi="Consolas" w:cs="Times New Roman"/>
+          <w:color w:val="CCCCCC"/>
+          <w:kern w:val="0"/>
+          <w:sz w:val="21"/>
+          <w:szCs w:val="21"/>
+          <w:lang w:eastAsia="en-CA"/>
+          <w14:ligatures w14:val="none"/>
+        </w:rPr>
+      </w:pPr>
+      <w:r>
+        <w:rPr>
+          <w:rFonts w:ascii="Consolas" w:eastAsia="Times New Roman" w:hAnsi="Consolas" w:cs="Times New Roman"/>
+          <w:color w:val="D4D4D4"/>
+          <w:kern w:val="0"/>
+          <w:sz w:val="21"/>
+          <w:szCs w:val="21"/>
+          <w:lang w:eastAsia="en-CA"/>
+          <w14:ligatures w14:val="none"/>
+        </w:rPr>
+        <w:t>            }</w:t>
+      </w:r>
+    </w:p>
+    <w:p>
+      <w:pPr>
+        <w:shd w:val="clear" w:color="auto" w:fill="1F1F1F"/>
+        <w:spacing w:after="0" w:line="285" w:lineRule="atLeast"/>
+        <w:rPr>
+          <w:rFonts w:ascii="Consolas" w:eastAsia="Times New Roman" w:hAnsi="Consolas" w:cs="Times New Roman"/>
+          <w:color w:val="CCCCCC"/>
+          <w:kern w:val="0"/>
+          <w:sz w:val="21"/>
+          <w:szCs w:val="21"/>
+          <w:lang w:eastAsia="en-CA"/>
+          <w14:ligatures w14:val="none"/>
+        </w:rPr>
+      </w:pPr>
+      <w:r>
+        <w:rPr>
+          <w:rFonts w:ascii="Consolas" w:eastAsia="Times New Roman" w:hAnsi="Consolas" w:cs="Times New Roman"/>
+          <w:color w:val="D4D4D4"/>
+          <w:kern w:val="0"/>
+          <w:sz w:val="21"/>
+          <w:szCs w:val="21"/>
+          <w:lang w:eastAsia="en-CA"/>
+          <w14:ligatures w14:val="none"/>
+        </w:rPr>
+        <w:t xml:space="preserve">            </w:t>
+      </w:r>
+      <w:proofErr w:type="gramStart"/>
+      <w:r>
+        <w:rPr>
+          <w:rFonts w:ascii="Consolas" w:eastAsia="Times New Roman" w:hAnsi="Consolas" w:cs="Times New Roman"/>
+          <w:color w:val="D7BA7D"/>
+          <w:kern w:val="0"/>
+          <w:sz w:val="21"/>
+          <w:szCs w:val="21"/>
+          <w:lang w:eastAsia="en-CA"/>
+          <w14:ligatures w14:val="none"/>
+        </w:rPr>
+        <w:t>.small</w:t>
+      </w:r>
+      <w:proofErr w:type="gramEnd"/>
+      <w:r>
+        <w:rPr>
+          <w:rFonts w:ascii="Consolas" w:eastAsia="Times New Roman" w:hAnsi="Consolas" w:cs="Times New Roman"/>
+          <w:color w:val="D4D4D4"/>
+          <w:kern w:val="0"/>
+          <w:sz w:val="21"/>
+          <w:szCs w:val="21"/>
+          <w:lang w:eastAsia="en-CA"/>
+          <w14:ligatures w14:val="none"/>
+        </w:rPr>
+        <w:t xml:space="preserve"> { </w:t>
+      </w:r>
+    </w:p>
+    <w:p>
+      <w:pPr>
+        <w:shd w:val="clear" w:color="auto" w:fill="1F1F1F"/>
+        <w:spacing w:after="0" w:line="285" w:lineRule="atLeast"/>
+        <w:rPr>
+          <w:rFonts w:ascii="Consolas" w:eastAsia="Times New Roman" w:hAnsi="Consolas" w:cs="Times New Roman"/>
+          <w:color w:val="CCCCCC"/>
+          <w:kern w:val="0"/>
+          <w:sz w:val="21"/>
+          <w:szCs w:val="21"/>
+          <w:lang w:eastAsia="en-CA"/>
+          <w14:ligatures w14:val="none"/>
+        </w:rPr>
+      </w:pPr>
+      <w:r>
+        <w:rPr>
+          <w:rFonts w:ascii="Consolas" w:eastAsia="Times New Roman" w:hAnsi="Consolas" w:cs="Times New Roman"/>
+          <w:color w:val="D4D4D4"/>
+          <w:kern w:val="0"/>
+          <w:sz w:val="21"/>
+          <w:szCs w:val="21"/>
+          <w:lang w:eastAsia="en-CA"/>
+          <w14:ligatures w14:val="none"/>
+        </w:rPr>
+        <w:t xml:space="preserve">                </w:t>
+      </w:r>
+      <w:r>
+        <w:rPr>
+          <w:rFonts w:ascii="Consolas" w:eastAsia="Times New Roman" w:hAnsi="Consolas" w:cs="Times New Roman"/>
+          <w:color w:val="6A9955"/>
+          <w:kern w:val="0"/>
+          <w:sz w:val="21"/>
+          <w:szCs w:val="21"/>
+          <w:lang w:eastAsia="en-CA"/>
+          <w14:ligatures w14:val="none"/>
+        </w:rPr>
+        <w:t xml:space="preserve">/*I need some CSS </w:t>
+      </w:r>
+      <w:proofErr w:type="gramStart"/>
+      <w:r>
+        <w:rPr>
+          <w:rFonts w:ascii="Consolas" w:eastAsia="Times New Roman" w:hAnsi="Consolas" w:cs="Times New Roman"/>
+          <w:color w:val="6A9955"/>
+          <w:kern w:val="0"/>
+          <w:sz w:val="21"/>
+          <w:szCs w:val="21"/>
+          <w:lang w:eastAsia="en-CA"/>
+          <w14:ligatures w14:val="none"/>
+        </w:rPr>
+        <w:t>codes.*</w:t>
+      </w:r>
+      <w:proofErr w:type="gramEnd"/>
+      <w:r>
+        <w:rPr>
+          <w:rFonts w:ascii="Consolas" w:eastAsia="Times New Roman" w:hAnsi="Consolas" w:cs="Times New Roman"/>
+          <w:color w:val="6A9955"/>
+          <w:kern w:val="0"/>
+          <w:sz w:val="21"/>
+          <w:szCs w:val="21"/>
+          <w:lang w:eastAsia="en-CA"/>
+          <w14:ligatures w14:val="none"/>
+        </w:rPr>
+        <w:t>/</w:t>
+      </w:r>
+    </w:p>
+    <w:p>
+      <w:pPr>
+        <w:shd w:val="clear" w:color="auto" w:fill="1F1F1F"/>
+        <w:spacing w:after="0" w:line="285" w:lineRule="atLeast"/>
+        <w:rPr>
+          <w:rFonts w:ascii="Consolas" w:eastAsia="Times New Roman" w:hAnsi="Consolas" w:cs="Times New Roman"/>
+          <w:color w:val="CCCCCC"/>
+          <w:kern w:val="0"/>
+          <w:sz w:val="21"/>
+          <w:szCs w:val="21"/>
+          <w:lang w:eastAsia="en-CA"/>
+          <w14:ligatures w14:val="none"/>
+        </w:rPr>
+      </w:pPr>
+      <w:r>
+        <w:rPr>
+          <w:rFonts w:ascii="Consolas" w:eastAsia="Times New Roman" w:hAnsi="Consolas" w:cs="Times New Roman"/>
+          <w:color w:val="D4D4D4"/>
+          <w:kern w:val="0"/>
+          <w:sz w:val="21"/>
+          <w:szCs w:val="21"/>
+          <w:lang w:eastAsia="en-CA"/>
+          <w14:ligatures w14:val="none"/>
+        </w:rPr>
+        <w:t xml:space="preserve">                </w:t>
+      </w:r>
+      <w:r>
+        <w:rPr>
+          <w:rFonts w:ascii="Consolas" w:eastAsia="Times New Roman" w:hAnsi="Consolas" w:cs="Times New Roman"/>
+          <w:color w:val="9CDCFE"/>
+          <w:kern w:val="0"/>
+          <w:sz w:val="21"/>
+          <w:szCs w:val="21"/>
+          <w:lang w:eastAsia="en-CA"/>
+          <w14:ligatures w14:val="none"/>
+        </w:rPr>
+        <w:t>width</w:t>
+      </w:r>
+      <w:r>
+        <w:rPr>
+          <w:rFonts w:ascii="Consolas" w:eastAsia="Times New Roman" w:hAnsi="Consolas" w:cs="Times New Roman"/>
+          <w:color w:val="D4D4D4"/>
+          <w:kern w:val="0"/>
+          <w:sz w:val="21"/>
+          <w:szCs w:val="21"/>
+          <w:lang w:eastAsia="en-CA"/>
+          <w14:ligatures w14:val="none"/>
+        </w:rPr>
+        <w:t>:</w:t>
+      </w:r>
+      <w:r>
+        <w:rPr>
+          <w:rFonts w:ascii="Consolas" w:eastAsia="Times New Roman" w:hAnsi="Consolas" w:cs="Times New Roman"/>
+          <w:color w:val="B5CEA8"/>
+          <w:kern w:val="0"/>
+          <w:sz w:val="21"/>
+          <w:szCs w:val="21"/>
+          <w:lang w:eastAsia="en-CA"/>
+          <w14:ligatures w14:val="none"/>
+        </w:rPr>
+        <w:t>100%</w:t>
+      </w:r>
+    </w:p>
+    <w:p>
+      <w:pPr>
+        <w:shd w:val="clear" w:color="auto" w:fill="1F1F1F"/>
+        <w:spacing w:after="0" w:line="285" w:lineRule="atLeast"/>
+        <w:rPr>
+          <w:rFonts w:ascii="Consolas" w:eastAsia="Times New Roman" w:hAnsi="Consolas" w:cs="Times New Roman"/>
+          <w:color w:val="CCCCCC"/>
+          <w:kern w:val="0"/>
+          <w:sz w:val="21"/>
+          <w:szCs w:val="21"/>
+          <w:lang w:eastAsia="en-CA"/>
+          <w14:ligatures w14:val="none"/>
+        </w:rPr>
+      </w:pPr>
+      <w:r>
+        <w:rPr>
+          <w:rFonts w:ascii="Consolas" w:eastAsia="Times New Roman" w:hAnsi="Consolas" w:cs="Times New Roman"/>
+          <w:color w:val="D4D4D4"/>
+          <w:kern w:val="0"/>
+          <w:sz w:val="21"/>
+          <w:szCs w:val="21"/>
+          <w:lang w:eastAsia="en-CA"/>
+          <w14:ligatures w14:val="none"/>
+        </w:rPr>
+        <w:t>             }</w:t>
+      </w:r>
+    </w:p>
+    <w:p>
+      <w:pPr>
+        <w:shd w:val="clear" w:color="auto" w:fill="1F1F1F"/>
+        <w:spacing w:after="0" w:line="285" w:lineRule="atLeast"/>
+        <w:rPr>
+          <w:rFonts w:ascii="Consolas" w:eastAsia="Times New Roman" w:hAnsi="Consolas" w:cs="Times New Roman"/>
+          <w:color w:val="CCCCCC"/>
+          <w:kern w:val="0"/>
+          <w:sz w:val="21"/>
+          <w:szCs w:val="21"/>
+          <w:lang w:eastAsia="en-CA"/>
+          <w14:ligatures w14:val="none"/>
+        </w:rPr>
+      </w:pPr>
+      <w:r>
+        <w:rPr>
+          <w:rFonts w:ascii="Consolas" w:eastAsia="Times New Roman" w:hAnsi="Consolas" w:cs="Times New Roman"/>
+          <w:color w:val="D4D4D4"/>
+          <w:kern w:val="0"/>
+          <w:sz w:val="21"/>
+          <w:szCs w:val="21"/>
+          <w:lang w:eastAsia="en-CA"/>
+          <w14:ligatures w14:val="none"/>
+        </w:rPr>
+        <w:t>        }</w:t>
+      </w:r>
+    </w:p>
+    <w:p>
+      <w:pPr>
+        <w:shd w:val="clear" w:color="auto" w:fill="1F1F1F"/>
+        <w:spacing w:after="0" w:line="285" w:lineRule="atLeast"/>
+        <w:rPr>
+          <w:rFonts w:ascii="Consolas" w:eastAsia="Times New Roman" w:hAnsi="Consolas" w:cs="Times New Roman"/>
+          <w:color w:val="CCCCCC"/>
+          <w:kern w:val="0"/>
+          <w:sz w:val="21"/>
+          <w:szCs w:val="21"/>
+          <w:lang w:eastAsia="en-CA"/>
+          <w14:ligatures w14:val="none"/>
+        </w:rPr>
+      </w:pPr>
+    </w:p>
+    <w:p>
+      <w:pPr>
+        <w:shd w:val="clear" w:color="auto" w:fill="1F1F1F"/>
+        <w:spacing w:after="0" w:line="285" w:lineRule="atLeast"/>
+        <w:rPr>
+          <w:rFonts w:ascii="Consolas" w:eastAsia="Times New Roman" w:hAnsi="Consolas" w:cs="Times New Roman"/>
+          <w:color w:val="CCCCCC"/>
+          <w:kern w:val="0"/>
+          <w:sz w:val="21"/>
+          <w:szCs w:val="21"/>
+          <w:lang w:eastAsia="en-CA"/>
+          <w14:ligatures w14:val="none"/>
+        </w:rPr>
+      </w:pPr>
+      <w:r>
+        <w:rPr>
+          <w:rFonts w:ascii="Consolas" w:eastAsia="Times New Roman" w:hAnsi="Consolas" w:cs="Times New Roman"/>
+          <w:color w:val="D4D4D4"/>
+          <w:kern w:val="0"/>
+          <w:sz w:val="21"/>
+          <w:szCs w:val="21"/>
+          <w:lang w:eastAsia="en-CA"/>
+          <w14:ligatures w14:val="none"/>
+        </w:rPr>
+        <w:t xml:space="preserve">        </w:t>
+      </w:r>
+    </w:p>
+    <w:p>
+      <w:pPr>
+        <w:shd w:val="clear" w:color="auto" w:fill="1F1F1F"/>
+        <w:spacing w:after="0" w:line="285" w:lineRule="atLeast"/>
+        <w:rPr>
+          <w:rFonts w:ascii="Consolas" w:eastAsia="Times New Roman" w:hAnsi="Consolas" w:cs="Times New Roman"/>
+          <w:color w:val="CCCCCC"/>
+          <w:kern w:val="0"/>
+          <w:sz w:val="21"/>
+          <w:szCs w:val="21"/>
+          <w:lang w:eastAsia="en-CA"/>
+          <w14:ligatures w14:val="none"/>
+        </w:rPr>
+      </w:pPr>
+      <w:r>
+        <w:rPr>
+          <w:rFonts w:ascii="Consolas" w:eastAsia="Times New Roman" w:hAnsi="Consolas" w:cs="Times New Roman"/>
+          <w:color w:val="D4D4D4"/>
+          <w:kern w:val="0"/>
+          <w:sz w:val="21"/>
+          <w:szCs w:val="21"/>
+          <w:lang w:eastAsia="en-CA"/>
+          <w14:ligatures w14:val="none"/>
+        </w:rPr>
+        <w:t xml:space="preserve">    </w:t>
+      </w:r>
+      <w:r>
+        <w:rPr>
+          <w:rFonts w:ascii="Consolas" w:eastAsia="Times New Roman" w:hAnsi="Consolas" w:cs="Times New Roman"/>
+          <w:color w:val="808080"/>
+          <w:kern w:val="0"/>
+          <w:sz w:val="21"/>
+          <w:szCs w:val="21"/>
+          <w:lang w:eastAsia="en-CA"/>
+          <w14:ligatures w14:val="none"/>
+        </w:rPr>
+        <w:t>&lt;/</w:t>
+      </w:r>
+      <w:r>
+        <w:rPr>
+          <w:rFonts w:ascii="Consolas" w:eastAsia="Times New Roman" w:hAnsi="Consolas" w:cs="Times New Roman"/>
+          <w:color w:val="569CD6"/>
+          <w:kern w:val="0"/>
+          <w:sz w:val="21"/>
+          <w:szCs w:val="21"/>
+          <w:lang w:eastAsia="en-CA"/>
+          <w14:ligatures w14:val="none"/>
+        </w:rPr>
+        <w:t>style</w:t>
+      </w:r>
+      <w:r>
+        <w:rPr>
+          <w:rFonts w:ascii="Consolas" w:eastAsia="Times New Roman" w:hAnsi="Consolas" w:cs="Times New Roman"/>
+          <w:color w:val="808080"/>
+          <w:kern w:val="0"/>
+          <w:sz w:val="21"/>
+          <w:szCs w:val="21"/>
+          <w:lang w:eastAsia="en-CA"/>
+          <w14:ligatures w14:val="none"/>
+        </w:rPr>
+        <w:t>&gt;</w:t>
       </w:r>
     </w:p>
     <w:p/>
-    <w:p/>
-    <w:p/>
-    <w:p/>
-    <w:p/>
-    <w:p/>
-    <w:p/>
-    <w:p/>
-    <w:p/>
-    <w:p/>
-    <w:p/>
-    <w:p/>
-    <w:p/>
-    <w:p/>
-    <w:p/>
-    <w:p/>
-    <w:p/>
-    <w:p/>
-    <w:p/>
-    <w:p/>
-    <w:p/>
-    <w:p/>
-    <w:p/>
-    <w:p/>
-    <w:p/>
-    <w:p>
-      <w:pPr>
-        <w:pBdr>
-          <w:bottom w:val="single" w:sz="6" w:space="1" w:color="auto"/>
-        </w:pBdr>
-      </w:pPr>
-    </w:p>
     <w:p>
       <w:pPr>
         <w:pStyle w:val="Heading1"/>
       </w:pPr>
       <w:r>
-        <w:lastRenderedPageBreak/>
         <w:t>4.2.1</w:t>
       </w:r>
     </w:p>
@@ -358,7 +5191,6 @@
         <w:pStyle w:val="Heading1"/>
       </w:pPr>
       <w:r>
-        <w:lastRenderedPageBreak/>
         <w:t>5.2</w:t>
       </w:r>
       <w:r>
